--- a/project_3_report.docx
+++ b/project_3_report.docx
@@ -2163,16 +2163,16 @@
         <w:rPr>
           <w:rFonts w:ascii="Times New Roman" w:hAnsi="Times New Roman" w:cs="Times New Roman"/>
           <w:b/>
-          <w:sz w:val="28"/>
-          <w:szCs w:val="28"/>
-        </w:rPr>
-      </w:pPr>
-      <w:r>
-        <w:rPr>
-          <w:rFonts w:ascii="Times New Roman" w:hAnsi="Times New Roman" w:cs="Times New Roman"/>
-          <w:b/>
-          <w:sz w:val="28"/>
-          <w:szCs w:val="28"/>
+          <w:sz w:val="24"/>
+          <w:szCs w:val="24"/>
+        </w:rPr>
+      </w:pPr>
+      <w:r>
+        <w:rPr>
+          <w:rFonts w:ascii="Times New Roman" w:hAnsi="Times New Roman" w:cs="Times New Roman"/>
+          <w:b/>
+          <w:sz w:val="24"/>
+          <w:szCs w:val="24"/>
         </w:rPr>
         <w:t>Chapter:1 Introduction</w:t>
       </w:r>
@@ -2188,25 +2188,45 @@
         <w:rPr>
           <w:rFonts w:ascii="Times New Roman" w:hAnsi="Times New Roman" w:cs="Times New Roman"/>
           <w:bCs/>
-          <w:sz w:val="28"/>
-          <w:szCs w:val="28"/>
-        </w:rPr>
-      </w:pPr>
-      <w:r>
-        <w:rPr>
-          <w:rFonts w:ascii="Times New Roman" w:hAnsi="Times New Roman" w:cs="Times New Roman"/>
-          <w:bCs/>
-          <w:sz w:val="28"/>
-          <w:szCs w:val="28"/>
-        </w:rPr>
-        <w:t xml:space="preserve">Abstract ……………………………………………………...    </w:t>
-      </w:r>
-      <w:r>
-        <w:rPr>
-          <w:rFonts w:ascii="Times New Roman" w:hAnsi="Times New Roman" w:cs="Times New Roman"/>
-          <w:b/>
-          <w:sz w:val="28"/>
-          <w:szCs w:val="28"/>
+          <w:sz w:val="24"/>
+          <w:szCs w:val="24"/>
+        </w:rPr>
+      </w:pPr>
+      <w:r>
+        <w:rPr>
+          <w:rFonts w:ascii="Times New Roman" w:hAnsi="Times New Roman" w:cs="Times New Roman"/>
+          <w:bCs/>
+          <w:sz w:val="24"/>
+          <w:szCs w:val="24"/>
+        </w:rPr>
+        <w:t xml:space="preserve">Abstract </w:t>
+      </w:r>
+      <w:r>
+        <w:rPr>
+          <w:rFonts w:ascii="Times New Roman" w:hAnsi="Times New Roman" w:cs="Times New Roman"/>
+          <w:bCs/>
+          <w:sz w:val="24"/>
+          <w:szCs w:val="24"/>
+        </w:rPr>
+        <w:t>……………………………………………………………</w:t>
+      </w:r>
+      <w:proofErr w:type="gramStart"/>
+      <w:r>
+        <w:rPr>
+          <w:rFonts w:ascii="Times New Roman" w:hAnsi="Times New Roman" w:cs="Times New Roman"/>
+          <w:bCs/>
+          <w:sz w:val="24"/>
+          <w:szCs w:val="24"/>
+        </w:rPr>
+        <w:t>…..</w:t>
+      </w:r>
+      <w:proofErr w:type="gramEnd"/>
+      <w:r>
+        <w:rPr>
+          <w:rFonts w:ascii="Times New Roman" w:hAnsi="Times New Roman" w:cs="Times New Roman"/>
+          <w:b/>
+          <w:sz w:val="24"/>
+          <w:szCs w:val="24"/>
         </w:rPr>
         <w:t>8</w:t>
       </w:r>
@@ -2223,25 +2243,34 @@
         <w:rPr>
           <w:rFonts w:ascii="Times New Roman" w:hAnsi="Times New Roman" w:cs="Times New Roman"/>
           <w:bCs/>
-          <w:sz w:val="28"/>
-          <w:szCs w:val="28"/>
-        </w:rPr>
-      </w:pPr>
-      <w:r>
-        <w:rPr>
-          <w:rFonts w:ascii="Times New Roman" w:hAnsi="Times New Roman" w:cs="Times New Roman"/>
-          <w:bCs/>
-          <w:sz w:val="28"/>
-          <w:szCs w:val="28"/>
-        </w:rPr>
-        <w:t xml:space="preserve">Introduction ………………………………………………….    </w:t>
-      </w:r>
-      <w:r>
-        <w:rPr>
-          <w:rFonts w:ascii="Times New Roman" w:hAnsi="Times New Roman" w:cs="Times New Roman"/>
-          <w:b/>
-          <w:sz w:val="28"/>
-          <w:szCs w:val="28"/>
+          <w:sz w:val="24"/>
+          <w:szCs w:val="24"/>
+        </w:rPr>
+      </w:pPr>
+      <w:r>
+        <w:rPr>
+          <w:rFonts w:ascii="Times New Roman" w:hAnsi="Times New Roman" w:cs="Times New Roman"/>
+          <w:bCs/>
+          <w:sz w:val="24"/>
+          <w:szCs w:val="24"/>
+        </w:rPr>
+        <w:t>Introduction ……………………………………………</w:t>
+      </w:r>
+      <w:r>
+        <w:rPr>
+          <w:rFonts w:ascii="Times New Roman" w:hAnsi="Times New Roman" w:cs="Times New Roman"/>
+          <w:bCs/>
+          <w:sz w:val="24"/>
+          <w:szCs w:val="24"/>
+        </w:rPr>
+        <w:t>………………</w:t>
+      </w:r>
+      <w:r>
+        <w:rPr>
+          <w:rFonts w:ascii="Times New Roman" w:hAnsi="Times New Roman" w:cs="Times New Roman"/>
+          <w:b/>
+          <w:sz w:val="24"/>
+          <w:szCs w:val="24"/>
         </w:rPr>
         <w:t>9</w:t>
       </w:r>
@@ -2258,25 +2287,45 @@
         <w:rPr>
           <w:rFonts w:ascii="Times New Roman" w:hAnsi="Times New Roman" w:cs="Times New Roman"/>
           <w:bCs/>
-          <w:sz w:val="28"/>
-          <w:szCs w:val="28"/>
-        </w:rPr>
-      </w:pPr>
-      <w:r>
-        <w:rPr>
-          <w:rFonts w:ascii="Times New Roman" w:hAnsi="Times New Roman" w:cs="Times New Roman"/>
-          <w:bCs/>
-          <w:sz w:val="28"/>
-          <w:szCs w:val="28"/>
-        </w:rPr>
-        <w:t xml:space="preserve">Background Study &amp; Motivation ……………………...........   </w:t>
-      </w:r>
-      <w:r>
-        <w:rPr>
-          <w:rFonts w:ascii="Times New Roman" w:hAnsi="Times New Roman" w:cs="Times New Roman"/>
-          <w:b/>
-          <w:sz w:val="28"/>
-          <w:szCs w:val="28"/>
+          <w:sz w:val="24"/>
+          <w:szCs w:val="24"/>
+        </w:rPr>
+      </w:pPr>
+      <w:r>
+        <w:rPr>
+          <w:rFonts w:ascii="Times New Roman" w:hAnsi="Times New Roman" w:cs="Times New Roman"/>
+          <w:bCs/>
+          <w:sz w:val="24"/>
+          <w:szCs w:val="24"/>
+        </w:rPr>
+        <w:t>Background Study &amp; Motivation ……………………</w:t>
+      </w:r>
+      <w:r>
+        <w:rPr>
+          <w:rFonts w:ascii="Times New Roman" w:hAnsi="Times New Roman" w:cs="Times New Roman"/>
+          <w:bCs/>
+          <w:sz w:val="24"/>
+          <w:szCs w:val="24"/>
+        </w:rPr>
+        <w:t>……………</w:t>
+      </w:r>
+      <w:proofErr w:type="gramStart"/>
+      <w:r>
+        <w:rPr>
+          <w:rFonts w:ascii="Times New Roman" w:hAnsi="Times New Roman" w:cs="Times New Roman"/>
+          <w:bCs/>
+          <w:sz w:val="24"/>
+          <w:szCs w:val="24"/>
+        </w:rPr>
+        <w:t>…..</w:t>
+      </w:r>
+      <w:proofErr w:type="gramEnd"/>
+      <w:r>
+        <w:rPr>
+          <w:rFonts w:ascii="Times New Roman" w:hAnsi="Times New Roman" w:cs="Times New Roman"/>
+          <w:b/>
+          <w:sz w:val="24"/>
+          <w:szCs w:val="24"/>
         </w:rPr>
         <w:t>12</w:t>
       </w:r>
@@ -2293,16 +2342,16 @@
         <w:rPr>
           <w:rFonts w:ascii="Times New Roman" w:hAnsi="Times New Roman" w:cs="Times New Roman"/>
           <w:bCs/>
-          <w:sz w:val="28"/>
-          <w:szCs w:val="28"/>
-        </w:rPr>
-      </w:pPr>
-      <w:r>
-        <w:rPr>
-          <w:rFonts w:ascii="Times New Roman" w:hAnsi="Times New Roman" w:cs="Times New Roman"/>
-          <w:bCs/>
-          <w:sz w:val="28"/>
-          <w:szCs w:val="28"/>
+          <w:sz w:val="24"/>
+          <w:szCs w:val="24"/>
+        </w:rPr>
+      </w:pPr>
+      <w:r>
+        <w:rPr>
+          <w:rFonts w:ascii="Times New Roman" w:hAnsi="Times New Roman" w:cs="Times New Roman"/>
+          <w:bCs/>
+          <w:sz w:val="24"/>
+          <w:szCs w:val="24"/>
         </w:rPr>
         <w:t xml:space="preserve">Problem </w:t>
       </w:r>
@@ -2311,27 +2360,45 @@
         <w:rPr>
           <w:rFonts w:ascii="Times New Roman" w:hAnsi="Times New Roman" w:cs="Times New Roman"/>
           <w:bCs/>
-          <w:sz w:val="28"/>
-          <w:szCs w:val="28"/>
-        </w:rPr>
-        <w:t>Statement  …</w:t>
+          <w:sz w:val="24"/>
+          <w:szCs w:val="24"/>
+        </w:rPr>
+        <w:t>Statement</w:t>
+      </w:r>
+      <w:r>
+        <w:rPr>
+          <w:rFonts w:ascii="Times New Roman" w:hAnsi="Times New Roman" w:cs="Times New Roman"/>
+          <w:bCs/>
+          <w:sz w:val="24"/>
+          <w:szCs w:val="24"/>
+        </w:rPr>
+        <w:t xml:space="preserve"> .</w:t>
       </w:r>
       <w:proofErr w:type="gramEnd"/>
       <w:r>
         <w:rPr>
           <w:rFonts w:ascii="Times New Roman" w:hAnsi="Times New Roman" w:cs="Times New Roman"/>
           <w:bCs/>
-          <w:sz w:val="28"/>
-          <w:szCs w:val="28"/>
-        </w:rPr>
-        <w:t xml:space="preserve">………………………………………  </w:t>
-      </w:r>
-      <w:r>
-        <w:rPr>
-          <w:rFonts w:ascii="Times New Roman" w:hAnsi="Times New Roman" w:cs="Times New Roman"/>
-          <w:b/>
-          <w:sz w:val="28"/>
-          <w:szCs w:val="28"/>
+          <w:sz w:val="24"/>
+          <w:szCs w:val="24"/>
+        </w:rPr>
+        <w:t>……………………………………</w:t>
+      </w:r>
+      <w:r>
+        <w:rPr>
+          <w:rFonts w:ascii="Times New Roman" w:hAnsi="Times New Roman" w:cs="Times New Roman"/>
+          <w:bCs/>
+          <w:sz w:val="24"/>
+          <w:szCs w:val="24"/>
+        </w:rPr>
+        <w:t>……………...</w:t>
+      </w:r>
+      <w:r>
+        <w:rPr>
+          <w:rFonts w:ascii="Times New Roman" w:hAnsi="Times New Roman" w:cs="Times New Roman"/>
+          <w:b/>
+          <w:sz w:val="24"/>
+          <w:szCs w:val="24"/>
         </w:rPr>
         <w:t>18</w:t>
       </w:r>
@@ -2348,8 +2415,8 @@
         <w:rPr>
           <w:rFonts w:ascii="Times New Roman" w:hAnsi="Times New Roman" w:cs="Times New Roman"/>
           <w:bCs/>
-          <w:sz w:val="28"/>
-          <w:szCs w:val="28"/>
+          <w:sz w:val="24"/>
+          <w:szCs w:val="24"/>
         </w:rPr>
       </w:pPr>
       <w:proofErr w:type="gramStart"/>
@@ -2357,27 +2424,63 @@
         <w:rPr>
           <w:rFonts w:ascii="Times New Roman" w:hAnsi="Times New Roman" w:cs="Times New Roman"/>
           <w:bCs/>
-          <w:sz w:val="28"/>
-          <w:szCs w:val="28"/>
-        </w:rPr>
-        <w:t>Objectives  …</w:t>
+          <w:sz w:val="24"/>
+          <w:szCs w:val="24"/>
+        </w:rPr>
+        <w:t>Objectives</w:t>
+      </w:r>
+      <w:r>
+        <w:rPr>
+          <w:rFonts w:ascii="Times New Roman" w:hAnsi="Times New Roman" w:cs="Times New Roman"/>
+          <w:bCs/>
+          <w:sz w:val="24"/>
+          <w:szCs w:val="24"/>
+        </w:rPr>
+        <w:t xml:space="preserve"> .</w:t>
       </w:r>
       <w:proofErr w:type="gramEnd"/>
       <w:r>
         <w:rPr>
           <w:rFonts w:ascii="Times New Roman" w:hAnsi="Times New Roman" w:cs="Times New Roman"/>
           <w:bCs/>
-          <w:sz w:val="28"/>
-          <w:szCs w:val="28"/>
-        </w:rPr>
-        <w:t xml:space="preserve">………………………………………….........   </w:t>
-      </w:r>
-      <w:r>
-        <w:rPr>
-          <w:rFonts w:ascii="Times New Roman" w:hAnsi="Times New Roman" w:cs="Times New Roman"/>
-          <w:b/>
-          <w:sz w:val="28"/>
-          <w:szCs w:val="28"/>
+          <w:sz w:val="24"/>
+          <w:szCs w:val="24"/>
+        </w:rPr>
+        <w:t>…………………………</w:t>
+      </w:r>
+      <w:r>
+        <w:rPr>
+          <w:rFonts w:ascii="Times New Roman" w:hAnsi="Times New Roman" w:cs="Times New Roman"/>
+          <w:bCs/>
+          <w:sz w:val="24"/>
+          <w:szCs w:val="24"/>
+        </w:rPr>
+        <w:t>…</w:t>
+      </w:r>
+      <w:r>
+        <w:rPr>
+          <w:rFonts w:ascii="Times New Roman" w:hAnsi="Times New Roman" w:cs="Times New Roman"/>
+          <w:bCs/>
+          <w:sz w:val="24"/>
+          <w:szCs w:val="24"/>
+        </w:rPr>
+        <w:t>………….........</w:t>
+      </w:r>
+      <w:r>
+        <w:rPr>
+          <w:rFonts w:ascii="Times New Roman" w:hAnsi="Times New Roman" w:cs="Times New Roman"/>
+          <w:bCs/>
+          <w:sz w:val="24"/>
+          <w:szCs w:val="24"/>
+        </w:rPr>
+        <w:t>........................</w:t>
+      </w:r>
+      <w:r>
+        <w:rPr>
+          <w:rFonts w:ascii="Times New Roman" w:hAnsi="Times New Roman" w:cs="Times New Roman"/>
+          <w:b/>
+          <w:sz w:val="24"/>
+          <w:szCs w:val="24"/>
         </w:rPr>
         <w:t>19</w:t>
       </w:r>
@@ -2394,25 +2497,68 @@
         <w:rPr>
           <w:rFonts w:ascii="Times New Roman" w:hAnsi="Times New Roman" w:cs="Times New Roman"/>
           <w:bCs/>
-          <w:sz w:val="28"/>
-          <w:szCs w:val="28"/>
-        </w:rPr>
-      </w:pPr>
-      <w:r>
-        <w:rPr>
-          <w:rFonts w:ascii="Times New Roman" w:hAnsi="Times New Roman" w:cs="Times New Roman"/>
-          <w:bCs/>
-          <w:sz w:val="28"/>
-          <w:szCs w:val="28"/>
-        </w:rPr>
-        <w:t xml:space="preserve">Summary of Chapter ………………………………….........   </w:t>
-      </w:r>
-      <w:r>
-        <w:rPr>
-          <w:rFonts w:ascii="Times New Roman" w:hAnsi="Times New Roman" w:cs="Times New Roman"/>
-          <w:b/>
-          <w:sz w:val="28"/>
-          <w:szCs w:val="28"/>
+        </w:rPr>
+      </w:pPr>
+      <w:r>
+        <w:rPr>
+          <w:rFonts w:ascii="Times New Roman" w:hAnsi="Times New Roman" w:cs="Times New Roman"/>
+          <w:bCs/>
+          <w:sz w:val="24"/>
+          <w:szCs w:val="24"/>
+        </w:rPr>
+        <w:t>Summa</w:t>
+      </w:r>
+      <w:r>
+        <w:rPr>
+          <w:rFonts w:ascii="Times New Roman" w:hAnsi="Times New Roman" w:cs="Times New Roman"/>
+          <w:bCs/>
+          <w:sz w:val="24"/>
+          <w:szCs w:val="24"/>
+        </w:rPr>
+        <w:t>ry</w:t>
+      </w:r>
+      <w:r>
+        <w:rPr>
+          <w:rFonts w:ascii="Times New Roman" w:hAnsi="Times New Roman" w:cs="Times New Roman"/>
+          <w:bCs/>
+          <w:sz w:val="24"/>
+          <w:szCs w:val="24"/>
+        </w:rPr>
+        <w:t xml:space="preserve"> of Chapter ……………………</w:t>
+      </w:r>
+      <w:r>
+        <w:rPr>
+          <w:rFonts w:ascii="Times New Roman" w:hAnsi="Times New Roman" w:cs="Times New Roman"/>
+          <w:bCs/>
+          <w:sz w:val="24"/>
+          <w:szCs w:val="24"/>
+        </w:rPr>
+        <w:t>…</w:t>
+      </w:r>
+      <w:r>
+        <w:rPr>
+          <w:rFonts w:ascii="Times New Roman" w:hAnsi="Times New Roman" w:cs="Times New Roman"/>
+          <w:bCs/>
+          <w:sz w:val="24"/>
+          <w:szCs w:val="24"/>
+        </w:rPr>
+        <w:t>…….........</w:t>
+      </w:r>
+      <w:r>
+        <w:rPr>
+          <w:rFonts w:ascii="Times New Roman" w:hAnsi="Times New Roman" w:cs="Times New Roman"/>
+          <w:bCs/>
+          <w:sz w:val="24"/>
+          <w:szCs w:val="24"/>
+        </w:rPr>
+        <w:t>.........................</w:t>
+      </w:r>
+      <w:r>
+        <w:rPr>
+          <w:rFonts w:ascii="Times New Roman" w:hAnsi="Times New Roman" w:cs="Times New Roman"/>
+          <w:b/>
+          <w:sz w:val="24"/>
+          <w:szCs w:val="24"/>
         </w:rPr>
         <w:t>20</w:t>
       </w:r>
@@ -2420,8 +2566,8 @@
         <w:rPr>
           <w:rFonts w:ascii="Times New Roman" w:hAnsi="Times New Roman" w:cs="Times New Roman"/>
           <w:bCs/>
-          <w:sz w:val="28"/>
-          <w:szCs w:val="28"/>
+          <w:sz w:val="24"/>
+          <w:szCs w:val="24"/>
         </w:rPr>
         <w:t xml:space="preserve">                                                           </w:t>
       </w:r>
@@ -2433,8 +2579,6 @@
         <w:rPr>
           <w:rFonts w:ascii="Times New Roman" w:hAnsi="Times New Roman" w:cs="Times New Roman"/>
           <w:b/>
-          <w:sz w:val="28"/>
-          <w:szCs w:val="28"/>
         </w:rPr>
       </w:pPr>
     </w:p>
@@ -2476,16 +2620,16 @@
         <w:rPr>
           <w:rFonts w:ascii="Times New Roman" w:hAnsi="Times New Roman" w:cs="Times New Roman"/>
           <w:b/>
-          <w:sz w:val="28"/>
-          <w:szCs w:val="28"/>
-        </w:rPr>
-      </w:pPr>
-      <w:r>
-        <w:rPr>
-          <w:rFonts w:ascii="Times New Roman" w:hAnsi="Times New Roman" w:cs="Times New Roman"/>
-          <w:bCs/>
-          <w:sz w:val="28"/>
-          <w:szCs w:val="28"/>
+          <w:sz w:val="24"/>
+          <w:szCs w:val="24"/>
+        </w:rPr>
+      </w:pPr>
+      <w:r>
+        <w:rPr>
+          <w:rFonts w:ascii="Times New Roman" w:hAnsi="Times New Roman" w:cs="Times New Roman"/>
+          <w:bCs/>
+          <w:sz w:val="24"/>
+          <w:szCs w:val="24"/>
         </w:rPr>
         <w:t>Related Tools &amp; Technologies …………………………</w:t>
       </w:r>
@@ -2494,8 +2638,8 @@
         <w:rPr>
           <w:rFonts w:ascii="Times New Roman" w:hAnsi="Times New Roman" w:cs="Times New Roman"/>
           <w:bCs/>
-          <w:sz w:val="28"/>
-          <w:szCs w:val="28"/>
+          <w:sz w:val="24"/>
+          <w:szCs w:val="24"/>
         </w:rPr>
         <w:t>…..</w:t>
       </w:r>
@@ -2504,8 +2648,8 @@
         <w:rPr>
           <w:rFonts w:ascii="Times New Roman" w:hAnsi="Times New Roman" w:cs="Times New Roman"/>
           <w:bCs/>
-          <w:sz w:val="28"/>
-          <w:szCs w:val="28"/>
+          <w:sz w:val="24"/>
+          <w:szCs w:val="24"/>
         </w:rPr>
         <w:t xml:space="preserve">  </w:t>
       </w:r>
@@ -2513,8 +2657,8 @@
         <w:rPr>
           <w:rFonts w:ascii="Times New Roman" w:hAnsi="Times New Roman" w:cs="Times New Roman"/>
           <w:b/>
-          <w:sz w:val="28"/>
-          <w:szCs w:val="28"/>
+          <w:sz w:val="24"/>
+          <w:szCs w:val="24"/>
         </w:rPr>
         <w:t>21</w:t>
       </w:r>
@@ -2531,16 +2675,16 @@
         <w:rPr>
           <w:rFonts w:ascii="Times New Roman" w:hAnsi="Times New Roman" w:cs="Times New Roman"/>
           <w:b/>
-          <w:sz w:val="28"/>
-          <w:szCs w:val="28"/>
-        </w:rPr>
-      </w:pPr>
-      <w:r>
-        <w:rPr>
-          <w:rFonts w:ascii="Times New Roman" w:hAnsi="Times New Roman" w:cs="Times New Roman"/>
-          <w:bCs/>
-          <w:sz w:val="28"/>
-          <w:szCs w:val="28"/>
+          <w:sz w:val="24"/>
+          <w:szCs w:val="24"/>
+        </w:rPr>
+      </w:pPr>
+      <w:r>
+        <w:rPr>
+          <w:rFonts w:ascii="Times New Roman" w:hAnsi="Times New Roman" w:cs="Times New Roman"/>
+          <w:bCs/>
+          <w:sz w:val="24"/>
+          <w:szCs w:val="24"/>
         </w:rPr>
         <w:t>Related Work   …………………………………………</w:t>
       </w:r>
@@ -2549,8 +2693,8 @@
         <w:rPr>
           <w:rFonts w:ascii="Times New Roman" w:hAnsi="Times New Roman" w:cs="Times New Roman"/>
           <w:bCs/>
-          <w:sz w:val="28"/>
-          <w:szCs w:val="28"/>
+          <w:sz w:val="24"/>
+          <w:szCs w:val="24"/>
         </w:rPr>
         <w:t>…..</w:t>
       </w:r>
@@ -2559,8 +2703,8 @@
         <w:rPr>
           <w:rFonts w:ascii="Times New Roman" w:hAnsi="Times New Roman" w:cs="Times New Roman"/>
           <w:bCs/>
-          <w:sz w:val="28"/>
-          <w:szCs w:val="28"/>
+          <w:sz w:val="24"/>
+          <w:szCs w:val="24"/>
         </w:rPr>
         <w:t xml:space="preserve">   </w:t>
       </w:r>
@@ -2568,8 +2712,8 @@
         <w:rPr>
           <w:rFonts w:ascii="Times New Roman" w:hAnsi="Times New Roman" w:cs="Times New Roman"/>
           <w:b/>
-          <w:sz w:val="28"/>
-          <w:szCs w:val="28"/>
+          <w:sz w:val="24"/>
+          <w:szCs w:val="24"/>
         </w:rPr>
         <w:t>24</w:t>
       </w:r>
@@ -2586,16 +2730,16 @@
         <w:rPr>
           <w:rFonts w:ascii="Times New Roman" w:hAnsi="Times New Roman" w:cs="Times New Roman"/>
           <w:b/>
-          <w:sz w:val="28"/>
-          <w:szCs w:val="28"/>
-        </w:rPr>
-      </w:pPr>
-      <w:r>
-        <w:rPr>
-          <w:rFonts w:ascii="Times New Roman" w:hAnsi="Times New Roman" w:cs="Times New Roman"/>
-          <w:bCs/>
-          <w:sz w:val="28"/>
-          <w:szCs w:val="28"/>
+          <w:sz w:val="24"/>
+          <w:szCs w:val="24"/>
+        </w:rPr>
+      </w:pPr>
+      <w:r>
+        <w:rPr>
+          <w:rFonts w:ascii="Times New Roman" w:hAnsi="Times New Roman" w:cs="Times New Roman"/>
+          <w:bCs/>
+          <w:sz w:val="24"/>
+          <w:szCs w:val="24"/>
         </w:rPr>
         <w:t xml:space="preserve">Summary </w:t>
       </w:r>
@@ -2604,8 +2748,8 @@
         <w:rPr>
           <w:rFonts w:ascii="Times New Roman" w:hAnsi="Times New Roman" w:cs="Times New Roman"/>
           <w:bCs/>
-          <w:sz w:val="28"/>
-          <w:szCs w:val="28"/>
+          <w:sz w:val="24"/>
+          <w:szCs w:val="24"/>
         </w:rPr>
         <w:t>Of</w:t>
       </w:r>
@@ -2614,8 +2758,8 @@
         <w:rPr>
           <w:rFonts w:ascii="Times New Roman" w:hAnsi="Times New Roman" w:cs="Times New Roman"/>
           <w:bCs/>
-          <w:sz w:val="28"/>
-          <w:szCs w:val="28"/>
+          <w:sz w:val="24"/>
+          <w:szCs w:val="24"/>
         </w:rPr>
         <w:t xml:space="preserve"> Chapter ……………………………………….  </w:t>
       </w:r>
@@ -2623,8 +2767,8 @@
         <w:rPr>
           <w:rFonts w:ascii="Times New Roman" w:hAnsi="Times New Roman" w:cs="Times New Roman"/>
           <w:b/>
-          <w:sz w:val="28"/>
-          <w:szCs w:val="28"/>
+          <w:sz w:val="24"/>
+          <w:szCs w:val="24"/>
         </w:rPr>
         <w:t>34</w:t>
       </w:r>
@@ -2698,16 +2842,12 @@
         <w:rPr>
           <w:rFonts w:ascii="Times New Roman" w:hAnsi="Times New Roman" w:cs="Times New Roman"/>
           <w:bCs/>
-          <w:sz w:val="28"/>
-          <w:szCs w:val="28"/>
-        </w:rPr>
-      </w:pPr>
-      <w:r>
-        <w:rPr>
-          <w:rFonts w:ascii="Times New Roman" w:hAnsi="Times New Roman" w:cs="Times New Roman"/>
-          <w:bCs/>
-          <w:sz w:val="28"/>
-          <w:szCs w:val="28"/>
+        </w:rPr>
+      </w:pPr>
+      <w:r>
+        <w:rPr>
+          <w:rFonts w:ascii="Times New Roman" w:hAnsi="Times New Roman" w:cs="Times New Roman"/>
+          <w:bCs/>
         </w:rPr>
         <w:t xml:space="preserve">Proposed </w:t>
       </w:r>
@@ -2716,8 +2856,6 @@
         <w:rPr>
           <w:rFonts w:ascii="Times New Roman" w:hAnsi="Times New Roman" w:cs="Times New Roman"/>
           <w:bCs/>
-          <w:sz w:val="28"/>
-          <w:szCs w:val="28"/>
         </w:rPr>
         <w:t>work  …</w:t>
       </w:r>
@@ -2726,8 +2864,6 @@
         <w:rPr>
           <w:rFonts w:ascii="Times New Roman" w:hAnsi="Times New Roman" w:cs="Times New Roman"/>
           <w:bCs/>
-          <w:sz w:val="28"/>
-          <w:szCs w:val="28"/>
         </w:rPr>
         <w:t xml:space="preserve">………………………………………….   </w:t>
       </w:r>
@@ -2735,8 +2871,6 @@
         <w:rPr>
           <w:rFonts w:ascii="Times New Roman" w:hAnsi="Times New Roman" w:cs="Times New Roman"/>
           <w:b/>
-          <w:sz w:val="28"/>
-          <w:szCs w:val="28"/>
         </w:rPr>
         <w:t>35</w:t>
       </w:r>
@@ -2753,16 +2887,12 @@
         <w:rPr>
           <w:rFonts w:ascii="Times New Roman" w:hAnsi="Times New Roman" w:cs="Times New Roman"/>
           <w:bCs/>
-          <w:sz w:val="28"/>
-          <w:szCs w:val="28"/>
-        </w:rPr>
-      </w:pPr>
-      <w:r>
-        <w:rPr>
-          <w:rFonts w:ascii="Times New Roman" w:hAnsi="Times New Roman" w:cs="Times New Roman"/>
-          <w:bCs/>
-          <w:sz w:val="28"/>
-          <w:szCs w:val="28"/>
+        </w:rPr>
+      </w:pPr>
+      <w:r>
+        <w:rPr>
+          <w:rFonts w:ascii="Times New Roman" w:hAnsi="Times New Roman" w:cs="Times New Roman"/>
+          <w:bCs/>
         </w:rPr>
         <w:t xml:space="preserve">Implementation </w:t>
       </w:r>
@@ -2771,8 +2901,6 @@
         <w:rPr>
           <w:rFonts w:ascii="Times New Roman" w:hAnsi="Times New Roman" w:cs="Times New Roman"/>
           <w:bCs/>
-          <w:sz w:val="28"/>
-          <w:szCs w:val="28"/>
         </w:rPr>
         <w:t>Results  …</w:t>
       </w:r>
@@ -2781,8 +2909,6 @@
         <w:rPr>
           <w:rFonts w:ascii="Times New Roman" w:hAnsi="Times New Roman" w:cs="Times New Roman"/>
           <w:bCs/>
-          <w:sz w:val="28"/>
-          <w:szCs w:val="28"/>
         </w:rPr>
         <w:t xml:space="preserve">…………………………….......    </w:t>
       </w:r>
@@ -2790,8 +2916,6 @@
         <w:rPr>
           <w:rFonts w:ascii="Times New Roman" w:hAnsi="Times New Roman" w:cs="Times New Roman"/>
           <w:b/>
-          <w:sz w:val="28"/>
-          <w:szCs w:val="28"/>
         </w:rPr>
         <w:t>40</w:t>
       </w:r>
@@ -2808,16 +2932,12 @@
         <w:rPr>
           <w:rFonts w:ascii="Times New Roman" w:hAnsi="Times New Roman" w:cs="Times New Roman"/>
           <w:bCs/>
-          <w:sz w:val="28"/>
-          <w:szCs w:val="28"/>
-        </w:rPr>
-      </w:pPr>
-      <w:r>
-        <w:rPr>
-          <w:rFonts w:ascii="Times New Roman" w:hAnsi="Times New Roman" w:cs="Times New Roman"/>
-          <w:bCs/>
-          <w:sz w:val="28"/>
-          <w:szCs w:val="28"/>
+        </w:rPr>
+      </w:pPr>
+      <w:r>
+        <w:rPr>
+          <w:rFonts w:ascii="Times New Roman" w:hAnsi="Times New Roman" w:cs="Times New Roman"/>
+          <w:bCs/>
         </w:rPr>
         <w:t xml:space="preserve">Summary </w:t>
       </w:r>
@@ -2826,8 +2946,6 @@
         <w:rPr>
           <w:rFonts w:ascii="Times New Roman" w:hAnsi="Times New Roman" w:cs="Times New Roman"/>
           <w:bCs/>
-          <w:sz w:val="28"/>
-          <w:szCs w:val="28"/>
         </w:rPr>
         <w:t>Of</w:t>
       </w:r>
@@ -2836,8 +2954,6 @@
         <w:rPr>
           <w:rFonts w:ascii="Times New Roman" w:hAnsi="Times New Roman" w:cs="Times New Roman"/>
           <w:bCs/>
-          <w:sz w:val="28"/>
-          <w:szCs w:val="28"/>
         </w:rPr>
         <w:t xml:space="preserve"> Chapter ……………………………………….   </w:t>
       </w:r>
@@ -2845,8 +2961,6 @@
         <w:rPr>
           <w:rFonts w:ascii="Times New Roman" w:hAnsi="Times New Roman" w:cs="Times New Roman"/>
           <w:b/>
-          <w:sz w:val="28"/>
-          <w:szCs w:val="28"/>
         </w:rPr>
         <w:t>52</w:t>
       </w:r>
@@ -2901,8 +3015,8 @@
         <w:rPr>
           <w:rFonts w:ascii="Times New Roman" w:hAnsi="Times New Roman" w:cs="Times New Roman"/>
           <w:bCs/>
-          <w:sz w:val="28"/>
-          <w:szCs w:val="28"/>
+          <w:sz w:val="24"/>
+          <w:szCs w:val="24"/>
         </w:rPr>
       </w:pPr>
       <w:proofErr w:type="gramStart"/>
@@ -2910,8 +3024,8 @@
         <w:rPr>
           <w:rFonts w:ascii="Times New Roman" w:hAnsi="Times New Roman" w:cs="Times New Roman"/>
           <w:bCs/>
-          <w:sz w:val="28"/>
-          <w:szCs w:val="28"/>
+          <w:sz w:val="24"/>
+          <w:szCs w:val="24"/>
         </w:rPr>
         <w:t>Conclusions  …</w:t>
       </w:r>
@@ -2920,8 +3034,8 @@
         <w:rPr>
           <w:rFonts w:ascii="Times New Roman" w:hAnsi="Times New Roman" w:cs="Times New Roman"/>
           <w:bCs/>
-          <w:sz w:val="28"/>
-          <w:szCs w:val="28"/>
+          <w:sz w:val="24"/>
+          <w:szCs w:val="24"/>
         </w:rPr>
         <w:t xml:space="preserve">………………………………………………  </w:t>
       </w:r>
@@ -2929,8 +3043,8 @@
         <w:rPr>
           <w:rFonts w:ascii="Times New Roman" w:hAnsi="Times New Roman" w:cs="Times New Roman"/>
           <w:b/>
-          <w:sz w:val="28"/>
-          <w:szCs w:val="28"/>
+          <w:sz w:val="24"/>
+          <w:szCs w:val="24"/>
         </w:rPr>
         <w:t>53</w:t>
       </w:r>
@@ -2946,6 +3060,65 @@
         <w:rPr>
           <w:rFonts w:ascii="Times New Roman" w:hAnsi="Times New Roman" w:cs="Times New Roman"/>
           <w:bCs/>
+          <w:sz w:val="24"/>
+          <w:szCs w:val="24"/>
+        </w:rPr>
+      </w:pPr>
+      <w:r>
+        <w:rPr>
+          <w:rFonts w:ascii="Times New Roman" w:hAnsi="Times New Roman" w:cs="Times New Roman"/>
+          <w:bCs/>
+          <w:sz w:val="24"/>
+          <w:szCs w:val="24"/>
+        </w:rPr>
+        <w:t>Future works   ……………………………………………</w:t>
+      </w:r>
+      <w:proofErr w:type="gramStart"/>
+      <w:r>
+        <w:rPr>
+          <w:rFonts w:ascii="Times New Roman" w:hAnsi="Times New Roman" w:cs="Times New Roman"/>
+          <w:bCs/>
+          <w:sz w:val="24"/>
+          <w:szCs w:val="24"/>
+        </w:rPr>
+        <w:t>…..</w:t>
+      </w:r>
+      <w:proofErr w:type="gramEnd"/>
+      <w:r>
+        <w:rPr>
+          <w:rFonts w:ascii="Times New Roman" w:hAnsi="Times New Roman" w:cs="Times New Roman"/>
+          <w:bCs/>
+          <w:sz w:val="24"/>
+          <w:szCs w:val="24"/>
+        </w:rPr>
+        <w:t xml:space="preserve">  </w:t>
+      </w:r>
+      <w:r>
+        <w:rPr>
+          <w:rFonts w:ascii="Times New Roman" w:hAnsi="Times New Roman" w:cs="Times New Roman"/>
+          <w:b/>
+          <w:sz w:val="24"/>
+          <w:szCs w:val="24"/>
+        </w:rPr>
+        <w:t>53</w:t>
+      </w:r>
+      <w:r>
+        <w:rPr>
+          <w:rFonts w:ascii="Times New Roman" w:hAnsi="Times New Roman" w:cs="Times New Roman"/>
+          <w:bCs/>
+          <w:sz w:val="24"/>
+          <w:szCs w:val="24"/>
+        </w:rPr>
+        <w:t xml:space="preserve">                </w:t>
+      </w:r>
+    </w:p>
+    <w:p>
+      <w:pPr>
+        <w:spacing w:after="0" w:line="360" w:lineRule="auto"/>
+        <w:jc w:val="both"/>
+        <w:rPr>
+          <w:rFonts w:ascii="Times New Roman" w:hAnsi="Times New Roman" w:cs="Times New Roman"/>
+          <w:bCs/>
           <w:sz w:val="28"/>
           <w:szCs w:val="28"/>
         </w:rPr>
@@ -2957,27 +3130,31 @@
           <w:sz w:val="28"/>
           <w:szCs w:val="28"/>
         </w:rPr>
-        <w:t>Future works   ……………………………………………</w:t>
-      </w:r>
-      <w:proofErr w:type="gramStart"/>
-      <w:r>
-        <w:rPr>
-          <w:rFonts w:ascii="Times New Roman" w:hAnsi="Times New Roman" w:cs="Times New Roman"/>
-          <w:bCs/>
+        <w:tab/>
+        <w:t xml:space="preserve">                                                                                         </w:t>
+      </w:r>
+    </w:p>
+    <w:p>
+      <w:pPr>
+        <w:pStyle w:val="ListParagraph"/>
+        <w:spacing w:after="0" w:line="360" w:lineRule="auto"/>
+        <w:ind w:left="0" w:firstLine="720"/>
+        <w:jc w:val="both"/>
+        <w:rPr>
+          <w:rFonts w:ascii="Times New Roman" w:hAnsi="Times New Roman" w:cs="Times New Roman"/>
+          <w:b/>
           <w:sz w:val="28"/>
           <w:szCs w:val="28"/>
         </w:rPr>
-        <w:t>…..</w:t>
-      </w:r>
-      <w:proofErr w:type="gramEnd"/>
-      <w:r>
-        <w:rPr>
-          <w:rFonts w:ascii="Times New Roman" w:hAnsi="Times New Roman" w:cs="Times New Roman"/>
-          <w:bCs/>
+      </w:pPr>
+      <w:r>
+        <w:rPr>
+          <w:rFonts w:ascii="Times New Roman" w:hAnsi="Times New Roman" w:cs="Times New Roman"/>
+          <w:b/>
           <w:sz w:val="28"/>
           <w:szCs w:val="28"/>
         </w:rPr>
-        <w:t xml:space="preserve">  </w:t>
+        <w:t xml:space="preserve"> References                </w:t>
       </w:r>
       <w:r>
         <w:rPr>
@@ -2986,53 +3163,44 @@
           <w:sz w:val="28"/>
           <w:szCs w:val="28"/>
         </w:rPr>
-        <w:t>53</w:t>
-      </w:r>
-      <w:r>
-        <w:rPr>
-          <w:rFonts w:ascii="Times New Roman" w:hAnsi="Times New Roman" w:cs="Times New Roman"/>
-          <w:bCs/>
+        <w:tab/>
+      </w:r>
+      <w:r>
+        <w:rPr>
+          <w:rFonts w:ascii="Times New Roman" w:hAnsi="Times New Roman" w:cs="Times New Roman"/>
+          <w:b/>
           <w:sz w:val="28"/>
           <w:szCs w:val="28"/>
         </w:rPr>
-        <w:t xml:space="preserve">                </w:t>
-      </w:r>
-    </w:p>
-    <w:p>
-      <w:pPr>
-        <w:spacing w:after="0" w:line="360" w:lineRule="auto"/>
-        <w:jc w:val="both"/>
-        <w:rPr>
-          <w:rFonts w:ascii="Times New Roman" w:hAnsi="Times New Roman" w:cs="Times New Roman"/>
-          <w:bCs/>
+        <w:tab/>
+      </w:r>
+      <w:r>
+        <w:rPr>
+          <w:rFonts w:ascii="Times New Roman" w:hAnsi="Times New Roman" w:cs="Times New Roman"/>
+          <w:b/>
           <w:sz w:val="28"/>
           <w:szCs w:val="28"/>
         </w:rPr>
-      </w:pPr>
-      <w:r>
-        <w:rPr>
-          <w:rFonts w:ascii="Times New Roman" w:hAnsi="Times New Roman" w:cs="Times New Roman"/>
-          <w:bCs/>
+        <w:tab/>
+      </w:r>
+      <w:r>
+        <w:rPr>
+          <w:rFonts w:ascii="Times New Roman" w:hAnsi="Times New Roman" w:cs="Times New Roman"/>
+          <w:b/>
           <w:sz w:val="28"/>
           <w:szCs w:val="28"/>
         </w:rPr>
         <w:tab/>
-        <w:t xml:space="preserve">                                                                                         </w:t>
-      </w:r>
-    </w:p>
-    <w:p>
-      <w:pPr>
-        <w:pStyle w:val="ListParagraph"/>
-        <w:spacing w:after="0" w:line="360" w:lineRule="auto"/>
-        <w:ind w:left="0" w:firstLine="720"/>
-        <w:jc w:val="both"/>
+      </w:r>
+      <w:r>
         <w:rPr>
           <w:rFonts w:ascii="Times New Roman" w:hAnsi="Times New Roman" w:cs="Times New Roman"/>
           <w:b/>
           <w:sz w:val="28"/>
           <w:szCs w:val="28"/>
         </w:rPr>
-      </w:pPr>
+        <w:tab/>
+      </w:r>
       <w:r>
         <w:rPr>
           <w:rFonts w:ascii="Times New Roman" w:hAnsi="Times New Roman" w:cs="Times New Roman"/>
@@ -3040,7 +3208,7 @@
           <w:sz w:val="28"/>
           <w:szCs w:val="28"/>
         </w:rPr>
-        <w:t xml:space="preserve"> References                </w:t>
+        <w:tab/>
       </w:r>
       <w:r>
         <w:rPr>
@@ -3050,73 +3218,43 @@
           <w:szCs w:val="28"/>
         </w:rPr>
         <w:tab/>
-      </w:r>
-      <w:r>
+        <w:t xml:space="preserve">           </w:t>
+      </w:r>
+    </w:p>
+    <w:p>
+      <w:pPr>
+        <w:pStyle w:val="ListParagraph"/>
+        <w:spacing w:after="0" w:line="360" w:lineRule="auto"/>
+        <w:jc w:val="both"/>
         <w:rPr>
           <w:rFonts w:ascii="Times New Roman" w:hAnsi="Times New Roman" w:cs="Times New Roman"/>
           <w:b/>
           <w:sz w:val="28"/>
           <w:szCs w:val="28"/>
         </w:rPr>
-        <w:tab/>
-      </w:r>
-      <w:r>
-        <w:rPr>
-          <w:rFonts w:ascii="Times New Roman" w:hAnsi="Times New Roman" w:cs="Times New Roman"/>
-          <w:b/>
-          <w:sz w:val="28"/>
-          <w:szCs w:val="28"/>
-        </w:rPr>
-        <w:tab/>
-      </w:r>
-      <w:r>
-        <w:rPr>
-          <w:rFonts w:ascii="Times New Roman" w:hAnsi="Times New Roman" w:cs="Times New Roman"/>
-          <w:b/>
-          <w:sz w:val="28"/>
-          <w:szCs w:val="28"/>
-        </w:rPr>
-        <w:tab/>
-      </w:r>
-      <w:r>
-        <w:rPr>
-          <w:rFonts w:ascii="Times New Roman" w:hAnsi="Times New Roman" w:cs="Times New Roman"/>
-          <w:b/>
-          <w:sz w:val="28"/>
-          <w:szCs w:val="28"/>
-        </w:rPr>
-        <w:tab/>
-      </w:r>
-      <w:r>
-        <w:rPr>
-          <w:rFonts w:ascii="Times New Roman" w:hAnsi="Times New Roman" w:cs="Times New Roman"/>
-          <w:b/>
-          <w:sz w:val="28"/>
-          <w:szCs w:val="28"/>
-        </w:rPr>
-        <w:tab/>
-      </w:r>
-      <w:r>
-        <w:rPr>
-          <w:rFonts w:ascii="Times New Roman" w:hAnsi="Times New Roman" w:cs="Times New Roman"/>
-          <w:b/>
-          <w:sz w:val="28"/>
-          <w:szCs w:val="28"/>
-        </w:rPr>
-        <w:tab/>
-        <w:t xml:space="preserve">           </w:t>
-      </w:r>
-    </w:p>
-    <w:p>
-      <w:pPr>
-        <w:pStyle w:val="ListParagraph"/>
-        <w:spacing w:after="0" w:line="360" w:lineRule="auto"/>
-        <w:jc w:val="both"/>
-        <w:rPr>
-          <w:rFonts w:ascii="Times New Roman" w:hAnsi="Times New Roman" w:cs="Times New Roman"/>
-          <w:b/>
-          <w:sz w:val="28"/>
-          <w:szCs w:val="28"/>
+      </w:pPr>
+    </w:p>
+    <w:p>
+      <w:pPr>
+        <w:spacing w:line="480" w:lineRule="auto"/>
+        <w:rPr>
+          <w:rFonts w:ascii="Times New Roman" w:hAnsi="Times New Roman" w:cs="Times New Roman"/>
+          <w:b/>
+          <w:bCs/>
+          <w:sz w:val="32"/>
+          <w:szCs w:val="32"/>
+        </w:rPr>
+      </w:pPr>
+    </w:p>
+    <w:p>
+      <w:pPr>
+        <w:spacing w:line="480" w:lineRule="auto"/>
+        <w:rPr>
+          <w:rFonts w:ascii="Times New Roman" w:hAnsi="Times New Roman" w:cs="Times New Roman"/>
+          <w:b/>
+          <w:bCs/>
+          <w:sz w:val="32"/>
+          <w:szCs w:val="32"/>
         </w:rPr>
       </w:pPr>
     </w:p>
@@ -3282,15 +3420,15 @@
         <w:spacing w:after="200" w:line="480" w:lineRule="auto"/>
         <w:rPr>
           <w:rFonts w:ascii="Times New Roman" w:eastAsia="Times New Roman" w:hAnsi="Times New Roman" w:cs="Times New Roman"/>
-          <w:sz w:val="28"/>
-          <w:szCs w:val="28"/>
+          <w:sz w:val="24"/>
+          <w:szCs w:val="24"/>
         </w:rPr>
       </w:pPr>
       <w:r>
         <w:rPr>
           <w:rFonts w:ascii="Times New Roman" w:eastAsia="Times New Roman" w:hAnsi="Times New Roman" w:cs="Times New Roman"/>
-          <w:sz w:val="28"/>
-          <w:szCs w:val="28"/>
+          <w:sz w:val="24"/>
+          <w:szCs w:val="24"/>
         </w:rPr>
         <w:t xml:space="preserve"> Different attack in each category in the training set. …….......... </w:t>
       </w:r>
@@ -3299,8 +3437,8 @@
           <w:rFonts w:ascii="Times New Roman" w:eastAsia="Times New Roman" w:hAnsi="Times New Roman" w:cs="Times New Roman"/>
           <w:b/>
           <w:bCs/>
-          <w:sz w:val="28"/>
-          <w:szCs w:val="28"/>
+          <w:sz w:val="24"/>
+          <w:szCs w:val="24"/>
         </w:rPr>
         <w:t>17</w:t>
       </w:r>
@@ -3315,15 +3453,15 @@
         <w:spacing w:after="200" w:line="480" w:lineRule="auto"/>
         <w:rPr>
           <w:rFonts w:ascii="Times New Roman" w:eastAsia="Times New Roman" w:hAnsi="Times New Roman" w:cs="Times New Roman"/>
-          <w:sz w:val="28"/>
-          <w:szCs w:val="28"/>
+          <w:sz w:val="24"/>
+          <w:szCs w:val="24"/>
         </w:rPr>
       </w:pPr>
       <w:r>
         <w:rPr>
           <w:rFonts w:ascii="Times New Roman" w:eastAsia="Times New Roman" w:hAnsi="Times New Roman" w:cs="Times New Roman"/>
-          <w:sz w:val="28"/>
-          <w:szCs w:val="28"/>
+          <w:sz w:val="24"/>
+          <w:szCs w:val="24"/>
         </w:rPr>
         <w:t xml:space="preserve"> Different attack in each category in the testing set. …………… </w:t>
       </w:r>
@@ -3332,8 +3470,8 @@
           <w:rFonts w:ascii="Times New Roman" w:eastAsia="Times New Roman" w:hAnsi="Times New Roman" w:cs="Times New Roman"/>
           <w:b/>
           <w:bCs/>
-          <w:sz w:val="28"/>
-          <w:szCs w:val="28"/>
+          <w:sz w:val="24"/>
+          <w:szCs w:val="24"/>
         </w:rPr>
         <w:t>17</w:t>
       </w:r>
@@ -3348,15 +3486,15 @@
         <w:spacing w:after="200" w:line="480" w:lineRule="auto"/>
         <w:rPr>
           <w:rFonts w:ascii="Times New Roman" w:eastAsia="Times New Roman" w:hAnsi="Times New Roman" w:cs="Times New Roman"/>
-          <w:sz w:val="28"/>
-          <w:szCs w:val="28"/>
+          <w:sz w:val="24"/>
+          <w:szCs w:val="24"/>
         </w:rPr>
       </w:pPr>
       <w:r>
         <w:rPr>
           <w:rFonts w:ascii="Times New Roman" w:eastAsia="Times New Roman" w:hAnsi="Times New Roman" w:cs="Times New Roman"/>
-          <w:sz w:val="28"/>
-          <w:szCs w:val="28"/>
+          <w:sz w:val="24"/>
+          <w:szCs w:val="24"/>
         </w:rPr>
         <w:t xml:space="preserve"> Description of all features in the dataset. ……………………… </w:t>
       </w:r>
@@ -3365,8 +3503,8 @@
           <w:rFonts w:ascii="Times New Roman" w:eastAsia="Times New Roman" w:hAnsi="Times New Roman" w:cs="Times New Roman"/>
           <w:b/>
           <w:bCs/>
-          <w:sz w:val="28"/>
-          <w:szCs w:val="28"/>
+          <w:sz w:val="24"/>
+          <w:szCs w:val="24"/>
         </w:rPr>
         <w:t>41</w:t>
       </w:r>
@@ -3381,23 +3519,23 @@
         <w:spacing w:after="200" w:line="480" w:lineRule="auto"/>
         <w:rPr>
           <w:rFonts w:ascii="Times New Roman" w:eastAsia="Times New Roman" w:hAnsi="Times New Roman" w:cs="Times New Roman"/>
-          <w:sz w:val="28"/>
-          <w:szCs w:val="28"/>
-        </w:rPr>
-      </w:pPr>
-      <w:r>
-        <w:rPr>
-          <w:rFonts w:ascii="Times New Roman" w:hAnsi="Times New Roman" w:cs="Times New Roman"/>
-          <w:sz w:val="28"/>
-          <w:szCs w:val="28"/>
+          <w:sz w:val="24"/>
+          <w:szCs w:val="24"/>
+        </w:rPr>
+      </w:pPr>
+      <w:r>
+        <w:rPr>
+          <w:rFonts w:ascii="Times New Roman" w:hAnsi="Times New Roman" w:cs="Times New Roman"/>
+          <w:sz w:val="24"/>
+          <w:szCs w:val="24"/>
         </w:rPr>
         <w:t xml:space="preserve"> Optimal subset of features selected by the RFE algorithm</w:t>
       </w:r>
       <w:r>
         <w:rPr>
           <w:rFonts w:ascii="Times New Roman" w:eastAsia="Times New Roman" w:hAnsi="Times New Roman" w:cs="Times New Roman"/>
-          <w:sz w:val="28"/>
-          <w:szCs w:val="28"/>
+          <w:sz w:val="24"/>
+          <w:szCs w:val="24"/>
         </w:rPr>
         <w:t xml:space="preserve">. …… </w:t>
       </w:r>
@@ -3406,8 +3544,8 @@
           <w:rFonts w:ascii="Times New Roman" w:eastAsia="Times New Roman" w:hAnsi="Times New Roman" w:cs="Times New Roman"/>
           <w:b/>
           <w:bCs/>
-          <w:sz w:val="28"/>
-          <w:szCs w:val="28"/>
+          <w:sz w:val="24"/>
+          <w:szCs w:val="24"/>
         </w:rPr>
         <w:t>44</w:t>
       </w:r>
@@ -3422,15 +3560,15 @@
         <w:spacing w:after="200" w:line="480" w:lineRule="auto"/>
         <w:rPr>
           <w:rFonts w:ascii="Times New Roman" w:eastAsia="Times New Roman" w:hAnsi="Times New Roman" w:cs="Times New Roman"/>
-          <w:sz w:val="28"/>
-          <w:szCs w:val="28"/>
+          <w:sz w:val="24"/>
+          <w:szCs w:val="24"/>
         </w:rPr>
       </w:pPr>
       <w:r>
         <w:rPr>
           <w:rFonts w:ascii="Times New Roman" w:eastAsia="Times New Roman" w:hAnsi="Times New Roman" w:cs="Times New Roman"/>
-          <w:sz w:val="28"/>
-          <w:szCs w:val="28"/>
+          <w:sz w:val="24"/>
+          <w:szCs w:val="24"/>
         </w:rPr>
         <w:t xml:space="preserve"> Performance evaluation on the selected subset of features. …… </w:t>
       </w:r>
@@ -3439,8 +3577,8 @@
           <w:rFonts w:ascii="Times New Roman" w:eastAsia="Times New Roman" w:hAnsi="Times New Roman" w:cs="Times New Roman"/>
           <w:b/>
           <w:bCs/>
-          <w:sz w:val="28"/>
-          <w:szCs w:val="28"/>
+          <w:sz w:val="24"/>
+          <w:szCs w:val="24"/>
         </w:rPr>
         <w:t>45</w:t>
       </w:r>
@@ -3455,15 +3593,15 @@
         <w:spacing w:after="200" w:line="480" w:lineRule="auto"/>
         <w:rPr>
           <w:rFonts w:ascii="Times New Roman" w:eastAsia="Times New Roman" w:hAnsi="Times New Roman" w:cs="Times New Roman"/>
-          <w:sz w:val="28"/>
-          <w:szCs w:val="28"/>
+          <w:sz w:val="24"/>
+          <w:szCs w:val="24"/>
         </w:rPr>
       </w:pPr>
       <w:r>
         <w:rPr>
           <w:rFonts w:ascii="Times New Roman" w:eastAsia="Times New Roman" w:hAnsi="Times New Roman" w:cs="Times New Roman"/>
-          <w:sz w:val="28"/>
-          <w:szCs w:val="28"/>
+          <w:sz w:val="24"/>
+          <w:szCs w:val="24"/>
         </w:rPr>
         <w:t xml:space="preserve"> Performance evaluation on all 41 features of the dataset. …....... </w:t>
       </w:r>
@@ -3472,8 +3610,8 @@
           <w:rFonts w:ascii="Times New Roman" w:eastAsia="Times New Roman" w:hAnsi="Times New Roman" w:cs="Times New Roman"/>
           <w:b/>
           <w:bCs/>
-          <w:sz w:val="28"/>
-          <w:szCs w:val="28"/>
+          <w:sz w:val="24"/>
+          <w:szCs w:val="24"/>
         </w:rPr>
         <w:t>45</w:t>
       </w:r>
@@ -3488,15 +3626,15 @@
         <w:spacing w:after="200" w:line="480" w:lineRule="auto"/>
         <w:rPr>
           <w:rFonts w:ascii="Times New Roman" w:eastAsia="Times New Roman" w:hAnsi="Times New Roman" w:cs="Times New Roman"/>
-          <w:sz w:val="28"/>
-          <w:szCs w:val="28"/>
+          <w:sz w:val="24"/>
+          <w:szCs w:val="24"/>
         </w:rPr>
       </w:pPr>
       <w:r>
         <w:rPr>
           <w:rFonts w:ascii="Times New Roman" w:eastAsia="Times New Roman" w:hAnsi="Times New Roman" w:cs="Times New Roman"/>
-          <w:sz w:val="28"/>
-          <w:szCs w:val="28"/>
+          <w:sz w:val="24"/>
+          <w:szCs w:val="24"/>
         </w:rPr>
         <w:t xml:space="preserve"> Accuracy measures on k-fold cross-validations. ………………. </w:t>
       </w:r>
@@ -3505,8 +3643,8 @@
           <w:rFonts w:ascii="Times New Roman" w:eastAsia="Times New Roman" w:hAnsi="Times New Roman" w:cs="Times New Roman"/>
           <w:b/>
           <w:bCs/>
-          <w:sz w:val="28"/>
-          <w:szCs w:val="28"/>
+          <w:sz w:val="24"/>
+          <w:szCs w:val="24"/>
         </w:rPr>
         <w:t>48</w:t>
       </w:r>
@@ -3521,15 +3659,15 @@
         <w:spacing w:after="200" w:line="480" w:lineRule="auto"/>
         <w:rPr>
           <w:rFonts w:ascii="Times New Roman" w:eastAsia="Times New Roman" w:hAnsi="Times New Roman" w:cs="Times New Roman"/>
-          <w:sz w:val="28"/>
-          <w:szCs w:val="28"/>
+          <w:sz w:val="24"/>
+          <w:szCs w:val="24"/>
         </w:rPr>
       </w:pPr>
       <w:r>
         <w:rPr>
           <w:rFonts w:ascii="Times New Roman" w:eastAsia="Times New Roman" w:hAnsi="Times New Roman" w:cs="Times New Roman"/>
-          <w:sz w:val="28"/>
-          <w:szCs w:val="28"/>
+          <w:sz w:val="24"/>
+          <w:szCs w:val="24"/>
         </w:rPr>
         <w:t xml:space="preserve"> Confusion matrix of proposed classification. ………….………. </w:t>
       </w:r>
@@ -3538,8 +3676,8 @@
           <w:rFonts w:ascii="Times New Roman" w:eastAsia="Times New Roman" w:hAnsi="Times New Roman" w:cs="Times New Roman"/>
           <w:b/>
           <w:bCs/>
-          <w:sz w:val="28"/>
-          <w:szCs w:val="28"/>
+          <w:sz w:val="24"/>
+          <w:szCs w:val="24"/>
         </w:rPr>
         <w:t>49</w:t>
       </w:r>
@@ -3554,79 +3692,79 @@
         <w:spacing w:after="200" w:line="480" w:lineRule="auto"/>
         <w:rPr>
           <w:rFonts w:ascii="Times New Roman" w:eastAsia="Times New Roman" w:hAnsi="Times New Roman" w:cs="Times New Roman"/>
-          <w:sz w:val="28"/>
-          <w:szCs w:val="28"/>
-        </w:rPr>
-      </w:pPr>
-      <w:r>
+          <w:sz w:val="24"/>
+          <w:szCs w:val="24"/>
+        </w:rPr>
+      </w:pPr>
+      <w:r>
+        <w:rPr>
+          <w:rFonts w:ascii="Times New Roman" w:eastAsia="Times New Roman" w:hAnsi="Times New Roman" w:cs="Times New Roman"/>
+          <w:sz w:val="24"/>
+          <w:szCs w:val="24"/>
+        </w:rPr>
+        <w:t xml:space="preserve"> Comparison with other methods in various </w:t>
+      </w:r>
+      <w:proofErr w:type="gramStart"/>
+      <w:r>
+        <w:rPr>
+          <w:rFonts w:ascii="Times New Roman" w:eastAsia="Times New Roman" w:hAnsi="Times New Roman" w:cs="Times New Roman"/>
+          <w:sz w:val="24"/>
+          <w:szCs w:val="24"/>
+        </w:rPr>
+        <w:t>researches .</w:t>
+      </w:r>
+      <w:proofErr w:type="gramEnd"/>
+      <w:r>
+        <w:rPr>
+          <w:rFonts w:ascii="Times New Roman" w:eastAsia="Times New Roman" w:hAnsi="Times New Roman" w:cs="Times New Roman"/>
+          <w:sz w:val="24"/>
+          <w:szCs w:val="24"/>
+        </w:rPr>
+        <w:t xml:space="preserve">……...... </w:t>
+      </w:r>
+      <w:r>
+        <w:rPr>
+          <w:rFonts w:ascii="Times New Roman" w:eastAsia="Times New Roman" w:hAnsi="Times New Roman" w:cs="Times New Roman"/>
+          <w:b/>
+          <w:bCs/>
+          <w:sz w:val="24"/>
+          <w:szCs w:val="24"/>
+        </w:rPr>
+        <w:t>51</w:t>
+      </w:r>
+    </w:p>
+    <w:p>
+      <w:pPr>
+        <w:pStyle w:val="ListParagraph"/>
+        <w:spacing w:line="480" w:lineRule="auto"/>
+        <w:ind w:left="1800" w:firstLine="360"/>
         <w:rPr>
           <w:rFonts w:ascii="Times New Roman" w:eastAsia="Times New Roman" w:hAnsi="Times New Roman" w:cs="Times New Roman"/>
           <w:sz w:val="28"/>
           <w:szCs w:val="28"/>
         </w:rPr>
-        <w:t xml:space="preserve"> Comparison with other methods in various </w:t>
-      </w:r>
-      <w:proofErr w:type="gramStart"/>
-      <w:r>
+      </w:pPr>
+    </w:p>
+    <w:p>
+      <w:pPr>
+        <w:pStyle w:val="ListParagraph"/>
+        <w:spacing w:line="480" w:lineRule="auto"/>
+        <w:ind w:left="1800" w:firstLine="360"/>
         <w:rPr>
           <w:rFonts w:ascii="Times New Roman" w:eastAsia="Times New Roman" w:hAnsi="Times New Roman" w:cs="Times New Roman"/>
           <w:sz w:val="28"/>
           <w:szCs w:val="28"/>
         </w:rPr>
-        <w:t>researches .</w:t>
-      </w:r>
-      <w:proofErr w:type="gramEnd"/>
-      <w:r>
+      </w:pPr>
+    </w:p>
+    <w:p>
+      <w:pPr>
+        <w:spacing w:line="480" w:lineRule="auto"/>
         <w:rPr>
           <w:rFonts w:ascii="Times New Roman" w:eastAsia="Times New Roman" w:hAnsi="Times New Roman" w:cs="Times New Roman"/>
           <w:sz w:val="28"/>
           <w:szCs w:val="28"/>
         </w:rPr>
-        <w:t xml:space="preserve">……...... </w:t>
-      </w:r>
-      <w:r>
-        <w:rPr>
-          <w:rFonts w:ascii="Times New Roman" w:eastAsia="Times New Roman" w:hAnsi="Times New Roman" w:cs="Times New Roman"/>
-          <w:b/>
-          <w:bCs/>
-          <w:sz w:val="28"/>
-          <w:szCs w:val="28"/>
-        </w:rPr>
-        <w:t>51</w:t>
-      </w:r>
-    </w:p>
-    <w:p>
-      <w:pPr>
-        <w:pStyle w:val="ListParagraph"/>
-        <w:spacing w:line="480" w:lineRule="auto"/>
-        <w:ind w:left="1800" w:firstLine="360"/>
-        <w:rPr>
-          <w:rFonts w:ascii="Times New Roman" w:eastAsia="Times New Roman" w:hAnsi="Times New Roman" w:cs="Times New Roman"/>
-          <w:sz w:val="28"/>
-          <w:szCs w:val="28"/>
-        </w:rPr>
-      </w:pPr>
-    </w:p>
-    <w:p>
-      <w:pPr>
-        <w:pStyle w:val="ListParagraph"/>
-        <w:spacing w:line="480" w:lineRule="auto"/>
-        <w:ind w:left="1800" w:firstLine="360"/>
-        <w:rPr>
-          <w:rFonts w:ascii="Times New Roman" w:eastAsia="Times New Roman" w:hAnsi="Times New Roman" w:cs="Times New Roman"/>
-          <w:sz w:val="28"/>
-          <w:szCs w:val="28"/>
-        </w:rPr>
-      </w:pPr>
-    </w:p>
-    <w:p>
-      <w:pPr>
-        <w:spacing w:line="480" w:lineRule="auto"/>
-        <w:rPr>
-          <w:rFonts w:ascii="Times New Roman" w:eastAsia="Times New Roman" w:hAnsi="Times New Roman" w:cs="Times New Roman"/>
-          <w:sz w:val="28"/>
-          <w:szCs w:val="28"/>
-        </w:rPr>
       </w:pPr>
     </w:p>
     <w:p>
@@ -3672,6 +3810,20 @@
     <w:p>
       <w:pPr>
         <w:spacing w:line="480" w:lineRule="auto"/>
+        <w:rPr>
+          <w:rFonts w:ascii="Times New Roman" w:eastAsia="Times New Roman" w:hAnsi="Times New Roman" w:cs="Times New Roman"/>
+          <w:b/>
+          <w:bCs/>
+          <w:sz w:val="36"/>
+          <w:szCs w:val="36"/>
+          <w:u w:val="single"/>
+        </w:rPr>
+      </w:pPr>
+    </w:p>
+    <w:p>
+      <w:pPr>
+        <w:spacing w:line="480" w:lineRule="auto"/>
+        <w:jc w:val="center"/>
         <w:rPr>
           <w:rFonts w:ascii="Times New Roman" w:eastAsia="Times New Roman" w:hAnsi="Times New Roman" w:cs="Times New Roman"/>
           <w:b/>
@@ -3832,8 +3984,8 @@
         <w:spacing w:after="200" w:line="480" w:lineRule="auto"/>
         <w:rPr>
           <w:rFonts w:ascii="Times New Roman" w:eastAsia="Times New Roman" w:hAnsi="Times New Roman" w:cs="Times New Roman"/>
-          <w:sz w:val="28"/>
-          <w:szCs w:val="28"/>
+          <w:sz w:val="24"/>
+          <w:szCs w:val="24"/>
         </w:rPr>
       </w:pPr>
       <w:r>
@@ -3842,15 +3994,23 @@
           <w:sz w:val="28"/>
           <w:szCs w:val="28"/>
         </w:rPr>
-        <w:t xml:space="preserve"> Cyber-attacks growth in recent years.  …………………………  </w:t>
+        <w:t xml:space="preserve"> </w:t>
       </w:r>
       <w:r>
         <w:rPr>
           <w:rFonts w:ascii="Times New Roman" w:eastAsia="Times New Roman" w:hAnsi="Times New Roman" w:cs="Times New Roman"/>
-          <w:b/>
-          <w:bCs/>
-          <w:sz w:val="28"/>
-          <w:szCs w:val="28"/>
+          <w:sz w:val="24"/>
+          <w:szCs w:val="24"/>
+        </w:rPr>
+        <w:t xml:space="preserve">Cyber-attacks growth in recent years.  …………………………  </w:t>
+      </w:r>
+      <w:r>
+        <w:rPr>
+          <w:rFonts w:ascii="Times New Roman" w:eastAsia="Times New Roman" w:hAnsi="Times New Roman" w:cs="Times New Roman"/>
+          <w:b/>
+          <w:bCs/>
+          <w:sz w:val="24"/>
+          <w:szCs w:val="24"/>
         </w:rPr>
         <w:t>9</w:t>
       </w:r>
@@ -3865,15 +4025,15 @@
         <w:spacing w:after="200" w:line="480" w:lineRule="auto"/>
         <w:rPr>
           <w:rFonts w:ascii="Times New Roman" w:eastAsia="Times New Roman" w:hAnsi="Times New Roman" w:cs="Times New Roman"/>
-          <w:sz w:val="28"/>
-          <w:szCs w:val="28"/>
+          <w:sz w:val="24"/>
+          <w:szCs w:val="24"/>
         </w:rPr>
       </w:pPr>
       <w:r>
         <w:rPr>
           <w:rFonts w:ascii="Times New Roman" w:eastAsia="Times New Roman" w:hAnsi="Times New Roman" w:cs="Times New Roman"/>
-          <w:sz w:val="28"/>
-          <w:szCs w:val="28"/>
+          <w:sz w:val="24"/>
+          <w:szCs w:val="24"/>
         </w:rPr>
         <w:t xml:space="preserve"> Network Intrusion detection systems. …………………………. </w:t>
       </w:r>
@@ -3882,8 +4042,8 @@
           <w:rFonts w:ascii="Times New Roman" w:eastAsia="Times New Roman" w:hAnsi="Times New Roman" w:cs="Times New Roman"/>
           <w:b/>
           <w:bCs/>
-          <w:sz w:val="28"/>
-          <w:szCs w:val="28"/>
+          <w:sz w:val="24"/>
+          <w:szCs w:val="24"/>
         </w:rPr>
         <w:t>13</w:t>
       </w:r>
@@ -3898,15 +4058,15 @@
         <w:spacing w:after="200" w:line="480" w:lineRule="auto"/>
         <w:rPr>
           <w:rFonts w:ascii="Times New Roman" w:eastAsia="Times New Roman" w:hAnsi="Times New Roman" w:cs="Times New Roman"/>
-          <w:sz w:val="28"/>
-          <w:szCs w:val="28"/>
+          <w:sz w:val="24"/>
+          <w:szCs w:val="24"/>
         </w:rPr>
       </w:pPr>
       <w:r>
         <w:rPr>
           <w:rFonts w:ascii="Times New Roman" w:eastAsia="Times New Roman" w:hAnsi="Times New Roman" w:cs="Times New Roman"/>
-          <w:sz w:val="28"/>
-          <w:szCs w:val="28"/>
+          <w:sz w:val="24"/>
+          <w:szCs w:val="24"/>
         </w:rPr>
         <w:t xml:space="preserve"> Host-based intrusion detection systems. ………………………. </w:t>
       </w:r>
@@ -3915,8 +4075,8 @@
           <w:rFonts w:ascii="Times New Roman" w:eastAsia="Times New Roman" w:hAnsi="Times New Roman" w:cs="Times New Roman"/>
           <w:b/>
           <w:bCs/>
-          <w:sz w:val="28"/>
-          <w:szCs w:val="28"/>
+          <w:sz w:val="24"/>
+          <w:szCs w:val="24"/>
         </w:rPr>
         <w:t>13</w:t>
       </w:r>
@@ -3931,15 +4091,15 @@
         <w:spacing w:after="200" w:line="480" w:lineRule="auto"/>
         <w:rPr>
           <w:rFonts w:ascii="Times New Roman" w:eastAsia="Times New Roman" w:hAnsi="Times New Roman" w:cs="Times New Roman"/>
-          <w:sz w:val="28"/>
-          <w:szCs w:val="28"/>
+          <w:sz w:val="24"/>
+          <w:szCs w:val="24"/>
         </w:rPr>
       </w:pPr>
       <w:r>
         <w:rPr>
           <w:rFonts w:ascii="Times New Roman" w:eastAsia="Times New Roman" w:hAnsi="Times New Roman" w:cs="Times New Roman"/>
-          <w:sz w:val="28"/>
-          <w:szCs w:val="28"/>
+          <w:sz w:val="24"/>
+          <w:szCs w:val="24"/>
         </w:rPr>
         <w:t xml:space="preserve"> Proposed Approach flow diagram. ……………………….......... </w:t>
       </w:r>
@@ -3948,8 +4108,8 @@
           <w:rFonts w:ascii="Times New Roman" w:eastAsia="Times New Roman" w:hAnsi="Times New Roman" w:cs="Times New Roman"/>
           <w:b/>
           <w:bCs/>
-          <w:sz w:val="28"/>
-          <w:szCs w:val="28"/>
+          <w:sz w:val="24"/>
+          <w:szCs w:val="24"/>
         </w:rPr>
         <w:t>35</w:t>
       </w:r>
@@ -3964,15 +4124,15 @@
         <w:spacing w:after="200" w:line="480" w:lineRule="auto"/>
         <w:rPr>
           <w:rFonts w:ascii="Times New Roman" w:eastAsia="Times New Roman" w:hAnsi="Times New Roman" w:cs="Times New Roman"/>
-          <w:sz w:val="28"/>
-          <w:szCs w:val="28"/>
+          <w:sz w:val="24"/>
+          <w:szCs w:val="24"/>
         </w:rPr>
       </w:pPr>
       <w:r>
         <w:rPr>
           <w:rFonts w:ascii="Times New Roman" w:eastAsia="Times New Roman" w:hAnsi="Times New Roman" w:cs="Times New Roman"/>
-          <w:sz w:val="28"/>
-          <w:szCs w:val="28"/>
+          <w:sz w:val="24"/>
+          <w:szCs w:val="24"/>
         </w:rPr>
         <w:t xml:space="preserve"> The framework of subset feature elimination. ………………… </w:t>
       </w:r>
@@ -3981,8 +4141,8 @@
           <w:rFonts w:ascii="Times New Roman" w:eastAsia="Times New Roman" w:hAnsi="Times New Roman" w:cs="Times New Roman"/>
           <w:b/>
           <w:bCs/>
-          <w:sz w:val="28"/>
-          <w:szCs w:val="28"/>
+          <w:sz w:val="24"/>
+          <w:szCs w:val="24"/>
         </w:rPr>
         <w:t>37</w:t>
       </w:r>
@@ -3997,15 +4157,15 @@
         <w:spacing w:after="200" w:line="480" w:lineRule="auto"/>
         <w:rPr>
           <w:rFonts w:ascii="Times New Roman" w:eastAsia="Times New Roman" w:hAnsi="Times New Roman" w:cs="Times New Roman"/>
-          <w:sz w:val="28"/>
-          <w:szCs w:val="28"/>
+          <w:sz w:val="24"/>
+          <w:szCs w:val="24"/>
         </w:rPr>
       </w:pPr>
       <w:r>
         <w:rPr>
           <w:rFonts w:ascii="Times New Roman" w:eastAsia="Times New Roman" w:hAnsi="Times New Roman" w:cs="Times New Roman"/>
-          <w:sz w:val="28"/>
-          <w:szCs w:val="28"/>
+          <w:sz w:val="24"/>
+          <w:szCs w:val="24"/>
         </w:rPr>
         <w:t xml:space="preserve"> Confusion Matrix …………………………………………….... </w:t>
       </w:r>
@@ -4014,8 +4174,8 @@
           <w:rFonts w:ascii="Times New Roman" w:eastAsia="Times New Roman" w:hAnsi="Times New Roman" w:cs="Times New Roman"/>
           <w:b/>
           <w:bCs/>
-          <w:sz w:val="28"/>
-          <w:szCs w:val="28"/>
+          <w:sz w:val="24"/>
+          <w:szCs w:val="24"/>
         </w:rPr>
         <w:t>38</w:t>
       </w:r>
@@ -4030,15 +4190,15 @@
         <w:spacing w:after="200" w:line="480" w:lineRule="auto"/>
         <w:rPr>
           <w:rFonts w:ascii="Times New Roman" w:eastAsia="Times New Roman" w:hAnsi="Times New Roman" w:cs="Times New Roman"/>
-          <w:sz w:val="28"/>
-          <w:szCs w:val="28"/>
+          <w:sz w:val="24"/>
+          <w:szCs w:val="24"/>
         </w:rPr>
       </w:pPr>
       <w:r>
         <w:rPr>
           <w:rFonts w:ascii="Times New Roman" w:eastAsia="Times New Roman" w:hAnsi="Times New Roman" w:cs="Times New Roman"/>
-          <w:sz w:val="28"/>
-          <w:szCs w:val="28"/>
+          <w:sz w:val="24"/>
+          <w:szCs w:val="24"/>
         </w:rPr>
         <w:t xml:space="preserve"> Process flow of an implementation of proposed work. ………... </w:t>
       </w:r>
@@ -4047,8 +4207,8 @@
           <w:rFonts w:ascii="Times New Roman" w:eastAsia="Times New Roman" w:hAnsi="Times New Roman" w:cs="Times New Roman"/>
           <w:b/>
           <w:bCs/>
-          <w:sz w:val="28"/>
-          <w:szCs w:val="28"/>
+          <w:sz w:val="24"/>
+          <w:szCs w:val="24"/>
         </w:rPr>
         <w:t>40</w:t>
       </w:r>
@@ -4063,15 +4223,15 @@
         <w:spacing w:after="200" w:line="480" w:lineRule="auto"/>
         <w:rPr>
           <w:rFonts w:ascii="Times New Roman" w:eastAsia="Times New Roman" w:hAnsi="Times New Roman" w:cs="Times New Roman"/>
-          <w:sz w:val="28"/>
-          <w:szCs w:val="28"/>
+          <w:sz w:val="24"/>
+          <w:szCs w:val="24"/>
         </w:rPr>
       </w:pPr>
       <w:r>
         <w:rPr>
           <w:rFonts w:ascii="Times New Roman" w:eastAsia="Times New Roman" w:hAnsi="Times New Roman" w:cs="Times New Roman"/>
-          <w:sz w:val="28"/>
-          <w:szCs w:val="28"/>
+          <w:sz w:val="24"/>
+          <w:szCs w:val="24"/>
         </w:rPr>
         <w:t xml:space="preserve"> DOS recursive feature elimination ROC Curve………………... </w:t>
       </w:r>
@@ -4080,8 +4240,8 @@
           <w:rFonts w:ascii="Times New Roman" w:eastAsia="Times New Roman" w:hAnsi="Times New Roman" w:cs="Times New Roman"/>
           <w:b/>
           <w:bCs/>
-          <w:sz w:val="28"/>
-          <w:szCs w:val="28"/>
+          <w:sz w:val="24"/>
+          <w:szCs w:val="24"/>
         </w:rPr>
         <w:t>46</w:t>
       </w:r>
@@ -4096,15 +4256,15 @@
         <w:spacing w:after="200" w:line="480" w:lineRule="auto"/>
         <w:rPr>
           <w:rFonts w:ascii="Times New Roman" w:eastAsia="Times New Roman" w:hAnsi="Times New Roman" w:cs="Times New Roman"/>
-          <w:sz w:val="28"/>
-          <w:szCs w:val="28"/>
+          <w:sz w:val="24"/>
+          <w:szCs w:val="24"/>
         </w:rPr>
       </w:pPr>
       <w:r>
         <w:rPr>
           <w:rFonts w:ascii="Times New Roman" w:eastAsia="Times New Roman" w:hAnsi="Times New Roman" w:cs="Times New Roman"/>
-          <w:sz w:val="28"/>
-          <w:szCs w:val="28"/>
+          <w:sz w:val="24"/>
+          <w:szCs w:val="24"/>
         </w:rPr>
         <w:t xml:space="preserve"> Probe recursive feature elimination ROC Curve………………. </w:t>
       </w:r>
@@ -4113,8 +4273,8 @@
           <w:rFonts w:ascii="Times New Roman" w:eastAsia="Times New Roman" w:hAnsi="Times New Roman" w:cs="Times New Roman"/>
           <w:b/>
           <w:bCs/>
-          <w:sz w:val="28"/>
-          <w:szCs w:val="28"/>
+          <w:sz w:val="24"/>
+          <w:szCs w:val="24"/>
         </w:rPr>
         <w:t>47</w:t>
       </w:r>
@@ -4129,15 +4289,15 @@
         <w:spacing w:after="200" w:line="480" w:lineRule="auto"/>
         <w:rPr>
           <w:rFonts w:ascii="Times New Roman" w:eastAsia="Times New Roman" w:hAnsi="Times New Roman" w:cs="Times New Roman"/>
-          <w:sz w:val="28"/>
-          <w:szCs w:val="28"/>
+          <w:sz w:val="24"/>
+          <w:szCs w:val="24"/>
         </w:rPr>
       </w:pPr>
       <w:r>
         <w:rPr>
           <w:rFonts w:ascii="Times New Roman" w:eastAsia="Times New Roman" w:hAnsi="Times New Roman" w:cs="Times New Roman"/>
-          <w:sz w:val="28"/>
-          <w:szCs w:val="28"/>
+          <w:sz w:val="24"/>
+          <w:szCs w:val="24"/>
         </w:rPr>
         <w:t xml:space="preserve">R2L recursive feature elimination ROC Curve. ………… </w:t>
       </w:r>
@@ -4146,8 +4306,8 @@
           <w:rFonts w:ascii="Times New Roman" w:eastAsia="Times New Roman" w:hAnsi="Times New Roman" w:cs="Times New Roman"/>
           <w:b/>
           <w:bCs/>
-          <w:sz w:val="28"/>
-          <w:szCs w:val="28"/>
+          <w:sz w:val="24"/>
+          <w:szCs w:val="24"/>
         </w:rPr>
         <w:t>47</w:t>
       </w:r>
@@ -4162,81 +4322,23 @@
         <w:spacing w:after="200" w:line="480" w:lineRule="auto"/>
         <w:rPr>
           <w:rFonts w:ascii="Times New Roman" w:eastAsia="Times New Roman" w:hAnsi="Times New Roman" w:cs="Times New Roman"/>
-          <w:sz w:val="28"/>
-          <w:szCs w:val="28"/>
+          <w:sz w:val="24"/>
+          <w:szCs w:val="24"/>
         </w:rPr>
       </w:pPr>
       <w:r>
         <w:rPr>
           <w:rFonts w:ascii="Times New Roman" w:eastAsia="Times New Roman" w:hAnsi="Times New Roman" w:cs="Times New Roman"/>
-          <w:sz w:val="28"/>
-          <w:szCs w:val="28"/>
-        </w:rPr>
-        <w:t xml:space="preserve">U2R recursive feature elimination ROC Curve. ………… </w:t>
-      </w:r>
-      <w:r>
-        <w:rPr>
-          <w:rFonts w:ascii="Times New Roman" w:eastAsia="Times New Roman" w:hAnsi="Times New Roman" w:cs="Times New Roman"/>
-          <w:b/>
-          <w:bCs/>
-          <w:sz w:val="28"/>
-          <w:szCs w:val="28"/>
-        </w:rPr>
-        <w:t>48</w:t>
-      </w:r>
-    </w:p>
-    <w:p>
-      <w:pPr>
-        <w:spacing w:line="480" w:lineRule="auto"/>
-        <w:ind w:left="720"/>
-        <w:rPr>
-          <w:rFonts w:ascii="Times New Roman" w:eastAsia="Times New Roman" w:hAnsi="Times New Roman" w:cs="Times New Roman"/>
-          <w:sz w:val="28"/>
-          <w:szCs w:val="28"/>
-        </w:rPr>
-      </w:pPr>
-      <w:r>
-        <w:rPr>
-          <w:rFonts w:ascii="Times New Roman" w:eastAsia="Times New Roman" w:hAnsi="Times New Roman" w:cs="Times New Roman"/>
-          <w:sz w:val="28"/>
-          <w:szCs w:val="28"/>
-        </w:rPr>
-        <w:t xml:space="preserve">                    </w:t>
-      </w:r>
-    </w:p>
-    <w:p>
-      <w:pPr>
-        <w:spacing w:line="480" w:lineRule="auto"/>
-        <w:jc w:val="center"/>
-        <w:rPr>
-          <w:rFonts w:ascii="Times New Roman" w:eastAsia="Times New Roman" w:hAnsi="Times New Roman" w:cs="Times New Roman"/>
-          <w:b/>
-          <w:bCs/>
-          <w:sz w:val="36"/>
-          <w:szCs w:val="36"/>
-          <w:u w:val="single"/>
-        </w:rPr>
-      </w:pPr>
-    </w:p>
-    <w:p>
-      <w:pPr>
-        <w:spacing w:line="480" w:lineRule="auto"/>
-        <w:jc w:val="center"/>
-        <w:rPr>
-          <w:rFonts w:ascii="Times New Roman" w:eastAsia="Times New Roman" w:hAnsi="Times New Roman" w:cs="Times New Roman"/>
-          <w:b/>
-          <w:bCs/>
-          <w:sz w:val="36"/>
-          <w:szCs w:val="36"/>
-          <w:u w:val="single"/>
-        </w:rPr>
-      </w:pPr>
-    </w:p>
-    <w:p>
-      <w:pPr>
-        <w:keepNext/>
-        <w:spacing w:after="100" w:afterAutospacing="1"/>
-        <w:jc w:val="both"/>
+          <w:sz w:val="24"/>
+          <w:szCs w:val="24"/>
+        </w:rPr>
+        <w:t>U2R recursive feature elimination ROC Curve.</w:t>
+      </w:r>
+    </w:p>
+    <w:p>
+      <w:pPr>
+        <w:spacing w:after="200" w:line="480" w:lineRule="auto"/>
+        <w:ind w:left="284"/>
         <w:rPr>
           <w:rFonts w:ascii="Times New Roman" w:hAnsi="Times New Roman" w:cs="Times New Roman"/>
           <w:b/>
@@ -4250,9 +4352,8 @@
     </w:p>
     <w:p>
       <w:pPr>
-        <w:keepNext/>
-        <w:spacing w:after="100" w:afterAutospacing="1"/>
-        <w:jc w:val="both"/>
+        <w:spacing w:after="200" w:line="480" w:lineRule="auto"/>
+        <w:ind w:left="284"/>
         <w:rPr>
           <w:rFonts w:ascii="Times New Roman" w:hAnsi="Times New Roman" w:cs="Times New Roman"/>
           <w:b/>
@@ -4263,7 +4364,11 @@
           <w:lang w:eastAsia="en-IN" w:bidi="hi-IN"/>
         </w:rPr>
       </w:pPr>
-      <w:r>
+    </w:p>
+    <w:p>
+      <w:pPr>
+        <w:spacing w:after="200" w:line="480" w:lineRule="auto"/>
+        <w:ind w:left="284"/>
         <w:rPr>
           <w:rFonts w:ascii="Times New Roman" w:hAnsi="Times New Roman" w:cs="Times New Roman"/>
           <w:b/>
@@ -4273,6 +4378,47 @@
           <w:szCs w:val="40"/>
           <w:lang w:eastAsia="en-IN" w:bidi="hi-IN"/>
         </w:rPr>
+      </w:pPr>
+    </w:p>
+    <w:p>
+      <w:pPr>
+        <w:spacing w:after="200" w:line="480" w:lineRule="auto"/>
+        <w:ind w:left="284"/>
+        <w:rPr>
+          <w:rFonts w:ascii="Times New Roman" w:hAnsi="Times New Roman" w:cs="Times New Roman"/>
+          <w:b/>
+          <w:bCs/>
+          <w:noProof/>
+          <w:sz w:val="40"/>
+          <w:szCs w:val="40"/>
+          <w:lang w:eastAsia="en-IN" w:bidi="hi-IN"/>
+        </w:rPr>
+      </w:pPr>
+    </w:p>
+    <w:p>
+      <w:pPr>
+        <w:keepNext/>
+        <w:rPr>
+          <w:rFonts w:ascii="Times New Roman" w:hAnsi="Times New Roman" w:cs="Times New Roman"/>
+          <w:b/>
+          <w:bCs/>
+          <w:noProof/>
+          <w:sz w:val="40"/>
+          <w:szCs w:val="40"/>
+          <w:lang w:eastAsia="en-IN" w:bidi="hi-IN"/>
+        </w:rPr>
+      </w:pPr>
+      <w:r>
+        <w:rPr>
+          <w:rFonts w:ascii="Times New Roman" w:hAnsi="Times New Roman" w:cs="Times New Roman"/>
+          <w:b/>
+          <w:bCs/>
+          <w:noProof/>
+          <w:sz w:val="40"/>
+          <w:szCs w:val="40"/>
+          <w:lang w:eastAsia="en-IN" w:bidi="hi-IN"/>
+        </w:rPr>
+        <w:lastRenderedPageBreak/>
         <w:t>Chapter 1</w:t>
       </w:r>
     </w:p>
@@ -4539,6 +4685,28 @@
         </w:rPr>
         <w:t>sci-kit learn library was utilized in this study. With this approach, optimal features were known within the dataset, and therefore the accuracy rate is enhanced. The outcomes are studied showing the concept that selected features improve the classifier performance.</w:t>
       </w:r>
+    </w:p>
+    <w:p>
+      <w:pPr>
+        <w:spacing w:line="360" w:lineRule="auto"/>
+        <w:jc w:val="both"/>
+        <w:rPr>
+          <w:rFonts w:ascii="Times New Roman" w:hAnsi="Times New Roman" w:cs="Times New Roman"/>
+          <w:sz w:val="24"/>
+          <w:szCs w:val="24"/>
+        </w:rPr>
+      </w:pPr>
+    </w:p>
+    <w:p>
+      <w:pPr>
+        <w:spacing w:line="360" w:lineRule="auto"/>
+        <w:jc w:val="both"/>
+        <w:rPr>
+          <w:rFonts w:ascii="Times New Roman" w:hAnsi="Times New Roman" w:cs="Times New Roman"/>
+          <w:sz w:val="24"/>
+          <w:szCs w:val="24"/>
+        </w:rPr>
+      </w:pPr>
     </w:p>
     <w:p>
       <w:pPr>
@@ -6253,21 +6421,7 @@
         <w:rPr>
           <w:rFonts w:ascii="Times New Roman" w:hAnsi="Times New Roman" w:cs="Times New Roman"/>
         </w:rPr>
-        <w:t xml:space="preserve">t some of the features which have a lesser dependency on target outcome variable can be eliminated so that it does not possess a great impact on the classification process and results in reducing time. There are many network intrusions dataset that works upon any network attacks-related datasets like UNSW-NB15, NSL KDD, CICIDS, etc. which includes many irrelevant features or features having very </w:t>
-      </w:r>
-      <w:proofErr w:type="spellStart"/>
-      <w:r>
-        <w:rPr>
-          <w:rFonts w:ascii="Times New Roman" w:hAnsi="Times New Roman" w:cs="Times New Roman"/>
-        </w:rPr>
-        <w:t>very</w:t>
-      </w:r>
-      <w:proofErr w:type="spellEnd"/>
-      <w:r>
-        <w:rPr>
-          <w:rFonts w:ascii="Times New Roman" w:hAnsi="Times New Roman" w:cs="Times New Roman"/>
-        </w:rPr>
-        <w:t xml:space="preserve"> least dependency on outcome variable so it drastically decreasing the rate of intrusion detection and increasing false alarm rate. Here the aim is to propose a relevant feature extraction technique to obtain more accurate and decrease false alarm rate. Apply a proper classification algorithm to train a model which detects the attacks in a network by following network log data. Compare with other feature extraction and classifier algorithms of previously done researches with your proposed method.</w:t>
+        <w:t>t some of the features which have a lesser dependency on target outcome variable can be eliminated so that it does not possess a great impact on the classification process and results in reducing time. There are many network intrusions dataset that works upon any network attacks-related datasets like UNSW-NB15, NSL KDD, CICIDS, etc. which includes many irrelevant features or features having least dependency on outcome variable so it drastically decreasing the rate of intrusion detection and increasing false alarm rate. Here the aim is to propose a relevant feature extraction technique to obtain more accurate and decrease false alarm rate. Apply a proper classification algorithm to train a model which detects the attacks in a network by following network log data. Compare with other feature extraction and classifier algorithms of previously done researches with your proposed method.</w:t>
       </w:r>
     </w:p>
     <w:p>
@@ -6373,7 +6527,51 @@
         <w:rPr>
           <w:rFonts w:ascii="Times New Roman" w:hAnsi="Times New Roman" w:cs="Times New Roman"/>
         </w:rPr>
-        <w:t>a statistical-based feature selection algorithm is applied which selects the features having a correlation coefficient value greater than 0.5. this method is called Pearson’s correlation coefficient.</w:t>
+        <w:t>a statistical-based feature selection algorithm</w:t>
+      </w:r>
+      <w:r>
+        <w:rPr>
+          <w:rFonts w:ascii="Times New Roman" w:hAnsi="Times New Roman" w:cs="Times New Roman"/>
+        </w:rPr>
+        <w:t xml:space="preserve"> chi-square</w:t>
+      </w:r>
+      <w:r>
+        <w:rPr>
+          <w:rFonts w:ascii="Times New Roman" w:hAnsi="Times New Roman" w:cs="Times New Roman"/>
+        </w:rPr>
+        <w:t xml:space="preserve"> is applied which selects the </w:t>
+      </w:r>
+      <w:r>
+        <w:rPr>
+          <w:rFonts w:ascii="Times New Roman" w:hAnsi="Times New Roman" w:cs="Times New Roman"/>
+        </w:rPr>
+        <w:t xml:space="preserve">k best </w:t>
+      </w:r>
+      <w:r>
+        <w:rPr>
+          <w:rFonts w:ascii="Times New Roman" w:hAnsi="Times New Roman" w:cs="Times New Roman"/>
+        </w:rPr>
+        <w:t xml:space="preserve">features having a </w:t>
+      </w:r>
+      <w:r>
+        <w:rPr>
+          <w:rFonts w:ascii="Times New Roman" w:hAnsi="Times New Roman" w:cs="Times New Roman"/>
+        </w:rPr>
+        <w:t xml:space="preserve">top feature </w:t>
+      </w:r>
+      <w:proofErr w:type="gramStart"/>
+      <w:r>
+        <w:rPr>
+          <w:rFonts w:ascii="Times New Roman" w:hAnsi="Times New Roman" w:cs="Times New Roman"/>
+        </w:rPr>
+        <w:t>scores (chi-square)</w:t>
+      </w:r>
+      <w:proofErr w:type="gramEnd"/>
+      <w:r>
+        <w:rPr>
+          <w:rFonts w:ascii="Times New Roman" w:hAnsi="Times New Roman" w:cs="Times New Roman"/>
+        </w:rPr>
+        <w:t>.</w:t>
       </w:r>
     </w:p>
     <w:p>
@@ -6441,8 +6639,49 @@
         <w:rPr>
           <w:rFonts w:ascii="Times New Roman" w:hAnsi="Times New Roman" w:cs="Times New Roman"/>
         </w:rPr>
-        <w:t>binary classification and multi-class classification is performed on the dataset. Linear support vector classifier, Quadratic support vector classifier, K-nearest neighbor, Linear discriminant analysis classifier, Quadratic discriminant analysis classifier is applied and compared the performance of each model.</w:t>
-      </w:r>
+        <w:t xml:space="preserve">classification on all attack labels, </w:t>
+      </w:r>
+      <w:r>
+        <w:rPr>
+          <w:rFonts w:ascii="Times New Roman" w:hAnsi="Times New Roman" w:cs="Times New Roman"/>
+        </w:rPr>
+        <w:t>binary classification and multi-class classification is performed on the dataset. Linear support vector</w:t>
+      </w:r>
+      <w:r>
+        <w:rPr>
+          <w:rFonts w:ascii="Times New Roman" w:hAnsi="Times New Roman" w:cs="Times New Roman"/>
+        </w:rPr>
+        <w:t xml:space="preserve"> machine</w:t>
+      </w:r>
+      <w:r>
+        <w:rPr>
+          <w:rFonts w:ascii="Times New Roman" w:hAnsi="Times New Roman" w:cs="Times New Roman"/>
+        </w:rPr>
+        <w:t xml:space="preserve"> classifier, </w:t>
+      </w:r>
+      <w:r>
+        <w:rPr>
+          <w:rFonts w:ascii="Times New Roman" w:hAnsi="Times New Roman" w:cs="Times New Roman"/>
+        </w:rPr>
+        <w:t xml:space="preserve">Naïve Bayes classifier, Random Forest classifier, Decision tree classifier </w:t>
+      </w:r>
+      <w:r>
+        <w:rPr>
+          <w:rFonts w:ascii="Times New Roman" w:hAnsi="Times New Roman" w:cs="Times New Roman"/>
+        </w:rPr>
+        <w:t>is applied and compared the performance of each model.</w:t>
+      </w:r>
+    </w:p>
+    <w:p>
+      <w:pPr>
+        <w:pStyle w:val="ListParagraph"/>
+        <w:spacing w:after="200" w:line="360" w:lineRule="auto"/>
+        <w:ind w:left="1440"/>
+        <w:jc w:val="both"/>
+        <w:rPr>
+          <w:rFonts w:ascii="Times New Roman" w:hAnsi="Times New Roman" w:cs="Times New Roman"/>
+        </w:rPr>
+      </w:pPr>
     </w:p>
     <w:p>
       <w:pPr>
@@ -6472,7 +6711,85 @@
         <w:rPr>
           <w:rFonts w:ascii="Times New Roman" w:hAnsi="Times New Roman" w:cs="Times New Roman"/>
         </w:rPr>
-        <w:t>Obtain better accuracy and decreased false alarm rate with strongest and reduced features by RFE algorithm proposed.</w:t>
+        <w:t>Propose a method with better accuracy and performance scores on testing set than standard machine learning approaches.</w:t>
+      </w:r>
+    </w:p>
+    <w:p>
+      <w:pPr>
+        <w:pStyle w:val="ListParagraph"/>
+        <w:spacing w:after="200" w:line="360" w:lineRule="auto"/>
+        <w:jc w:val="both"/>
+        <w:rPr>
+          <w:rFonts w:ascii="Times New Roman" w:hAnsi="Times New Roman" w:cs="Times New Roman"/>
+        </w:rPr>
+      </w:pPr>
+    </w:p>
+    <w:p>
+      <w:pPr>
+        <w:pStyle w:val="ListParagraph"/>
+        <w:numPr>
+          <w:ilvl w:val="0"/>
+          <w:numId w:val="39"/>
+        </w:numPr>
+        <w:spacing w:after="200" w:line="360" w:lineRule="auto"/>
+        <w:jc w:val="both"/>
+        <w:rPr>
+          <w:rFonts w:ascii="Times New Roman" w:hAnsi="Times New Roman" w:cs="Times New Roman"/>
+        </w:rPr>
+      </w:pPr>
+      <w:r>
+        <w:rPr>
+          <w:rFonts w:ascii="Times New Roman" w:hAnsi="Times New Roman" w:cs="Times New Roman"/>
+        </w:rPr>
+        <w:t xml:space="preserve">To propose a better classification algorithm a randomized </w:t>
+      </w:r>
+      <w:r>
+        <w:rPr>
+          <w:rFonts w:ascii="Times New Roman" w:hAnsi="Times New Roman" w:cs="Times New Roman"/>
+        </w:rPr>
+        <w:t>Random forest classifier is proposed with different hyper-parameters selected by randomized search cv algorithm.</w:t>
+      </w:r>
+    </w:p>
+    <w:p>
+      <w:pPr>
+        <w:pStyle w:val="ListParagraph"/>
+        <w:spacing w:after="200" w:line="360" w:lineRule="auto"/>
+        <w:jc w:val="both"/>
+        <w:rPr>
+          <w:rFonts w:ascii="Times New Roman" w:hAnsi="Times New Roman" w:cs="Times New Roman"/>
+        </w:rPr>
+      </w:pPr>
+    </w:p>
+    <w:p>
+      <w:pPr>
+        <w:pStyle w:val="ListParagraph"/>
+        <w:numPr>
+          <w:ilvl w:val="0"/>
+          <w:numId w:val="16"/>
+        </w:numPr>
+        <w:spacing w:after="200" w:line="360" w:lineRule="auto"/>
+        <w:jc w:val="both"/>
+        <w:rPr>
+          <w:rFonts w:ascii="Times New Roman" w:hAnsi="Times New Roman" w:cs="Times New Roman"/>
+        </w:rPr>
+      </w:pPr>
+      <w:r>
+        <w:rPr>
+          <w:rFonts w:ascii="Times New Roman" w:hAnsi="Times New Roman" w:cs="Times New Roman"/>
+        </w:rPr>
+        <w:t xml:space="preserve">Obtain better accuracy and decreased false alarm rate with strongest and reduced features by </w:t>
+      </w:r>
+      <w:r>
+        <w:rPr>
+          <w:rFonts w:ascii="Times New Roman" w:hAnsi="Times New Roman" w:cs="Times New Roman"/>
+        </w:rPr>
+        <w:t xml:space="preserve">Chi-square </w:t>
+      </w:r>
+      <w:r>
+        <w:rPr>
+          <w:rFonts w:ascii="Times New Roman" w:hAnsi="Times New Roman" w:cs="Times New Roman"/>
+        </w:rPr>
+        <w:t>algorithm proposed.</w:t>
       </w:r>
     </w:p>
     <w:p>
@@ -6502,20 +6819,25 @@
         <w:rPr>
           <w:rFonts w:ascii="Times New Roman" w:hAnsi="Times New Roman" w:cs="Times New Roman"/>
         </w:rPr>
-        <w:t xml:space="preserve">To achieve this objective by our trained model and used feature elimination </w:t>
-      </w:r>
-      <w:r>
-        <w:rPr>
-          <w:rFonts w:ascii="Times New Roman" w:hAnsi="Times New Roman" w:cs="Times New Roman"/>
-        </w:rPr>
-        <w:t>algorithm has shown approx. 98</w:t>
-      </w:r>
-      <w:proofErr w:type="gramStart"/>
-      <w:r>
-        <w:rPr>
-          <w:rFonts w:ascii="Times New Roman" w:hAnsi="Times New Roman" w:cs="Times New Roman"/>
-        </w:rPr>
-        <w:t xml:space="preserve">% </w:t>
+        <w:t>To achieve this objective by our</w:t>
+      </w:r>
+      <w:r>
+        <w:rPr>
+          <w:rFonts w:ascii="Times New Roman" w:hAnsi="Times New Roman" w:cs="Times New Roman"/>
+        </w:rPr>
+        <w:t xml:space="preserve"> proposed</w:t>
+      </w:r>
+      <w:r>
+        <w:rPr>
+          <w:rFonts w:ascii="Times New Roman" w:hAnsi="Times New Roman" w:cs="Times New Roman"/>
+        </w:rPr>
+        <w:t xml:space="preserve"> trained model and used feature </w:t>
+      </w:r>
+      <w:r>
+        <w:rPr>
+          <w:rFonts w:ascii="Times New Roman" w:hAnsi="Times New Roman" w:cs="Times New Roman"/>
+        </w:rPr>
+        <w:t>selection</w:t>
       </w:r>
       <w:r>
         <w:rPr>
@@ -6527,77 +6849,32 @@
         <w:rPr>
           <w:rFonts w:ascii="Times New Roman" w:hAnsi="Times New Roman" w:cs="Times New Roman"/>
         </w:rPr>
-        <w:t>accuracy</w:t>
-      </w:r>
-      <w:proofErr w:type="gramEnd"/>
-      <w:r>
-        <w:rPr>
-          <w:rFonts w:ascii="Times New Roman" w:hAnsi="Times New Roman" w:cs="Times New Roman"/>
-        </w:rPr>
-        <w:t xml:space="preserve"> in overall attack categories and has decreased the false alarm rate which results in a better intrusion detection system based on features </w:t>
-      </w:r>
-    </w:p>
-    <w:p>
-      <w:pPr>
-        <w:pStyle w:val="ListParagraph"/>
-        <w:spacing w:line="360" w:lineRule="auto"/>
-        <w:ind w:left="1440"/>
-        <w:jc w:val="both"/>
-        <w:rPr>
-          <w:rFonts w:ascii="Times New Roman" w:hAnsi="Times New Roman" w:cs="Times New Roman"/>
-        </w:rPr>
-      </w:pPr>
-      <w:r>
-        <w:rPr>
-          <w:rFonts w:ascii="Times New Roman" w:hAnsi="Times New Roman" w:cs="Times New Roman"/>
-        </w:rPr>
-        <w:t>selected.</w:t>
-      </w:r>
-    </w:p>
-    <w:p>
-      <w:pPr>
-        <w:spacing w:after="0" w:line="360" w:lineRule="auto"/>
-        <w:jc w:val="both"/>
-        <w:rPr>
-          <w:rFonts w:ascii="Times New Roman" w:hAnsi="Times New Roman" w:cs="Times New Roman"/>
-        </w:rPr>
-      </w:pPr>
-    </w:p>
-    <w:p>
-      <w:pPr>
-        <w:spacing w:after="0" w:line="360" w:lineRule="auto"/>
-        <w:jc w:val="both"/>
-        <w:rPr>
-          <w:rFonts w:ascii="Times New Roman" w:hAnsi="Times New Roman" w:cs="Times New Roman"/>
-        </w:rPr>
-      </w:pPr>
-    </w:p>
-    <w:p>
-      <w:pPr>
-        <w:spacing w:after="0" w:line="360" w:lineRule="auto"/>
-        <w:jc w:val="both"/>
-        <w:rPr>
-          <w:rFonts w:ascii="Times New Roman" w:hAnsi="Times New Roman" w:cs="Times New Roman"/>
-        </w:rPr>
-      </w:pPr>
-    </w:p>
-    <w:p>
-      <w:pPr>
-        <w:spacing w:after="0" w:line="360" w:lineRule="auto"/>
-        <w:jc w:val="both"/>
-        <w:rPr>
-          <w:rFonts w:ascii="Times New Roman" w:hAnsi="Times New Roman" w:cs="Times New Roman"/>
-        </w:rPr>
-      </w:pPr>
-    </w:p>
-    <w:p>
-      <w:pPr>
-        <w:spacing w:after="0" w:line="360" w:lineRule="auto"/>
-        <w:jc w:val="both"/>
-        <w:rPr>
-          <w:rFonts w:ascii="Times New Roman" w:hAnsi="Times New Roman" w:cs="Times New Roman"/>
-        </w:rPr>
-      </w:pPr>
+        <w:t xml:space="preserve">algorithm has shown </w:t>
+      </w:r>
+      <w:r>
+        <w:rPr>
+          <w:rFonts w:ascii="Times New Roman" w:hAnsi="Times New Roman" w:cs="Times New Roman"/>
+        </w:rPr>
+        <w:t xml:space="preserve">accuracy </w:t>
+      </w:r>
+      <w:r>
+        <w:rPr>
+          <w:rFonts w:ascii="Times New Roman" w:hAnsi="Times New Roman" w:cs="Times New Roman"/>
+        </w:rPr>
+        <w:t xml:space="preserve">of 99.98% </w:t>
+      </w:r>
+      <w:r>
+        <w:rPr>
+          <w:rFonts w:ascii="Times New Roman" w:hAnsi="Times New Roman" w:cs="Times New Roman"/>
+        </w:rPr>
+        <w:t xml:space="preserve">in overall attack categories and has decreased the false alarm rate which results in a better intrusion detection system </w:t>
+      </w:r>
+      <w:r>
+        <w:rPr>
+          <w:rFonts w:ascii="Times New Roman" w:hAnsi="Times New Roman" w:cs="Times New Roman"/>
+        </w:rPr>
+        <w:t>approach based on chi-square feature selection and proposed randomized random forest classifier.</w:t>
+      </w:r>
     </w:p>
     <w:p>
       <w:pPr>
@@ -6814,14 +7091,20 @@
         </w:rPr>
         <w:t xml:space="preserve">ctiveness and other advantages. Security is also one of the </w:t>
       </w:r>
-      <w:proofErr w:type="gramStart"/>
+      <w:proofErr w:type="spellStart"/>
       <w:r>
         <w:rPr>
           <w:rFonts w:ascii="Times New Roman" w:hAnsi="Times New Roman" w:cs="Times New Roman"/>
         </w:rPr>
         <w:t>paramount</w:t>
       </w:r>
-      <w:proofErr w:type="gramEnd"/>
+      <w:r>
+        <w:rPr>
+          <w:rFonts w:ascii="Times New Roman" w:hAnsi="Times New Roman" w:cs="Times New Roman"/>
+        </w:rPr>
+        <w:t>s</w:t>
+      </w:r>
+      <w:proofErr w:type="spellEnd"/>
       <w:r>
         <w:rPr>
           <w:rFonts w:ascii="Times New Roman" w:hAnsi="Times New Roman" w:cs="Times New Roman"/>
@@ -6982,19 +7265,37 @@
         <w:rPr>
           <w:rFonts w:ascii="Times New Roman" w:hAnsi="Times New Roman" w:cs="Times New Roman"/>
         </w:rPr>
-        <w:t>. D</w:t>
-      </w:r>
-      <w:r>
-        <w:rPr>
-          <w:rFonts w:ascii="Times New Roman" w:hAnsi="Times New Roman" w:cs="Times New Roman"/>
-        </w:rPr>
-        <w:t>o</w:t>
-      </w:r>
-      <w:r>
-        <w:rPr>
-          <w:rFonts w:ascii="Times New Roman" w:hAnsi="Times New Roman" w:cs="Times New Roman"/>
-        </w:rPr>
-        <w:t xml:space="preserve">S is the attack blocking computer networks or resources. The probe is the attack where the intruder scans information from the network and uses it later to launch the attacks. </w:t>
+        <w:t xml:space="preserve">. </w:t>
+      </w:r>
+      <w:r>
+        <w:rPr>
+          <w:rFonts w:ascii="Times New Roman" w:hAnsi="Times New Roman" w:cs="Times New Roman"/>
+        </w:rPr>
+        <w:t>I have discussed the relevant background knowledge required for this</w:t>
+      </w:r>
+      <w:r>
+        <w:rPr>
+          <w:rFonts w:ascii="Times New Roman" w:hAnsi="Times New Roman" w:cs="Times New Roman"/>
+        </w:rPr>
+        <w:t xml:space="preserve"> </w:t>
+      </w:r>
+      <w:r>
+        <w:rPr>
+          <w:rFonts w:ascii="Times New Roman" w:hAnsi="Times New Roman" w:cs="Times New Roman"/>
+        </w:rPr>
+        <w:t>dissertation, my success criteria and project requirements, how I planned to implement</w:t>
+      </w:r>
+      <w:r>
+        <w:rPr>
+          <w:rFonts w:ascii="Times New Roman" w:hAnsi="Times New Roman" w:cs="Times New Roman"/>
+        </w:rPr>
+        <w:t xml:space="preserve"> </w:t>
+      </w:r>
+      <w:r>
+        <w:rPr>
+          <w:rFonts w:ascii="Times New Roman" w:hAnsi="Times New Roman" w:cs="Times New Roman"/>
+        </w:rPr>
+        <w:t>the project and my starting point.</w:t>
       </w:r>
     </w:p>
     <w:p>
@@ -7274,23 +7575,19 @@
         <w:rPr>
           <w:rFonts w:ascii="Times New Roman" w:eastAsia="Times New Roman" w:hAnsi="Times New Roman" w:cs="Times New Roman"/>
         </w:rPr>
-        <w:t xml:space="preserve">Python is one of the most powerful dynamic programming languages. Python is also called an interpreted scripting </w:t>
-      </w:r>
-      <w:proofErr w:type="spellStart"/>
-      <w:proofErr w:type="gramStart"/>
+        <w:t>Python is one of the most powerful dynamic programming languages. Python is also called an interpreted scripting language.</w:t>
+      </w:r>
       <w:r>
         <w:rPr>
           <w:rFonts w:ascii="Times New Roman" w:eastAsia="Times New Roman" w:hAnsi="Times New Roman" w:cs="Times New Roman"/>
         </w:rPr>
-        <w:t>language.The</w:t>
-      </w:r>
-      <w:proofErr w:type="spellEnd"/>
-      <w:proofErr w:type="gramEnd"/>
+        <w:t xml:space="preserve"> </w:t>
+      </w:r>
       <w:r>
         <w:rPr>
           <w:rFonts w:ascii="Times New Roman" w:eastAsia="Times New Roman" w:hAnsi="Times New Roman" w:cs="Times New Roman"/>
         </w:rPr>
-        <w:t xml:space="preserve"> programming language in our implementation of machine learning algorithms is python’s 3.8.5 version.</w:t>
+        <w:t>The programming language in our implementation of machine learning algorithms is python’s 3.8.5 version.</w:t>
       </w:r>
     </w:p>
     <w:p>
@@ -7353,6 +7650,12 @@
         <w:rPr>
           <w:rFonts w:ascii="Times New Roman" w:eastAsia="Times New Roman" w:hAnsi="Times New Roman" w:cs="Times New Roman"/>
         </w:rPr>
+        <w:t xml:space="preserve"> Notebook</w:t>
+      </w:r>
+      <w:r>
+        <w:rPr>
+          <w:rFonts w:ascii="Times New Roman" w:eastAsia="Times New Roman" w:hAnsi="Times New Roman" w:cs="Times New Roman"/>
+        </w:rPr>
         <w:t xml:space="preserve">, Spyder, Anaconda navigator, etc. </w:t>
       </w:r>
     </w:p>
@@ -7436,7 +7739,13 @@
         <w:rPr>
           <w:rFonts w:ascii="Times New Roman" w:eastAsia="Times New Roman" w:hAnsi="Times New Roman" w:cs="Times New Roman"/>
         </w:rPr>
-        <w:t xml:space="preserve"> notebook has filed with the extension </w:t>
+        <w:t xml:space="preserve"> notebook has filed with the extension</w:t>
+      </w:r>
+      <w:r>
+        <w:rPr>
+          <w:rFonts w:ascii="Times New Roman" w:eastAsia="Times New Roman" w:hAnsi="Times New Roman" w:cs="Times New Roman"/>
+        </w:rPr>
+        <w:t xml:space="preserve"> </w:t>
       </w:r>
       <w:proofErr w:type="gramStart"/>
       <w:r>
@@ -8242,6 +8551,19 @@
           <w:szCs w:val="24"/>
         </w:rPr>
       </w:pPr>
+    </w:p>
+    <w:p>
+      <w:pPr>
+        <w:spacing w:line="360" w:lineRule="auto"/>
+        <w:jc w:val="both"/>
+        <w:rPr>
+          <w:rFonts w:ascii="Times New Roman" w:hAnsi="Times New Roman" w:cs="Times New Roman"/>
+          <w:b/>
+          <w:bCs/>
+          <w:sz w:val="24"/>
+          <w:szCs w:val="24"/>
+        </w:rPr>
+      </w:pPr>
       <w:r>
         <w:rPr>
           <w:rFonts w:ascii="Times New Roman" w:hAnsi="Times New Roman" w:cs="Times New Roman"/>
@@ -8310,6 +8632,20 @@
         </w:rPr>
         <w:t xml:space="preserve"> For example, if attributes have values -10, 234, -657, 987, 213 then to normalize this data, first check for the largest digit value and then divide each by the largest number of that digits for this example largest is 987 so divide by 1000 each then, normalized data will be -0.01, 0.234, -0.657, 0.987, 0.213. This method is called decimal standard scaling.</w:t>
       </w:r>
+    </w:p>
+    <w:p>
+      <w:pPr>
+        <w:spacing w:line="360" w:lineRule="auto"/>
+        <w:jc w:val="both"/>
+        <w:rPr>
+          <w:rFonts w:ascii="Times New Roman" w:hAnsi="Times New Roman" w:cs="Times New Roman"/>
+          <w:b/>
+          <w:bCs/>
+          <w:sz w:val="24"/>
+          <w:szCs w:val="24"/>
+          <w:lang w:bidi="hi-IN"/>
+        </w:rPr>
+      </w:pPr>
     </w:p>
     <w:p>
       <w:pPr>
@@ -8367,13 +8703,21 @@
           <w:rFonts w:ascii="Times New Roman" w:hAnsi="Times New Roman" w:cs="Times New Roman"/>
           <w:szCs w:val="21"/>
         </w:rPr>
-        <w:t xml:space="preserve">One-Hot-Encoding is a binary representation in which all are zero except one whose value is set to 1. This method of encoding variables is used to get binary features from the input of all categorical features. If any categorical feature has </w:t>
+        <w:t xml:space="preserve">One-Hot-Encoding is a binary representation in which all are zero except one whose value is set to 1. This method of encoding variables is used to get binary features from the input of all categorical </w:t>
       </w:r>
       <w:r>
         <w:rPr>
           <w:rFonts w:ascii="Times New Roman" w:hAnsi="Times New Roman" w:cs="Times New Roman"/>
           <w:szCs w:val="21"/>
         </w:rPr>
+        <w:lastRenderedPageBreak/>
+        <w:t xml:space="preserve">features. If any categorical feature has </w:t>
+      </w:r>
+      <w:r>
+        <w:rPr>
+          <w:rFonts w:ascii="Times New Roman" w:hAnsi="Times New Roman" w:cs="Times New Roman"/>
+          <w:szCs w:val="21"/>
+        </w:rPr>
         <w:t>‘</w:t>
       </w:r>
       <w:r>
@@ -8438,6 +8782,8 @@
         <w:spacing w:line="360" w:lineRule="auto"/>
         <w:rPr>
           <w:rFonts w:ascii="Times New Roman" w:hAnsi="Times New Roman" w:cs="Times New Roman"/>
+          <w:b/>
+          <w:bCs/>
           <w:sz w:val="24"/>
           <w:szCs w:val="24"/>
         </w:rPr>
@@ -8454,99 +8800,190 @@
           <w:szCs w:val="24"/>
         </w:rPr>
       </w:pPr>
+      <w:r>
+        <w:rPr>
+          <w:rFonts w:ascii="Times New Roman" w:hAnsi="Times New Roman" w:cs="Times New Roman"/>
+          <w:b/>
+          <w:bCs/>
+          <w:sz w:val="24"/>
+          <w:szCs w:val="24"/>
+        </w:rPr>
+        <w:t>Attack Labelling</w:t>
+      </w:r>
     </w:p>
     <w:p>
       <w:pPr>
         <w:spacing w:line="360" w:lineRule="auto"/>
-        <w:rPr>
-          <w:rFonts w:ascii="Times New Roman" w:hAnsi="Times New Roman" w:cs="Times New Roman"/>
-          <w:b/>
-          <w:bCs/>
-          <w:sz w:val="24"/>
-          <w:szCs w:val="24"/>
-        </w:rPr>
-      </w:pPr>
-      <w:r>
-        <w:rPr>
-          <w:rFonts w:ascii="Times New Roman" w:hAnsi="Times New Roman" w:cs="Times New Roman"/>
-          <w:b/>
-          <w:bCs/>
-          <w:sz w:val="24"/>
-          <w:szCs w:val="24"/>
-        </w:rPr>
-        <w:lastRenderedPageBreak/>
-        <w:t>Attack Labelling</w:t>
+        <w:jc w:val="both"/>
+        <w:rPr>
+          <w:rFonts w:ascii="Times New Roman" w:hAnsi="Times New Roman" w:cs="Times New Roman"/>
+        </w:rPr>
+      </w:pPr>
+      <w:r>
+        <w:rPr>
+          <w:rFonts w:ascii="Times New Roman" w:hAnsi="Times New Roman" w:cs="Times New Roman"/>
+        </w:rPr>
+        <w:t xml:space="preserve">Attack labelling is a step to be performed in any network intrusion detection dataset to perform experiment as label attribute present in dataset has many attack classes. To perform binary classification labelling is to be done as two category one is normal and other is attack all </w:t>
+      </w:r>
+      <w:r>
+        <w:rPr>
+          <w:rFonts w:ascii="Times New Roman" w:hAnsi="Times New Roman" w:cs="Times New Roman"/>
+        </w:rPr>
+        <w:t xml:space="preserve">the </w:t>
+      </w:r>
+      <w:r>
+        <w:rPr>
+          <w:rFonts w:ascii="Times New Roman" w:hAnsi="Times New Roman" w:cs="Times New Roman"/>
+        </w:rPr>
+        <w:t xml:space="preserve">attack classes except normal </w:t>
+      </w:r>
+      <w:proofErr w:type="gramStart"/>
+      <w:r>
+        <w:rPr>
+          <w:rFonts w:ascii="Times New Roman" w:hAnsi="Times New Roman" w:cs="Times New Roman"/>
+        </w:rPr>
+        <w:t>i.e.</w:t>
+      </w:r>
+      <w:proofErr w:type="gramEnd"/>
+      <w:r>
+        <w:rPr>
+          <w:rFonts w:ascii="Times New Roman" w:hAnsi="Times New Roman" w:cs="Times New Roman"/>
+        </w:rPr>
+        <w:t xml:space="preserve"> benign in our dataset are clumped in a single label called attack. For performing multi-class classification labelling is done in groups</w:t>
+      </w:r>
+      <w:r>
+        <w:rPr>
+          <w:rFonts w:ascii="Times New Roman" w:hAnsi="Times New Roman" w:cs="Times New Roman"/>
+        </w:rPr>
+        <w:t>. For example</w:t>
+      </w:r>
+      <w:r>
+        <w:rPr>
+          <w:rFonts w:ascii="Times New Roman" w:hAnsi="Times New Roman" w:cs="Times New Roman"/>
+        </w:rPr>
+        <w:t>:</w:t>
+      </w:r>
+      <w:r>
+        <w:rPr>
+          <w:rFonts w:ascii="Times New Roman" w:hAnsi="Times New Roman" w:cs="Times New Roman"/>
+        </w:rPr>
+        <w:t xml:space="preserve"> a highly benchmarked dataset NSL KDD has 22 attacks categorized in 4 different attack categor</w:t>
+      </w:r>
+      <w:r>
+        <w:rPr>
+          <w:rFonts w:ascii="Times New Roman" w:hAnsi="Times New Roman" w:cs="Times New Roman"/>
+        </w:rPr>
+        <w:t>ies</w:t>
+      </w:r>
+      <w:r>
+        <w:rPr>
+          <w:rFonts w:ascii="Times New Roman" w:hAnsi="Times New Roman" w:cs="Times New Roman"/>
+        </w:rPr>
+        <w:t xml:space="preserve"> similarly CICIDS 2017 dataset has 12 attack classes categorized into 7 attack categories.</w:t>
       </w:r>
     </w:p>
     <w:p>
       <w:pPr>
         <w:spacing w:line="360" w:lineRule="auto"/>
-        <w:jc w:val="both"/>
-        <w:rPr>
-          <w:rFonts w:ascii="Times New Roman" w:hAnsi="Times New Roman" w:cs="Times New Roman"/>
-        </w:rPr>
-      </w:pPr>
-      <w:r>
-        <w:rPr>
-          <w:rFonts w:ascii="Times New Roman" w:hAnsi="Times New Roman" w:cs="Times New Roman"/>
-        </w:rPr>
-        <w:t xml:space="preserve">Attack labelling is a step to be performed in any network intrusion detection dataset to perform experiment as label attribute present in dataset has many attack classes. To perform binary classification labelling is to be done as two category one is normal and other is attack all </w:t>
-      </w:r>
-      <w:r>
-        <w:rPr>
-          <w:rFonts w:ascii="Times New Roman" w:hAnsi="Times New Roman" w:cs="Times New Roman"/>
-        </w:rPr>
-        <w:t xml:space="preserve">the </w:t>
-      </w:r>
-      <w:r>
-        <w:rPr>
-          <w:rFonts w:ascii="Times New Roman" w:hAnsi="Times New Roman" w:cs="Times New Roman"/>
-        </w:rPr>
-        <w:t xml:space="preserve">attack classes except normal </w:t>
-      </w:r>
-      <w:proofErr w:type="gramStart"/>
-      <w:r>
-        <w:rPr>
-          <w:rFonts w:ascii="Times New Roman" w:hAnsi="Times New Roman" w:cs="Times New Roman"/>
-        </w:rPr>
-        <w:t>i.e.</w:t>
-      </w:r>
-      <w:proofErr w:type="gramEnd"/>
-      <w:r>
-        <w:rPr>
-          <w:rFonts w:ascii="Times New Roman" w:hAnsi="Times New Roman" w:cs="Times New Roman"/>
-        </w:rPr>
-        <w:t xml:space="preserve"> benign in our dataset are clumped in a single label called attack. For performing multi-class classification labelling is done in groups</w:t>
-      </w:r>
-      <w:r>
-        <w:rPr>
-          <w:rFonts w:ascii="Times New Roman" w:hAnsi="Times New Roman" w:cs="Times New Roman"/>
-        </w:rPr>
-        <w:t>. For example</w:t>
-      </w:r>
-      <w:r>
-        <w:rPr>
-          <w:rFonts w:ascii="Times New Roman" w:hAnsi="Times New Roman" w:cs="Times New Roman"/>
-        </w:rPr>
-        <w:t>:</w:t>
-      </w:r>
-      <w:r>
-        <w:rPr>
-          <w:rFonts w:ascii="Times New Roman" w:hAnsi="Times New Roman" w:cs="Times New Roman"/>
-        </w:rPr>
-        <w:t xml:space="preserve"> a highly benchmarked dataset NSL KDD has 22 attacks categorized in 4 different attack categor</w:t>
-      </w:r>
-      <w:r>
-        <w:rPr>
-          <w:rFonts w:ascii="Times New Roman" w:hAnsi="Times New Roman" w:cs="Times New Roman"/>
-        </w:rPr>
-        <w:t>ies</w:t>
-      </w:r>
-      <w:r>
-        <w:rPr>
-          <w:rFonts w:ascii="Times New Roman" w:hAnsi="Times New Roman" w:cs="Times New Roman"/>
-        </w:rPr>
-        <w:t xml:space="preserve"> similarly CICIDS 2017 dataset has 12 attack classes categorized into 7 attack categories.</w:t>
+        <w:rPr>
+          <w:rFonts w:ascii="Times New Roman" w:hAnsi="Times New Roman" w:cs="Times New Roman"/>
+          <w:b/>
+          <w:bCs/>
+          <w:sz w:val="24"/>
+          <w:szCs w:val="24"/>
+        </w:rPr>
+      </w:pPr>
+    </w:p>
+    <w:p>
+      <w:pPr>
+        <w:spacing w:line="360" w:lineRule="auto"/>
+        <w:rPr>
+          <w:rFonts w:ascii="Times New Roman" w:hAnsi="Times New Roman" w:cs="Times New Roman"/>
+          <w:b/>
+          <w:bCs/>
+          <w:sz w:val="24"/>
+          <w:szCs w:val="24"/>
+        </w:rPr>
+      </w:pPr>
+      <w:r>
+        <w:rPr>
+          <w:rFonts w:ascii="Times New Roman" w:hAnsi="Times New Roman" w:cs="Times New Roman"/>
+          <w:b/>
+          <w:bCs/>
+          <w:sz w:val="24"/>
+          <w:szCs w:val="24"/>
+        </w:rPr>
+        <w:t>Splitting the dataset</w:t>
+      </w:r>
+    </w:p>
+    <w:p>
+      <w:pPr>
+        <w:spacing w:line="360" w:lineRule="auto"/>
+        <w:rPr>
+          <w:rFonts w:ascii="Times New Roman" w:hAnsi="Times New Roman" w:cs="Times New Roman"/>
+        </w:rPr>
+      </w:pPr>
+      <w:r>
+        <w:rPr>
+          <w:rFonts w:ascii="Times New Roman" w:hAnsi="Times New Roman" w:cs="Times New Roman"/>
+        </w:rPr>
+        <w:t xml:space="preserve">The CICIDS 2017 dataset is </w:t>
+      </w:r>
+      <w:proofErr w:type="spellStart"/>
+      <w:r>
+        <w:rPr>
+          <w:rFonts w:ascii="Times New Roman" w:hAnsi="Times New Roman" w:cs="Times New Roman"/>
+        </w:rPr>
+        <w:t>splitted</w:t>
+      </w:r>
+      <w:proofErr w:type="spellEnd"/>
+      <w:r>
+        <w:rPr>
+          <w:rFonts w:ascii="Times New Roman" w:hAnsi="Times New Roman" w:cs="Times New Roman"/>
+        </w:rPr>
+        <w:t xml:space="preserve"> in two parts one is for training set and other is testing set. I have </w:t>
+      </w:r>
+      <w:proofErr w:type="spellStart"/>
+      <w:r>
+        <w:rPr>
+          <w:rFonts w:ascii="Times New Roman" w:hAnsi="Times New Roman" w:cs="Times New Roman"/>
+        </w:rPr>
+        <w:t>splitted</w:t>
+      </w:r>
+      <w:proofErr w:type="spellEnd"/>
+      <w:r>
+        <w:rPr>
+          <w:rFonts w:ascii="Times New Roman" w:hAnsi="Times New Roman" w:cs="Times New Roman"/>
+        </w:rPr>
+        <w:t xml:space="preserve"> dataset in ration 7:3 in training set with respect to testing set respectively. While splitting the dataset it is stratified with y attribute that is our target variable so that data is </w:t>
+      </w:r>
+      <w:proofErr w:type="spellStart"/>
+      <w:r>
+        <w:rPr>
+          <w:rFonts w:ascii="Times New Roman" w:hAnsi="Times New Roman" w:cs="Times New Roman"/>
+        </w:rPr>
+        <w:t>splitted</w:t>
+      </w:r>
+      <w:proofErr w:type="spellEnd"/>
+      <w:r>
+        <w:rPr>
+          <w:rFonts w:ascii="Times New Roman" w:hAnsi="Times New Roman" w:cs="Times New Roman"/>
+        </w:rPr>
+        <w:t xml:space="preserve"> </w:t>
+      </w:r>
+      <w:proofErr w:type="spellStart"/>
+      <w:r>
+        <w:rPr>
+          <w:rFonts w:ascii="Times New Roman" w:hAnsi="Times New Roman" w:cs="Times New Roman"/>
+        </w:rPr>
+        <w:t>proportionaly</w:t>
+      </w:r>
+      <w:proofErr w:type="spellEnd"/>
+      <w:r>
+        <w:rPr>
+          <w:rFonts w:ascii="Times New Roman" w:hAnsi="Times New Roman" w:cs="Times New Roman"/>
+        </w:rPr>
+        <w:t xml:space="preserve"> in all attack categories.</w:t>
       </w:r>
     </w:p>
     <w:p>
@@ -8745,7 +9182,11 @@
     </w:p>
     <w:p>
       <w:pPr>
-        <w:spacing w:line="360" w:lineRule="auto"/>
+        <w:autoSpaceDE w:val="0"/>
+        <w:autoSpaceDN w:val="0"/>
+        <w:adjustRightInd w:val="0"/>
+        <w:spacing w:after="0" w:line="360" w:lineRule="auto"/>
+        <w:jc w:val="both"/>
         <w:rPr>
           <w:rFonts w:ascii="Times New Roman" w:hAnsi="Times New Roman" w:cs="Times New Roman"/>
           <w:lang w:bidi="hi-IN"/>
@@ -8776,33 +9217,8 @@
           <w:sz w:val="24"/>
           <w:szCs w:val="24"/>
         </w:rPr>
+        <w:lastRenderedPageBreak/>
         <w:t>Classification algorithms</w:t>
-      </w:r>
-    </w:p>
-    <w:p>
-      <w:pPr>
-        <w:spacing w:line="360" w:lineRule="auto"/>
-        <w:rPr>
-          <w:rFonts w:ascii="Times New Roman" w:hAnsi="Times New Roman" w:cs="Times New Roman"/>
-          <w:b/>
-          <w:bCs/>
-        </w:rPr>
-      </w:pPr>
-      <w:r>
-        <w:rPr>
-          <w:rFonts w:ascii="Times New Roman" w:hAnsi="Times New Roman" w:cs="Times New Roman"/>
-          <w:b/>
-          <w:bCs/>
-        </w:rPr>
-        <w:t>Support Vector Machin</w:t>
-      </w:r>
-      <w:r>
-        <w:rPr>
-          <w:rFonts w:ascii="Times New Roman" w:hAnsi="Times New Roman" w:cs="Times New Roman"/>
-          <w:b/>
-          <w:bCs/>
-        </w:rPr>
-        <w:t>e</w:t>
       </w:r>
     </w:p>
     <w:p>
@@ -8820,9 +9236,57 @@
       <w:r>
         <w:rPr>
           <w:rFonts w:ascii="Times New Roman" w:hAnsi="Times New Roman" w:cs="Times New Roman"/>
-          <w:lang w:bidi="hi-IN"/>
-        </w:rPr>
-        <w:t>A SVM uses an optimal hyperplane for classification,</w:t>
+        </w:rPr>
+        <w:t xml:space="preserve">There are many standard supervised and unsupervised machine learning algorithms. </w:t>
+      </w:r>
+      <w:r>
+        <w:rPr>
+          <w:rFonts w:ascii="Times New Roman" w:hAnsi="Times New Roman" w:cs="Times New Roman"/>
+          <w:lang w:bidi="hi-IN"/>
+        </w:rPr>
+        <w:t xml:space="preserve">Implemented at </w:t>
+      </w:r>
+      <w:r>
+        <w:rPr>
+          <w:rFonts w:ascii="Times New Roman" w:hAnsi="Times New Roman" w:cs="Times New Roman"/>
+          <w:lang w:bidi="hi-IN"/>
+        </w:rPr>
+        <w:t xml:space="preserve">some of the </w:t>
+      </w:r>
+      <w:r>
+        <w:rPr>
+          <w:rFonts w:ascii="Times New Roman" w:hAnsi="Times New Roman" w:cs="Times New Roman"/>
+          <w:lang w:bidi="hi-IN"/>
+        </w:rPr>
+        <w:t>machine learning algorithm</w:t>
+      </w:r>
+      <w:r>
+        <w:rPr>
+          <w:rFonts w:ascii="Times New Roman" w:hAnsi="Times New Roman" w:cs="Times New Roman"/>
+          <w:lang w:bidi="hi-IN"/>
+        </w:rPr>
+        <w:t>s</w:t>
+      </w:r>
+      <w:r>
+        <w:rPr>
+          <w:rFonts w:ascii="Times New Roman" w:hAnsi="Times New Roman" w:cs="Times New Roman"/>
+          <w:lang w:bidi="hi-IN"/>
+        </w:rPr>
+        <w:t xml:space="preserve"> and evaluated its </w:t>
+      </w:r>
+      <w:r>
+        <w:rPr>
+          <w:rFonts w:ascii="Times New Roman" w:hAnsi="Times New Roman" w:cs="Times New Roman"/>
+          <w:lang w:bidi="hi-IN"/>
+        </w:rPr>
+        <w:t xml:space="preserve">performance score </w:t>
+      </w:r>
+      <w:r>
+        <w:rPr>
+          <w:rFonts w:ascii="Times New Roman" w:hAnsi="Times New Roman" w:cs="Times New Roman"/>
+          <w:lang w:bidi="hi-IN"/>
+        </w:rPr>
+        <w:t>on</w:t>
       </w:r>
       <w:r>
         <w:rPr>
@@ -8836,35 +9300,43 @@
           <w:rFonts w:ascii="Times New Roman" w:hAnsi="Times New Roman" w:cs="Times New Roman"/>
           <w:lang w:bidi="hi-IN"/>
         </w:rPr>
-        <w:t>which is a line for 2D space, a plane for 3D space, and so on. In other</w:t>
-      </w:r>
-      <w:r>
-        <w:rPr>
-          <w:rFonts w:ascii="Times New Roman" w:hAnsi="Times New Roman" w:cs="Times New Roman"/>
-          <w:lang w:bidi="hi-IN"/>
-        </w:rPr>
-        <w:t xml:space="preserve"> </w:t>
-      </w:r>
-      <w:r>
-        <w:rPr>
-          <w:rFonts w:ascii="Times New Roman" w:hAnsi="Times New Roman" w:cs="Times New Roman"/>
-          <w:lang w:bidi="hi-IN"/>
-        </w:rPr>
-        <w:t>words, the SVM maximizes the margins between classes during its training phase</w:t>
-      </w:r>
-      <w:r>
-        <w:rPr>
-          <w:rFonts w:ascii="Times New Roman" w:hAnsi="Times New Roman" w:cs="Times New Roman"/>
-          <w:lang w:bidi="hi-IN"/>
-        </w:rPr>
-        <w:t xml:space="preserve"> </w:t>
-      </w:r>
-      <w:r>
-        <w:rPr>
-          <w:rFonts w:ascii="Times New Roman" w:hAnsi="Times New Roman" w:cs="Times New Roman"/>
-          <w:lang w:bidi="hi-IN"/>
-        </w:rPr>
-        <w:t>by creating the hyperplanes.</w:t>
+        <w:t>a proportion of the dataset reserved for testing.</w:t>
+      </w:r>
+    </w:p>
+    <w:p>
+      <w:pPr>
+        <w:spacing w:line="360" w:lineRule="auto"/>
+        <w:rPr>
+          <w:rFonts w:ascii="Times New Roman" w:hAnsi="Times New Roman" w:cs="Times New Roman"/>
+          <w:b/>
+          <w:bCs/>
+        </w:rPr>
+      </w:pPr>
+    </w:p>
+    <w:p>
+      <w:pPr>
+        <w:spacing w:line="360" w:lineRule="auto"/>
+        <w:rPr>
+          <w:rFonts w:ascii="Times New Roman" w:hAnsi="Times New Roman" w:cs="Times New Roman"/>
+          <w:b/>
+          <w:bCs/>
+        </w:rPr>
+      </w:pPr>
+      <w:r>
+        <w:rPr>
+          <w:rFonts w:ascii="Times New Roman" w:hAnsi="Times New Roman" w:cs="Times New Roman"/>
+          <w:b/>
+          <w:bCs/>
+        </w:rPr>
+        <w:t>Support Vector Machin</w:t>
+      </w:r>
+      <w:r>
+        <w:rPr>
+          <w:rFonts w:ascii="Times New Roman" w:hAnsi="Times New Roman" w:cs="Times New Roman"/>
+          <w:b/>
+          <w:bCs/>
+        </w:rPr>
+        <w:t>e</w:t>
       </w:r>
     </w:p>
     <w:p>
@@ -8879,6 +9351,65 @@
           <w:lang w:bidi="hi-IN"/>
         </w:rPr>
       </w:pPr>
+      <w:r>
+        <w:rPr>
+          <w:rFonts w:ascii="Times New Roman" w:hAnsi="Times New Roman" w:cs="Times New Roman"/>
+          <w:lang w:bidi="hi-IN"/>
+        </w:rPr>
+        <w:t>A SVM uses an optimal hyperplane for classification,</w:t>
+      </w:r>
+      <w:r>
+        <w:rPr>
+          <w:rFonts w:ascii="Times New Roman" w:hAnsi="Times New Roman" w:cs="Times New Roman"/>
+          <w:lang w:bidi="hi-IN"/>
+        </w:rPr>
+        <w:t xml:space="preserve"> </w:t>
+      </w:r>
+      <w:r>
+        <w:rPr>
+          <w:rFonts w:ascii="Times New Roman" w:hAnsi="Times New Roman" w:cs="Times New Roman"/>
+          <w:lang w:bidi="hi-IN"/>
+        </w:rPr>
+        <w:t>which is a line for 2D space, a plane for 3D space, and so on. In other</w:t>
+      </w:r>
+      <w:r>
+        <w:rPr>
+          <w:rFonts w:ascii="Times New Roman" w:hAnsi="Times New Roman" w:cs="Times New Roman"/>
+          <w:lang w:bidi="hi-IN"/>
+        </w:rPr>
+        <w:t xml:space="preserve"> </w:t>
+      </w:r>
+      <w:r>
+        <w:rPr>
+          <w:rFonts w:ascii="Times New Roman" w:hAnsi="Times New Roman" w:cs="Times New Roman"/>
+          <w:lang w:bidi="hi-IN"/>
+        </w:rPr>
+        <w:t>words, the SVM maximizes the margins between classes during its training phase</w:t>
+      </w:r>
+      <w:r>
+        <w:rPr>
+          <w:rFonts w:ascii="Times New Roman" w:hAnsi="Times New Roman" w:cs="Times New Roman"/>
+          <w:lang w:bidi="hi-IN"/>
+        </w:rPr>
+        <w:t xml:space="preserve"> </w:t>
+      </w:r>
+      <w:r>
+        <w:rPr>
+          <w:rFonts w:ascii="Times New Roman" w:hAnsi="Times New Roman" w:cs="Times New Roman"/>
+          <w:lang w:bidi="hi-IN"/>
+        </w:rPr>
+        <w:t>by creating the hyperplanes.</w:t>
+      </w:r>
+    </w:p>
+    <w:p>
+      <w:pPr>
+        <w:spacing w:line="360" w:lineRule="auto"/>
+        <w:rPr>
+          <w:rFonts w:ascii="Times New Roman" w:hAnsi="Times New Roman" w:cs="Times New Roman"/>
+          <w:b/>
+          <w:bCs/>
+        </w:rPr>
+      </w:pPr>
     </w:p>
     <w:p>
       <w:pPr>
@@ -8915,7 +9446,6 @@
           <w:rFonts w:ascii="Times New Roman" w:hAnsi="Times New Roman" w:cs="Times New Roman"/>
           <w:lang w:bidi="hi-IN"/>
         </w:rPr>
-        <w:lastRenderedPageBreak/>
         <w:t>This classifier follows the flowchart-like structure to build a tree from top to down. The internal node in the tree is equivalent to a "test" on an attribute, and the branch is equivalent to the outcome for the test. The leaf node is equivalent to a class label or decision as an outcome after computing all attributes.</w:t>
       </w:r>
     </w:p>
@@ -9118,6 +9648,48 @@
         </w:rPr>
         <w:t>training data samples.</w:t>
       </w:r>
+      <w:r>
+        <w:rPr>
+          <w:rFonts w:ascii="Times New Roman" w:hAnsi="Times New Roman" w:cs="Times New Roman"/>
+          <w:lang w:bidi="hi-IN"/>
+        </w:rPr>
+        <w:t xml:space="preserve"> </w:t>
+      </w:r>
+      <w:r>
+        <w:rPr>
+          <w:rFonts w:ascii="Times New Roman" w:hAnsi="Times New Roman" w:cs="Times New Roman"/>
+          <w:lang w:bidi="hi-IN"/>
+        </w:rPr>
+        <w:t>K-NN classi</w:t>
+      </w:r>
+      <w:r>
+        <w:rPr>
+          <w:rFonts w:ascii="Times New Roman" w:hAnsi="Times New Roman" w:cs="Times New Roman"/>
+          <w:lang w:bidi="hi-IN"/>
+        </w:rPr>
+        <w:t>fi</w:t>
+      </w:r>
+      <w:r>
+        <w:rPr>
+          <w:rFonts w:ascii="Times New Roman" w:hAnsi="Times New Roman" w:cs="Times New Roman"/>
+          <w:lang w:bidi="hi-IN"/>
+        </w:rPr>
+        <w:t>es using a majority voting on nearby points, so if we assume that similar types</w:t>
+      </w:r>
+      <w:r>
+        <w:rPr>
+          <w:rFonts w:ascii="Times New Roman" w:hAnsi="Times New Roman" w:cs="Times New Roman"/>
+          <w:lang w:bidi="hi-IN"/>
+        </w:rPr>
+        <w:t xml:space="preserve"> </w:t>
+      </w:r>
+      <w:r>
+        <w:rPr>
+          <w:rFonts w:ascii="Times New Roman" w:hAnsi="Times New Roman" w:cs="Times New Roman"/>
+          <w:lang w:bidi="hi-IN"/>
+        </w:rPr>
+        <w:t>of attacks feature vectors are nearby to each other, it should produce a good performance.</w:t>
+      </w:r>
     </w:p>
     <w:p>
       <w:pPr>
@@ -9147,6 +9719,7 @@
           <w:b/>
           <w:bCs/>
         </w:rPr>
+        <w:lastRenderedPageBreak/>
         <w:t>K-means clustering</w:t>
       </w:r>
     </w:p>
@@ -9241,6 +9814,24 @@
     </w:p>
     <w:p>
       <w:pPr>
+        <w:spacing w:line="360" w:lineRule="auto"/>
+        <w:rPr>
+          <w:rFonts w:ascii="Times New Roman" w:hAnsi="Times New Roman" w:cs="Times New Roman"/>
+          <w:b/>
+          <w:bCs/>
+        </w:rPr>
+      </w:pPr>
+      <w:r>
+        <w:rPr>
+          <w:rFonts w:ascii="Times New Roman" w:hAnsi="Times New Roman" w:cs="Times New Roman"/>
+          <w:b/>
+          <w:bCs/>
+        </w:rPr>
+        <w:t>Random Forest</w:t>
+      </w:r>
+    </w:p>
+    <w:p>
+      <w:pPr>
         <w:autoSpaceDE w:val="0"/>
         <w:autoSpaceDN w:val="0"/>
         <w:adjustRightInd w:val="0"/>
@@ -9251,23 +9842,12 @@
           <w:lang w:bidi="hi-IN"/>
         </w:rPr>
       </w:pPr>
-    </w:p>
-    <w:p>
-      <w:pPr>
-        <w:spacing w:line="360" w:lineRule="auto"/>
-        <w:rPr>
-          <w:rFonts w:ascii="Times New Roman" w:hAnsi="Times New Roman" w:cs="Times New Roman"/>
-          <w:b/>
-          <w:bCs/>
-        </w:rPr>
-      </w:pPr>
-      <w:r>
-        <w:rPr>
-          <w:rFonts w:ascii="Times New Roman" w:hAnsi="Times New Roman" w:cs="Times New Roman"/>
-          <w:b/>
-          <w:bCs/>
-        </w:rPr>
-        <w:t>Random Forest</w:t>
+      <w:r>
+        <w:rPr>
+          <w:rFonts w:ascii="Times New Roman" w:hAnsi="Times New Roman" w:cs="Times New Roman"/>
+          <w:lang w:bidi="hi-IN"/>
+        </w:rPr>
+        <w:t>RF makes multiple decision trees during its training from the dataset given as input to work upon the unknown data. For unknown input, each decision tree votes for a specific class as per its training, and finally, the majority vote decides the class of unknown data. It is able to work upon the massive and multidimensional dataset effectively that makes it appropriate for an IoT network.</w:t>
       </w:r>
     </w:p>
     <w:p>
@@ -9282,26 +9862,6 @@
           <w:lang w:bidi="hi-IN"/>
         </w:rPr>
       </w:pPr>
-      <w:r>
-        <w:rPr>
-          <w:rFonts w:ascii="Times New Roman" w:hAnsi="Times New Roman" w:cs="Times New Roman"/>
-          <w:lang w:bidi="hi-IN"/>
-        </w:rPr>
-        <w:t>RF makes multiple decision trees during its training from the dataset given as input to work upon the unknown data. For unknown input, each decision tree votes for a specific class as per its training, and finally, the majority vote decides the class of unknown data. It is able to work upon the massive and multidimensional dataset effectively that makes it appropriate for an IoT network.</w:t>
-      </w:r>
-    </w:p>
-    <w:p>
-      <w:pPr>
-        <w:autoSpaceDE w:val="0"/>
-        <w:autoSpaceDN w:val="0"/>
-        <w:adjustRightInd w:val="0"/>
-        <w:spacing w:after="0" w:line="360" w:lineRule="auto"/>
-        <w:jc w:val="both"/>
-        <w:rPr>
-          <w:rFonts w:ascii="Times New Roman" w:hAnsi="Times New Roman" w:cs="Times New Roman"/>
-          <w:lang w:bidi="hi-IN"/>
-        </w:rPr>
-      </w:pPr>
     </w:p>
     <w:p>
       <w:pPr>
@@ -9312,20 +9872,74 @@
           <w:bCs/>
         </w:rPr>
       </w:pPr>
-      <w:r>
-        <w:rPr>
-          <w:rFonts w:ascii="Times New Roman" w:hAnsi="Times New Roman" w:cs="Times New Roman"/>
-          <w:b/>
-          <w:bCs/>
-        </w:rPr>
-        <w:t>Proposed Randomized Random Forest Algorithm</w:t>
-      </w:r>
     </w:p>
     <w:p>
       <w:pPr>
         <w:spacing w:line="360" w:lineRule="auto"/>
         <w:rPr>
           <w:rFonts w:ascii="Times New Roman" w:hAnsi="Times New Roman" w:cs="Times New Roman"/>
+          <w:b/>
+          <w:bCs/>
+        </w:rPr>
+      </w:pPr>
+      <w:r>
+        <w:rPr>
+          <w:rFonts w:ascii="Times New Roman" w:hAnsi="Times New Roman" w:cs="Times New Roman"/>
+          <w:b/>
+          <w:bCs/>
+        </w:rPr>
+        <w:t>Optimization of best performed model</w:t>
+      </w:r>
+    </w:p>
+    <w:p>
+      <w:pPr>
+        <w:spacing w:line="360" w:lineRule="auto"/>
+        <w:rPr>
+          <w:rFonts w:ascii="Times New Roman" w:hAnsi="Times New Roman" w:cs="Times New Roman"/>
+        </w:rPr>
+      </w:pPr>
+      <w:r>
+        <w:rPr>
+          <w:rFonts w:ascii="Times New Roman" w:hAnsi="Times New Roman" w:cs="Times New Roman"/>
+        </w:rPr>
+        <w:t xml:space="preserve">Among all above machine learning classifier algorithms one of the best performed model is to be optimized in a method so that it aims to achieve </w:t>
+      </w:r>
+      <w:proofErr w:type="gramStart"/>
+      <w:r>
+        <w:rPr>
+          <w:rFonts w:ascii="Times New Roman" w:hAnsi="Times New Roman" w:cs="Times New Roman"/>
+        </w:rPr>
+        <w:t>a</w:t>
+      </w:r>
+      <w:proofErr w:type="gramEnd"/>
+      <w:r>
+        <w:rPr>
+          <w:rFonts w:ascii="Times New Roman" w:hAnsi="Times New Roman" w:cs="Times New Roman"/>
+        </w:rPr>
+        <w:t xml:space="preserve"> improvement in accuracy of classification of network attacks in an intrusion detection systems.</w:t>
+      </w:r>
+    </w:p>
+    <w:p>
+      <w:pPr>
+        <w:spacing w:line="360" w:lineRule="auto"/>
+        <w:rPr>
+          <w:rFonts w:ascii="Times New Roman" w:hAnsi="Times New Roman" w:cs="Times New Roman"/>
+        </w:rPr>
+      </w:pPr>
+      <w:r>
+        <w:rPr>
+          <w:rFonts w:ascii="Times New Roman" w:hAnsi="Times New Roman" w:cs="Times New Roman"/>
+        </w:rPr>
+        <w:t>After optimization of model again apply the classification on proposed algorithm and compare it from standard machine learning algorithms earlier applied for its performance.</w:t>
+      </w:r>
+    </w:p>
+    <w:p>
+      <w:pPr>
+        <w:spacing w:line="360" w:lineRule="auto"/>
+        <w:rPr>
+          <w:rFonts w:ascii="Times New Roman" w:hAnsi="Times New Roman" w:cs="Times New Roman"/>
+          <w:b/>
+          <w:bCs/>
         </w:rPr>
       </w:pPr>
     </w:p>
@@ -9353,7 +9967,6 @@
           <w:sz w:val="24"/>
           <w:szCs w:val="24"/>
         </w:rPr>
-        <w:lastRenderedPageBreak/>
         <w:t>Performance evaluation</w:t>
       </w:r>
     </w:p>
@@ -9375,6 +9988,80 @@
           <w:szCs w:val="21"/>
         </w:rPr>
         <w:t>The test dataset is now used to predict our model and for evaluation, on basis of various performance metric values such as the accuracy score, precision, recall, f-1 score, and a confusion matrix.</w:t>
+      </w:r>
+      <w:r>
+        <w:rPr>
+          <w:rFonts w:ascii="Times New Roman" w:hAnsi="Times New Roman" w:cs="Times New Roman"/>
+          <w:szCs w:val="21"/>
+        </w:rPr>
+        <w:t xml:space="preserve"> </w:t>
+      </w:r>
+      <w:r>
+        <w:rPr>
+          <w:rFonts w:ascii="Times New Roman" w:hAnsi="Times New Roman" w:cs="Times New Roman"/>
+          <w:szCs w:val="21"/>
+        </w:rPr>
+        <w:t>A confusion matrix shows the number of correct and incorrect predictions made by the</w:t>
+      </w:r>
+      <w:r>
+        <w:rPr>
+          <w:rFonts w:ascii="Times New Roman" w:hAnsi="Times New Roman" w:cs="Times New Roman"/>
+          <w:szCs w:val="21"/>
+        </w:rPr>
+        <w:t xml:space="preserve"> </w:t>
+      </w:r>
+      <w:r>
+        <w:rPr>
+          <w:rFonts w:ascii="Times New Roman" w:hAnsi="Times New Roman" w:cs="Times New Roman"/>
+          <w:szCs w:val="21"/>
+        </w:rPr>
+        <w:t>model against the actual outcomes (target value) in the data.</w:t>
+      </w:r>
+    </w:p>
+    <w:p>
+      <w:pPr>
+        <w:autoSpaceDE w:val="0"/>
+        <w:autoSpaceDN w:val="0"/>
+        <w:adjustRightInd w:val="0"/>
+        <w:spacing w:after="0" w:line="360" w:lineRule="auto"/>
+        <w:jc w:val="both"/>
+        <w:rPr>
+          <w:rFonts w:ascii="Times New Roman" w:hAnsi="Times New Roman" w:cs="Times New Roman"/>
+          <w:sz w:val="20"/>
+          <w:szCs w:val="20"/>
+        </w:rPr>
+      </w:pPr>
+    </w:p>
+    <w:p>
+      <w:pPr>
+        <w:pStyle w:val="Default"/>
+        <w:spacing w:line="360" w:lineRule="auto"/>
+        <w:jc w:val="both"/>
+        <w:rPr>
+          <w:sz w:val="22"/>
+          <w:szCs w:val="22"/>
+        </w:rPr>
+      </w:pPr>
+      <w:r>
+        <w:rPr>
+          <w:sz w:val="22"/>
+          <w:szCs w:val="22"/>
+        </w:rPr>
+        <w:t xml:space="preserve">True positives are when the prediction of a result </w:t>
+      </w:r>
+      <w:r>
+        <w:rPr>
+          <w:sz w:val="22"/>
+          <w:szCs w:val="22"/>
+        </w:rPr>
+        <w:t>attacks</w:t>
+      </w:r>
+      <w:r>
+        <w:rPr>
+          <w:sz w:val="22"/>
+          <w:szCs w:val="22"/>
+        </w:rPr>
+        <w:t xml:space="preserve"> and in reality, it is also an attack that means positive predicted for positive. True negatives are when the prediction of result is normal and in reality, it is normal means negative is predicted for negative. False positives are when the prediction of a result is normal but in reality, it is attack means negative predicted for positive. False negatives are when the prediction of result is attack but in reality, it is normal. All above performance metric bases are calculated from the confusion matrix.</w:t>
       </w:r>
     </w:p>
     <w:p>
@@ -9407,6 +10094,7 @@
           <w:szCs w:val="21"/>
           <w:lang w:eastAsia="en-IN" w:bidi="hi-IN"/>
         </w:rPr>
+        <w:lastRenderedPageBreak/>
         <w:drawing>
           <wp:inline distT="0" distB="0" distL="0" distR="0" wp14:anchorId="6D292BB5" wp14:editId="5F7EA508">
             <wp:extent cx="5731510" cy="3274695"/>
@@ -9520,45 +10208,6 @@
           <w:szCs w:val="22"/>
         </w:rPr>
       </w:pPr>
-      <w:r>
-        <w:rPr>
-          <w:sz w:val="22"/>
-          <w:szCs w:val="22"/>
-        </w:rPr>
-        <w:t xml:space="preserve">True positives are when the prediction of a result </w:t>
-      </w:r>
-      <w:r>
-        <w:rPr>
-          <w:sz w:val="22"/>
-          <w:szCs w:val="22"/>
-        </w:rPr>
-        <w:t>attacks</w:t>
-      </w:r>
-      <w:r>
-        <w:rPr>
-          <w:sz w:val="22"/>
-          <w:szCs w:val="22"/>
-        </w:rPr>
-        <w:t xml:space="preserve"> and in reality, it is also an attack that means positive predicted for positive. True negatives are when the prediction of result is normal and in reality, it is normal means negative is predicted for negative. False positives are when the prediction of a result is normal but in reality, it is attack means negative predicted for positive. False negatives are when the prediction of result is attack but in reality, it is normal. All above performance metric bases are calculated from the confusion matrix.</w:t>
-      </w:r>
-    </w:p>
-    <w:p>
-      <w:pPr>
-        <w:pStyle w:val="Default"/>
-        <w:spacing w:line="360" w:lineRule="auto"/>
-        <w:jc w:val="both"/>
-        <w:rPr>
-          <w:sz w:val="22"/>
-          <w:szCs w:val="22"/>
-        </w:rPr>
-      </w:pPr>
-      <w:r>
-        <w:rPr>
-          <w:sz w:val="22"/>
-          <w:szCs w:val="22"/>
-        </w:rPr>
-        <w:t xml:space="preserve"> </w:t>
-      </w:r>
     </w:p>
     <w:p>
       <w:pPr>
@@ -9649,7 +10298,6 @@
           <w:rFonts w:ascii="Times New Roman" w:hAnsi="Times New Roman" w:cs="Times New Roman"/>
           <w:szCs w:val="21"/>
         </w:rPr>
-        <w:lastRenderedPageBreak/>
         <w:t>F1 Score is calculated from the values of Precision and Recall. F1 score, in general, has more importance in the metric score for comparison. F1 score is calculated by finding the harmonic mean of precision and recall.</w:t>
       </w:r>
     </w:p>
@@ -9754,318 +10402,6 @@
         </w:rPr>
         <w:t>it on new data.</w:t>
       </w:r>
-    </w:p>
-    <w:p>
-      <w:pPr>
-        <w:autoSpaceDE w:val="0"/>
-        <w:autoSpaceDN w:val="0"/>
-        <w:adjustRightInd w:val="0"/>
-        <w:spacing w:after="0" w:line="360" w:lineRule="auto"/>
-        <w:jc w:val="both"/>
-        <w:rPr>
-          <w:rFonts w:ascii="Times New Roman" w:hAnsi="Times New Roman" w:cs="Times New Roman"/>
-          <w:lang w:bidi="hi-IN"/>
-        </w:rPr>
-      </w:pPr>
-    </w:p>
-    <w:p>
-      <w:pPr>
-        <w:autoSpaceDE w:val="0"/>
-        <w:autoSpaceDN w:val="0"/>
-        <w:adjustRightInd w:val="0"/>
-        <w:spacing w:after="0" w:line="360" w:lineRule="auto"/>
-        <w:jc w:val="both"/>
-        <w:rPr>
-          <w:rFonts w:ascii="Times New Roman" w:hAnsi="Times New Roman" w:cs="Times New Roman"/>
-          <w:lang w:bidi="hi-IN"/>
-        </w:rPr>
-      </w:pPr>
-    </w:p>
-    <w:p>
-      <w:pPr>
-        <w:autoSpaceDE w:val="0"/>
-        <w:autoSpaceDN w:val="0"/>
-        <w:adjustRightInd w:val="0"/>
-        <w:spacing w:after="0" w:line="360" w:lineRule="auto"/>
-        <w:jc w:val="both"/>
-        <w:rPr>
-          <w:rFonts w:ascii="Times New Roman" w:hAnsi="Times New Roman" w:cs="Times New Roman"/>
-          <w:lang w:bidi="hi-IN"/>
-        </w:rPr>
-      </w:pPr>
-    </w:p>
-    <w:p>
-      <w:pPr>
-        <w:autoSpaceDE w:val="0"/>
-        <w:autoSpaceDN w:val="0"/>
-        <w:adjustRightInd w:val="0"/>
-        <w:spacing w:after="0" w:line="360" w:lineRule="auto"/>
-        <w:jc w:val="both"/>
-        <w:rPr>
-          <w:rFonts w:ascii="Times New Roman" w:hAnsi="Times New Roman" w:cs="Times New Roman"/>
-          <w:lang w:bidi="hi-IN"/>
-        </w:rPr>
-      </w:pPr>
-    </w:p>
-    <w:p>
-      <w:pPr>
-        <w:autoSpaceDE w:val="0"/>
-        <w:autoSpaceDN w:val="0"/>
-        <w:adjustRightInd w:val="0"/>
-        <w:spacing w:after="0" w:line="360" w:lineRule="auto"/>
-        <w:jc w:val="both"/>
-        <w:rPr>
-          <w:rFonts w:ascii="Times New Roman" w:hAnsi="Times New Roman" w:cs="Times New Roman"/>
-          <w:lang w:bidi="hi-IN"/>
-        </w:rPr>
-      </w:pPr>
-    </w:p>
-    <w:p>
-      <w:pPr>
-        <w:autoSpaceDE w:val="0"/>
-        <w:autoSpaceDN w:val="0"/>
-        <w:adjustRightInd w:val="0"/>
-        <w:spacing w:after="0" w:line="360" w:lineRule="auto"/>
-        <w:jc w:val="both"/>
-        <w:rPr>
-          <w:rFonts w:ascii="Times New Roman" w:hAnsi="Times New Roman" w:cs="Times New Roman"/>
-          <w:lang w:bidi="hi-IN"/>
-        </w:rPr>
-      </w:pPr>
-    </w:p>
-    <w:p>
-      <w:pPr>
-        <w:autoSpaceDE w:val="0"/>
-        <w:autoSpaceDN w:val="0"/>
-        <w:adjustRightInd w:val="0"/>
-        <w:spacing w:after="0" w:line="360" w:lineRule="auto"/>
-        <w:jc w:val="both"/>
-        <w:rPr>
-          <w:rFonts w:ascii="Times New Roman" w:hAnsi="Times New Roman" w:cs="Times New Roman"/>
-          <w:lang w:bidi="hi-IN"/>
-        </w:rPr>
-      </w:pPr>
-    </w:p>
-    <w:p>
-      <w:pPr>
-        <w:autoSpaceDE w:val="0"/>
-        <w:autoSpaceDN w:val="0"/>
-        <w:adjustRightInd w:val="0"/>
-        <w:spacing w:after="0" w:line="360" w:lineRule="auto"/>
-        <w:jc w:val="both"/>
-        <w:rPr>
-          <w:rFonts w:ascii="Times New Roman" w:hAnsi="Times New Roman" w:cs="Times New Roman"/>
-          <w:lang w:bidi="hi-IN"/>
-        </w:rPr>
-      </w:pPr>
-    </w:p>
-    <w:p>
-      <w:pPr>
-        <w:autoSpaceDE w:val="0"/>
-        <w:autoSpaceDN w:val="0"/>
-        <w:adjustRightInd w:val="0"/>
-        <w:spacing w:after="0" w:line="360" w:lineRule="auto"/>
-        <w:jc w:val="both"/>
-        <w:rPr>
-          <w:rFonts w:ascii="Times New Roman" w:hAnsi="Times New Roman" w:cs="Times New Roman"/>
-          <w:lang w:bidi="hi-IN"/>
-        </w:rPr>
-      </w:pPr>
-    </w:p>
-    <w:p>
-      <w:pPr>
-        <w:autoSpaceDE w:val="0"/>
-        <w:autoSpaceDN w:val="0"/>
-        <w:adjustRightInd w:val="0"/>
-        <w:spacing w:after="0" w:line="360" w:lineRule="auto"/>
-        <w:jc w:val="both"/>
-        <w:rPr>
-          <w:rFonts w:ascii="Times New Roman" w:hAnsi="Times New Roman" w:cs="Times New Roman"/>
-          <w:lang w:bidi="hi-IN"/>
-        </w:rPr>
-      </w:pPr>
-    </w:p>
-    <w:p>
-      <w:pPr>
-        <w:autoSpaceDE w:val="0"/>
-        <w:autoSpaceDN w:val="0"/>
-        <w:adjustRightInd w:val="0"/>
-        <w:spacing w:after="0" w:line="360" w:lineRule="auto"/>
-        <w:jc w:val="both"/>
-        <w:rPr>
-          <w:rFonts w:ascii="Times New Roman" w:hAnsi="Times New Roman" w:cs="Times New Roman"/>
-          <w:lang w:bidi="hi-IN"/>
-        </w:rPr>
-      </w:pPr>
-    </w:p>
-    <w:p>
-      <w:pPr>
-        <w:autoSpaceDE w:val="0"/>
-        <w:autoSpaceDN w:val="0"/>
-        <w:adjustRightInd w:val="0"/>
-        <w:spacing w:after="0" w:line="360" w:lineRule="auto"/>
-        <w:jc w:val="both"/>
-        <w:rPr>
-          <w:rFonts w:ascii="Times New Roman" w:hAnsi="Times New Roman" w:cs="Times New Roman"/>
-          <w:lang w:bidi="hi-IN"/>
-        </w:rPr>
-      </w:pPr>
-    </w:p>
-    <w:p>
-      <w:pPr>
-        <w:autoSpaceDE w:val="0"/>
-        <w:autoSpaceDN w:val="0"/>
-        <w:adjustRightInd w:val="0"/>
-        <w:spacing w:after="0" w:line="360" w:lineRule="auto"/>
-        <w:jc w:val="both"/>
-        <w:rPr>
-          <w:rFonts w:ascii="Times New Roman" w:hAnsi="Times New Roman" w:cs="Times New Roman"/>
-          <w:lang w:bidi="hi-IN"/>
-        </w:rPr>
-      </w:pPr>
-    </w:p>
-    <w:p>
-      <w:pPr>
-        <w:autoSpaceDE w:val="0"/>
-        <w:autoSpaceDN w:val="0"/>
-        <w:adjustRightInd w:val="0"/>
-        <w:spacing w:after="0" w:line="360" w:lineRule="auto"/>
-        <w:jc w:val="both"/>
-        <w:rPr>
-          <w:rFonts w:ascii="Times New Roman" w:hAnsi="Times New Roman" w:cs="Times New Roman"/>
-          <w:lang w:bidi="hi-IN"/>
-        </w:rPr>
-      </w:pPr>
-    </w:p>
-    <w:p>
-      <w:pPr>
-        <w:autoSpaceDE w:val="0"/>
-        <w:autoSpaceDN w:val="0"/>
-        <w:adjustRightInd w:val="0"/>
-        <w:spacing w:after="0" w:line="360" w:lineRule="auto"/>
-        <w:jc w:val="both"/>
-        <w:rPr>
-          <w:rFonts w:ascii="Times New Roman" w:hAnsi="Times New Roman" w:cs="Times New Roman"/>
-          <w:lang w:bidi="hi-IN"/>
-        </w:rPr>
-      </w:pPr>
-    </w:p>
-    <w:p>
-      <w:pPr>
-        <w:autoSpaceDE w:val="0"/>
-        <w:autoSpaceDN w:val="0"/>
-        <w:adjustRightInd w:val="0"/>
-        <w:spacing w:after="0" w:line="360" w:lineRule="auto"/>
-        <w:jc w:val="both"/>
-        <w:rPr>
-          <w:rFonts w:ascii="Times New Roman" w:hAnsi="Times New Roman" w:cs="Times New Roman"/>
-          <w:lang w:bidi="hi-IN"/>
-        </w:rPr>
-      </w:pPr>
-    </w:p>
-    <w:p>
-      <w:pPr>
-        <w:autoSpaceDE w:val="0"/>
-        <w:autoSpaceDN w:val="0"/>
-        <w:adjustRightInd w:val="0"/>
-        <w:spacing w:after="0" w:line="360" w:lineRule="auto"/>
-        <w:jc w:val="both"/>
-        <w:rPr>
-          <w:rFonts w:ascii="Times New Roman" w:hAnsi="Times New Roman" w:cs="Times New Roman"/>
-          <w:lang w:bidi="hi-IN"/>
-        </w:rPr>
-      </w:pPr>
-    </w:p>
-    <w:p>
-      <w:pPr>
-        <w:autoSpaceDE w:val="0"/>
-        <w:autoSpaceDN w:val="0"/>
-        <w:adjustRightInd w:val="0"/>
-        <w:spacing w:after="0" w:line="360" w:lineRule="auto"/>
-        <w:jc w:val="both"/>
-        <w:rPr>
-          <w:rFonts w:ascii="Times New Roman" w:hAnsi="Times New Roman" w:cs="Times New Roman"/>
-          <w:lang w:bidi="hi-IN"/>
-        </w:rPr>
-      </w:pPr>
-    </w:p>
-    <w:p>
-      <w:pPr>
-        <w:autoSpaceDE w:val="0"/>
-        <w:autoSpaceDN w:val="0"/>
-        <w:adjustRightInd w:val="0"/>
-        <w:spacing w:after="0" w:line="360" w:lineRule="auto"/>
-        <w:jc w:val="both"/>
-        <w:rPr>
-          <w:rFonts w:ascii="Times New Roman" w:hAnsi="Times New Roman" w:cs="Times New Roman"/>
-          <w:lang w:bidi="hi-IN"/>
-        </w:rPr>
-      </w:pPr>
-    </w:p>
-    <w:p>
-      <w:pPr>
-        <w:autoSpaceDE w:val="0"/>
-        <w:autoSpaceDN w:val="0"/>
-        <w:adjustRightInd w:val="0"/>
-        <w:spacing w:after="0" w:line="360" w:lineRule="auto"/>
-        <w:jc w:val="both"/>
-        <w:rPr>
-          <w:rFonts w:ascii="Times New Roman" w:hAnsi="Times New Roman" w:cs="Times New Roman"/>
-          <w:lang w:bidi="hi-IN"/>
-        </w:rPr>
-      </w:pPr>
-    </w:p>
-    <w:p>
-      <w:pPr>
-        <w:autoSpaceDE w:val="0"/>
-        <w:autoSpaceDN w:val="0"/>
-        <w:adjustRightInd w:val="0"/>
-        <w:spacing w:after="0" w:line="360" w:lineRule="auto"/>
-        <w:jc w:val="both"/>
-        <w:rPr>
-          <w:rFonts w:ascii="Times New Roman" w:hAnsi="Times New Roman" w:cs="Times New Roman"/>
-          <w:lang w:bidi="hi-IN"/>
-        </w:rPr>
-      </w:pPr>
-    </w:p>
-    <w:p>
-      <w:pPr>
-        <w:autoSpaceDE w:val="0"/>
-        <w:autoSpaceDN w:val="0"/>
-        <w:adjustRightInd w:val="0"/>
-        <w:spacing w:after="0" w:line="360" w:lineRule="auto"/>
-        <w:jc w:val="both"/>
-        <w:rPr>
-          <w:rFonts w:ascii="Times New Roman" w:hAnsi="Times New Roman" w:cs="Times New Roman"/>
-          <w:lang w:bidi="hi-IN"/>
-        </w:rPr>
-      </w:pPr>
-    </w:p>
-    <w:p>
-      <w:pPr>
-        <w:autoSpaceDE w:val="0"/>
-        <w:autoSpaceDN w:val="0"/>
-        <w:adjustRightInd w:val="0"/>
-        <w:spacing w:after="0" w:line="360" w:lineRule="auto"/>
-        <w:jc w:val="both"/>
-        <w:rPr>
-          <w:rFonts w:ascii="Times New Roman" w:hAnsi="Times New Roman" w:cs="Times New Roman"/>
-          <w:lang w:bidi="hi-IN"/>
-        </w:rPr>
-      </w:pPr>
-    </w:p>
-    <w:p>
-      <w:pPr>
-        <w:autoSpaceDE w:val="0"/>
-        <w:autoSpaceDN w:val="0"/>
-        <w:adjustRightInd w:val="0"/>
-        <w:spacing w:after="0" w:line="360" w:lineRule="auto"/>
-        <w:jc w:val="both"/>
-        <w:rPr>
-          <w:rFonts w:ascii="Times New Roman" w:hAnsi="Times New Roman" w:cs="Times New Roman"/>
-          <w:lang w:bidi="hi-IN"/>
-        </w:rPr>
-      </w:pPr>
     </w:p>
     <w:p>
       <w:pPr>
@@ -12340,7 +12676,6 @@
         <w:autoSpaceDN w:val="0"/>
         <w:adjustRightInd w:val="0"/>
         <w:spacing w:after="0" w:line="360" w:lineRule="auto"/>
-        <w:jc w:val="both"/>
         <w:rPr>
           <w:rFonts w:ascii="Times New Roman" w:hAnsi="Times New Roman" w:cs="Times New Roman"/>
           <w:lang w:bidi="hi-IN"/>
@@ -12353,27 +12688,33 @@
         </w:rPr>
         <w:t>DoS Hulk: In this HULK tool is used by the attacker to carry out DoS attack on a</w:t>
       </w:r>
-    </w:p>
-    <w:p>
-      <w:pPr>
+      <w:r>
+        <w:rPr>
+          <w:rFonts w:ascii="Times New Roman" w:hAnsi="Times New Roman" w:cs="Times New Roman"/>
+          <w:lang w:bidi="hi-IN"/>
+        </w:rPr>
+        <w:t xml:space="preserve"> </w:t>
+      </w:r>
+      <w:r>
+        <w:rPr>
+          <w:rFonts w:ascii="Times New Roman" w:hAnsi="Times New Roman" w:cs="Times New Roman"/>
+          <w:lang w:bidi="hi-IN"/>
+        </w:rPr>
+        <w:t>web server.</w:t>
+      </w:r>
+    </w:p>
+    <w:p>
+      <w:pPr>
+        <w:pStyle w:val="ListParagraph"/>
         <w:autoSpaceDE w:val="0"/>
         <w:autoSpaceDN w:val="0"/>
         <w:adjustRightInd w:val="0"/>
         <w:spacing w:after="0" w:line="360" w:lineRule="auto"/>
-        <w:ind w:firstLine="720"/>
-        <w:jc w:val="both"/>
-        <w:rPr>
-          <w:rFonts w:ascii="Times New Roman" w:hAnsi="Times New Roman" w:cs="Times New Roman"/>
-          <w:lang w:bidi="hi-IN"/>
-        </w:rPr>
-      </w:pPr>
-      <w:r>
-        <w:rPr>
-          <w:rFonts w:ascii="Times New Roman" w:hAnsi="Times New Roman" w:cs="Times New Roman"/>
-          <w:lang w:bidi="hi-IN"/>
-        </w:rPr>
-        <w:t>web server.</w:t>
-      </w:r>
+        <w:rPr>
+          <w:rFonts w:ascii="Times New Roman" w:hAnsi="Times New Roman" w:cs="Times New Roman"/>
+          <w:lang w:bidi="hi-IN"/>
+        </w:rPr>
+      </w:pPr>
     </w:p>
     <w:p>
       <w:pPr>
@@ -12386,7 +12727,6 @@
         <w:autoSpaceDN w:val="0"/>
         <w:adjustRightInd w:val="0"/>
         <w:spacing w:after="0" w:line="360" w:lineRule="auto"/>
-        <w:jc w:val="both"/>
         <w:rPr>
           <w:rFonts w:ascii="Times New Roman" w:hAnsi="Times New Roman" w:cs="Times New Roman"/>
           <w:lang w:bidi="hi-IN"/>
@@ -12399,17 +12739,13 @@
         </w:rPr>
         <w:t>Port Scan: In this, an attacker attempts to collect information such as OS and active</w:t>
       </w:r>
-    </w:p>
-    <w:p>
-      <w:pPr>
-        <w:spacing w:line="360" w:lineRule="auto"/>
-        <w:ind w:firstLine="720"/>
-        <w:jc w:val="both"/>
-        <w:rPr>
-          <w:rFonts w:ascii="Times New Roman" w:hAnsi="Times New Roman" w:cs="Times New Roman"/>
-          <w:lang w:bidi="hi-IN"/>
-        </w:rPr>
-      </w:pPr>
+      <w:r>
+        <w:rPr>
+          <w:rFonts w:ascii="Times New Roman" w:hAnsi="Times New Roman" w:cs="Times New Roman"/>
+          <w:lang w:bidi="hi-IN"/>
+        </w:rPr>
+        <w:t xml:space="preserve"> </w:t>
+      </w:r>
       <w:r>
         <w:rPr>
           <w:rFonts w:ascii="Times New Roman" w:hAnsi="Times New Roman" w:cs="Times New Roman"/>
@@ -12417,6 +12753,19 @@
         </w:rPr>
         <w:t>service on the targeted machine by hitting packets of changing destination ports.</w:t>
       </w:r>
+    </w:p>
+    <w:p>
+      <w:pPr>
+        <w:pStyle w:val="ListParagraph"/>
+        <w:autoSpaceDE w:val="0"/>
+        <w:autoSpaceDN w:val="0"/>
+        <w:adjustRightInd w:val="0"/>
+        <w:spacing w:after="0" w:line="360" w:lineRule="auto"/>
+        <w:rPr>
+          <w:rFonts w:ascii="Times New Roman" w:hAnsi="Times New Roman" w:cs="Times New Roman"/>
+          <w:lang w:bidi="hi-IN"/>
+        </w:rPr>
+      </w:pPr>
     </w:p>
     <w:p>
       <w:pPr>
@@ -12429,7 +12778,6 @@
         <w:autoSpaceDN w:val="0"/>
         <w:adjustRightInd w:val="0"/>
         <w:spacing w:after="0" w:line="360" w:lineRule="auto"/>
-        <w:jc w:val="both"/>
         <w:rPr>
           <w:rFonts w:ascii="Times New Roman" w:hAnsi="Times New Roman" w:cs="Times New Roman"/>
           <w:lang w:bidi="hi-IN"/>
@@ -12442,27 +12790,33 @@
         </w:rPr>
         <w:t>DDoS: In this, the attacker performs a distributed DoS attack on the victim machine</w:t>
       </w:r>
-    </w:p>
-    <w:p>
-      <w:pPr>
+      <w:r>
+        <w:rPr>
+          <w:rFonts w:ascii="Times New Roman" w:hAnsi="Times New Roman" w:cs="Times New Roman"/>
+          <w:lang w:bidi="hi-IN"/>
+        </w:rPr>
+        <w:t xml:space="preserve"> </w:t>
+      </w:r>
+      <w:r>
+        <w:rPr>
+          <w:rFonts w:ascii="Times New Roman" w:hAnsi="Times New Roman" w:cs="Times New Roman"/>
+          <w:lang w:bidi="hi-IN"/>
+        </w:rPr>
+        <w:t>through multiple machines under the control of a server machine.</w:t>
+      </w:r>
+    </w:p>
+    <w:p>
+      <w:pPr>
+        <w:pStyle w:val="ListParagraph"/>
         <w:autoSpaceDE w:val="0"/>
         <w:autoSpaceDN w:val="0"/>
         <w:adjustRightInd w:val="0"/>
         <w:spacing w:after="0" w:line="360" w:lineRule="auto"/>
-        <w:ind w:firstLine="720"/>
-        <w:jc w:val="both"/>
-        <w:rPr>
-          <w:rFonts w:ascii="Times New Roman" w:hAnsi="Times New Roman" w:cs="Times New Roman"/>
-          <w:lang w:bidi="hi-IN"/>
-        </w:rPr>
-      </w:pPr>
-      <w:r>
-        <w:rPr>
-          <w:rFonts w:ascii="Times New Roman" w:hAnsi="Times New Roman" w:cs="Times New Roman"/>
-          <w:lang w:bidi="hi-IN"/>
-        </w:rPr>
-        <w:t>through multiple machines under the control of a server machine.</w:t>
-      </w:r>
+        <w:rPr>
+          <w:rFonts w:ascii="Times New Roman" w:hAnsi="Times New Roman" w:cs="Times New Roman"/>
+          <w:lang w:bidi="hi-IN"/>
+        </w:rPr>
+      </w:pPr>
     </w:p>
     <w:p>
       <w:pPr>
@@ -12475,7 +12829,6 @@
         <w:autoSpaceDN w:val="0"/>
         <w:adjustRightInd w:val="0"/>
         <w:spacing w:after="0" w:line="360" w:lineRule="auto"/>
-        <w:jc w:val="both"/>
         <w:rPr>
           <w:rFonts w:ascii="Times New Roman" w:hAnsi="Times New Roman" w:cs="Times New Roman"/>
           <w:lang w:bidi="hi-IN"/>
@@ -12520,27 +12873,33 @@
         </w:rPr>
         <w:t xml:space="preserve"> tool is used by the attacker to carry out DoS</w:t>
       </w:r>
-    </w:p>
-    <w:p>
-      <w:pPr>
+      <w:r>
+        <w:rPr>
+          <w:rFonts w:ascii="Times New Roman" w:hAnsi="Times New Roman" w:cs="Times New Roman"/>
+          <w:lang w:bidi="hi-IN"/>
+        </w:rPr>
+        <w:t xml:space="preserve"> </w:t>
+      </w:r>
+      <w:r>
+        <w:rPr>
+          <w:rFonts w:ascii="Times New Roman" w:hAnsi="Times New Roman" w:cs="Times New Roman"/>
+          <w:lang w:bidi="hi-IN"/>
+        </w:rPr>
+        <w:t>attack.</w:t>
+      </w:r>
+    </w:p>
+    <w:p>
+      <w:pPr>
+        <w:pStyle w:val="ListParagraph"/>
         <w:autoSpaceDE w:val="0"/>
         <w:autoSpaceDN w:val="0"/>
         <w:adjustRightInd w:val="0"/>
         <w:spacing w:after="0" w:line="360" w:lineRule="auto"/>
-        <w:ind w:firstLine="720"/>
-        <w:jc w:val="both"/>
-        <w:rPr>
-          <w:rFonts w:ascii="Times New Roman" w:hAnsi="Times New Roman" w:cs="Times New Roman"/>
-          <w:lang w:bidi="hi-IN"/>
-        </w:rPr>
-      </w:pPr>
-      <w:r>
-        <w:rPr>
-          <w:rFonts w:ascii="Times New Roman" w:hAnsi="Times New Roman" w:cs="Times New Roman"/>
-          <w:lang w:bidi="hi-IN"/>
-        </w:rPr>
-        <w:t>attack.</w:t>
-      </w:r>
+        <w:rPr>
+          <w:rFonts w:ascii="Times New Roman" w:hAnsi="Times New Roman" w:cs="Times New Roman"/>
+          <w:lang w:bidi="hi-IN"/>
+        </w:rPr>
+      </w:pPr>
     </w:p>
     <w:p>
       <w:pPr>
@@ -12553,7 +12912,6 @@
         <w:autoSpaceDN w:val="0"/>
         <w:adjustRightInd w:val="0"/>
         <w:spacing w:after="0" w:line="360" w:lineRule="auto"/>
-        <w:jc w:val="both"/>
         <w:rPr>
           <w:rFonts w:ascii="Times New Roman" w:hAnsi="Times New Roman" w:cs="Times New Roman"/>
           <w:lang w:bidi="hi-IN"/>
@@ -12598,27 +12956,33 @@
         </w:rPr>
         <w:t xml:space="preserve"> for</w:t>
       </w:r>
-    </w:p>
-    <w:p>
-      <w:pPr>
+      <w:r>
+        <w:rPr>
+          <w:rFonts w:ascii="Times New Roman" w:hAnsi="Times New Roman" w:cs="Times New Roman"/>
+          <w:lang w:bidi="hi-IN"/>
+        </w:rPr>
+        <w:t xml:space="preserve"> </w:t>
+      </w:r>
+      <w:r>
+        <w:rPr>
+          <w:rFonts w:ascii="Times New Roman" w:hAnsi="Times New Roman" w:cs="Times New Roman"/>
+          <w:lang w:bidi="hi-IN"/>
+        </w:rPr>
+        <w:t>guessing File Transfer Protocol (FTP) login password.</w:t>
+      </w:r>
+    </w:p>
+    <w:p>
+      <w:pPr>
+        <w:pStyle w:val="ListParagraph"/>
         <w:autoSpaceDE w:val="0"/>
         <w:autoSpaceDN w:val="0"/>
         <w:adjustRightInd w:val="0"/>
         <w:spacing w:after="0" w:line="360" w:lineRule="auto"/>
-        <w:ind w:firstLine="720"/>
-        <w:jc w:val="both"/>
-        <w:rPr>
-          <w:rFonts w:ascii="Times New Roman" w:hAnsi="Times New Roman" w:cs="Times New Roman"/>
-          <w:lang w:bidi="hi-IN"/>
-        </w:rPr>
-      </w:pPr>
-      <w:r>
-        <w:rPr>
-          <w:rFonts w:ascii="Times New Roman" w:hAnsi="Times New Roman" w:cs="Times New Roman"/>
-          <w:lang w:bidi="hi-IN"/>
-        </w:rPr>
-        <w:t>guessing File Transfer Protocol (FTP) login password.</w:t>
-      </w:r>
+        <w:rPr>
+          <w:rFonts w:ascii="Times New Roman" w:hAnsi="Times New Roman" w:cs="Times New Roman"/>
+          <w:lang w:bidi="hi-IN"/>
+        </w:rPr>
+      </w:pPr>
     </w:p>
     <w:p>
       <w:pPr>
@@ -12631,7 +12995,6 @@
         <w:autoSpaceDN w:val="0"/>
         <w:adjustRightInd w:val="0"/>
         <w:spacing w:after="0" w:line="360" w:lineRule="auto"/>
-        <w:jc w:val="both"/>
         <w:rPr>
           <w:rFonts w:ascii="Times New Roman" w:hAnsi="Times New Roman" w:cs="Times New Roman"/>
           <w:lang w:bidi="hi-IN"/>
@@ -12669,27 +13032,33 @@
         <w:t>Patator</w:t>
       </w:r>
       <w:proofErr w:type="spellEnd"/>
-    </w:p>
-    <w:p>
-      <w:pPr>
+      <w:r>
+        <w:rPr>
+          <w:rFonts w:ascii="Times New Roman" w:hAnsi="Times New Roman" w:cs="Times New Roman"/>
+          <w:lang w:bidi="hi-IN"/>
+        </w:rPr>
+        <w:t xml:space="preserve"> </w:t>
+      </w:r>
+      <w:r>
+        <w:rPr>
+          <w:rFonts w:ascii="Times New Roman" w:hAnsi="Times New Roman" w:cs="Times New Roman"/>
+          <w:lang w:bidi="hi-IN"/>
+        </w:rPr>
+        <w:t>to guess Secure Shell (SSH) login Password.</w:t>
+      </w:r>
+    </w:p>
+    <w:p>
+      <w:pPr>
+        <w:pStyle w:val="ListParagraph"/>
         <w:autoSpaceDE w:val="0"/>
         <w:autoSpaceDN w:val="0"/>
         <w:adjustRightInd w:val="0"/>
         <w:spacing w:after="0" w:line="360" w:lineRule="auto"/>
-        <w:ind w:left="720"/>
-        <w:jc w:val="both"/>
-        <w:rPr>
-          <w:rFonts w:ascii="Times New Roman" w:hAnsi="Times New Roman" w:cs="Times New Roman"/>
-          <w:lang w:bidi="hi-IN"/>
-        </w:rPr>
-      </w:pPr>
-      <w:r>
-        <w:rPr>
-          <w:rFonts w:ascii="Times New Roman" w:hAnsi="Times New Roman" w:cs="Times New Roman"/>
-          <w:lang w:bidi="hi-IN"/>
-        </w:rPr>
-        <w:t>to guess Secure Shell (SSH) login Password.</w:t>
-      </w:r>
+        <w:rPr>
+          <w:rFonts w:ascii="Times New Roman" w:hAnsi="Times New Roman" w:cs="Times New Roman"/>
+          <w:lang w:bidi="hi-IN"/>
+        </w:rPr>
+      </w:pPr>
     </w:p>
     <w:p>
       <w:pPr>
@@ -12702,40 +13071,56 @@
         <w:autoSpaceDN w:val="0"/>
         <w:adjustRightInd w:val="0"/>
         <w:spacing w:after="0" w:line="360" w:lineRule="auto"/>
-        <w:jc w:val="both"/>
-        <w:rPr>
-          <w:rFonts w:ascii="Times New Roman" w:hAnsi="Times New Roman" w:cs="Times New Roman"/>
-          <w:lang w:bidi="hi-IN"/>
-        </w:rPr>
-      </w:pPr>
-      <w:r>
-        <w:rPr>
-          <w:rFonts w:ascii="Times New Roman" w:hAnsi="Times New Roman" w:cs="Times New Roman"/>
-          <w:lang w:bidi="hi-IN"/>
-        </w:rPr>
-        <w:t>DoS Slow Loris: In this, the Slow Loris tool is used by the attacker to carry out a</w:t>
-      </w:r>
-    </w:p>
-    <w:p>
-      <w:pPr>
+        <w:rPr>
+          <w:rFonts w:ascii="Times New Roman" w:hAnsi="Times New Roman" w:cs="Times New Roman"/>
+          <w:lang w:bidi="hi-IN"/>
+        </w:rPr>
+      </w:pPr>
+      <w:r>
+        <w:rPr>
+          <w:rFonts w:ascii="Times New Roman" w:hAnsi="Times New Roman" w:cs="Times New Roman"/>
+          <w:lang w:bidi="hi-IN"/>
+        </w:rPr>
+        <w:t xml:space="preserve">DoS Slow Loris: In this, the Slow Loris tool is used by the attacker to carry out </w:t>
+      </w:r>
+      <w:proofErr w:type="spellStart"/>
+      <w:proofErr w:type="gramStart"/>
+      <w:r>
+        <w:rPr>
+          <w:rFonts w:ascii="Times New Roman" w:hAnsi="Times New Roman" w:cs="Times New Roman"/>
+          <w:lang w:bidi="hi-IN"/>
+        </w:rPr>
+        <w:t>a</w:t>
+      </w:r>
+      <w:proofErr w:type="spellEnd"/>
+      <w:proofErr w:type="gramEnd"/>
+      <w:r>
+        <w:rPr>
+          <w:rFonts w:ascii="Times New Roman" w:hAnsi="Times New Roman" w:cs="Times New Roman"/>
+          <w:lang w:bidi="hi-IN"/>
+        </w:rPr>
+        <w:t xml:space="preserve"> </w:t>
+      </w:r>
+      <w:r>
+        <w:rPr>
+          <w:rFonts w:ascii="Times New Roman" w:hAnsi="Times New Roman" w:cs="Times New Roman"/>
+          <w:lang w:bidi="hi-IN"/>
+        </w:rPr>
+        <w:t>attack.</w:t>
+      </w:r>
+    </w:p>
+    <w:p>
+      <w:pPr>
+        <w:pStyle w:val="ListParagraph"/>
         <w:autoSpaceDE w:val="0"/>
         <w:autoSpaceDN w:val="0"/>
         <w:adjustRightInd w:val="0"/>
         <w:spacing w:after="0" w:line="360" w:lineRule="auto"/>
-        <w:ind w:firstLine="720"/>
-        <w:jc w:val="both"/>
-        <w:rPr>
-          <w:rFonts w:ascii="Times New Roman" w:hAnsi="Times New Roman" w:cs="Times New Roman"/>
-          <w:lang w:bidi="hi-IN"/>
-        </w:rPr>
-      </w:pPr>
-      <w:r>
-        <w:rPr>
-          <w:rFonts w:ascii="Times New Roman" w:hAnsi="Times New Roman" w:cs="Times New Roman"/>
-          <w:lang w:bidi="hi-IN"/>
-        </w:rPr>
-        <w:t>DoS attack.</w:t>
-      </w:r>
+        <w:rPr>
+          <w:rFonts w:ascii="Times New Roman" w:hAnsi="Times New Roman" w:cs="Times New Roman"/>
+          <w:lang w:bidi="hi-IN"/>
+        </w:rPr>
+      </w:pPr>
     </w:p>
     <w:p>
       <w:pPr>
@@ -12748,7 +13133,6 @@
         <w:autoSpaceDN w:val="0"/>
         <w:adjustRightInd w:val="0"/>
         <w:spacing w:after="0" w:line="360" w:lineRule="auto"/>
-        <w:jc w:val="both"/>
         <w:rPr>
           <w:rFonts w:ascii="Times New Roman" w:hAnsi="Times New Roman" w:cs="Times New Roman"/>
           <w:lang w:bidi="hi-IN"/>
@@ -12761,20 +13145,13 @@
         </w:rPr>
         <w:t>DoS Slow HTTP Test: In this HTTP request is exploited by the attacker to conduct</w:t>
       </w:r>
-    </w:p>
-    <w:p>
-      <w:pPr>
-        <w:autoSpaceDE w:val="0"/>
-        <w:autoSpaceDN w:val="0"/>
-        <w:adjustRightInd w:val="0"/>
-        <w:spacing w:after="0" w:line="360" w:lineRule="auto"/>
-        <w:ind w:firstLine="720"/>
-        <w:jc w:val="both"/>
-        <w:rPr>
-          <w:rFonts w:ascii="Times New Roman" w:hAnsi="Times New Roman" w:cs="Times New Roman"/>
-          <w:lang w:bidi="hi-IN"/>
-        </w:rPr>
-      </w:pPr>
+      <w:r>
+        <w:rPr>
+          <w:rFonts w:ascii="Times New Roman" w:hAnsi="Times New Roman" w:cs="Times New Roman"/>
+          <w:lang w:bidi="hi-IN"/>
+        </w:rPr>
+        <w:t xml:space="preserve"> </w:t>
+      </w:r>
       <w:r>
         <w:rPr>
           <w:rFonts w:ascii="Times New Roman" w:hAnsi="Times New Roman" w:cs="Times New Roman"/>
@@ -12805,7 +13182,36 @@
           <w:rFonts w:ascii="Times New Roman" w:hAnsi="Times New Roman" w:cs="Times New Roman"/>
           <w:lang w:bidi="hi-IN"/>
         </w:rPr>
+        <w:lastRenderedPageBreak/>
         <w:t>Botnet: In this trojans are rooted by the attacker to take control of victim machines</w:t>
+      </w:r>
+      <w:r>
+        <w:rPr>
+          <w:rFonts w:ascii="Times New Roman" w:hAnsi="Times New Roman" w:cs="Times New Roman"/>
+          <w:lang w:bidi="hi-IN"/>
+        </w:rPr>
+        <w:t xml:space="preserve"> </w:t>
+      </w:r>
+      <w:r>
+        <w:rPr>
+          <w:rFonts w:ascii="Times New Roman" w:hAnsi="Times New Roman" w:cs="Times New Roman"/>
+          <w:lang w:bidi="hi-IN"/>
+        </w:rPr>
+        <w:t>for making a network to conduct desired attacks remotely. The hampered machine</w:t>
+      </w:r>
+      <w:r>
+        <w:rPr>
+          <w:rFonts w:ascii="Times New Roman" w:hAnsi="Times New Roman" w:cs="Times New Roman"/>
+          <w:lang w:bidi="hi-IN"/>
+        </w:rPr>
+        <w:t xml:space="preserve"> </w:t>
+      </w:r>
+      <w:r>
+        <w:rPr>
+          <w:rFonts w:ascii="Times New Roman" w:hAnsi="Times New Roman" w:cs="Times New Roman"/>
+          <w:lang w:bidi="hi-IN"/>
+        </w:rPr>
+        <w:t>is known as Bot.</w:t>
       </w:r>
     </w:p>
     <w:p>
@@ -12814,63 +13220,6 @@
         <w:autoSpaceDN w:val="0"/>
         <w:adjustRightInd w:val="0"/>
         <w:spacing w:after="0" w:line="360" w:lineRule="auto"/>
-        <w:ind w:firstLine="720"/>
-        <w:jc w:val="both"/>
-        <w:rPr>
-          <w:rFonts w:ascii="Times New Roman" w:hAnsi="Times New Roman" w:cs="Times New Roman"/>
-          <w:lang w:bidi="hi-IN"/>
-        </w:rPr>
-      </w:pPr>
-      <w:r>
-        <w:rPr>
-          <w:rFonts w:ascii="Times New Roman" w:hAnsi="Times New Roman" w:cs="Times New Roman"/>
-          <w:lang w:bidi="hi-IN"/>
-        </w:rPr>
-        <w:t>for making a network to conduct desired attacks remotely. The hampered machine</w:t>
-      </w:r>
-    </w:p>
-    <w:p>
-      <w:pPr>
-        <w:autoSpaceDE w:val="0"/>
-        <w:autoSpaceDN w:val="0"/>
-        <w:adjustRightInd w:val="0"/>
-        <w:spacing w:after="0" w:line="360" w:lineRule="auto"/>
-        <w:ind w:firstLine="720"/>
-        <w:jc w:val="both"/>
-        <w:rPr>
-          <w:rFonts w:ascii="Times New Roman" w:hAnsi="Times New Roman" w:cs="Times New Roman"/>
-          <w:lang w:bidi="hi-IN"/>
-        </w:rPr>
-      </w:pPr>
-      <w:r>
-        <w:rPr>
-          <w:rFonts w:ascii="Times New Roman" w:hAnsi="Times New Roman" w:cs="Times New Roman"/>
-          <w:lang w:bidi="hi-IN"/>
-        </w:rPr>
-        <w:t>is known as Bot.</w:t>
-      </w:r>
-    </w:p>
-    <w:p>
-      <w:pPr>
-        <w:autoSpaceDE w:val="0"/>
-        <w:autoSpaceDN w:val="0"/>
-        <w:adjustRightInd w:val="0"/>
-        <w:spacing w:after="0" w:line="360" w:lineRule="auto"/>
-        <w:ind w:firstLine="720"/>
-        <w:jc w:val="both"/>
-        <w:rPr>
-          <w:rFonts w:ascii="Times New Roman" w:hAnsi="Times New Roman" w:cs="Times New Roman"/>
-          <w:lang w:bidi="hi-IN"/>
-        </w:rPr>
-      </w:pPr>
-    </w:p>
-    <w:p>
-      <w:pPr>
-        <w:autoSpaceDE w:val="0"/>
-        <w:autoSpaceDN w:val="0"/>
-        <w:adjustRightInd w:val="0"/>
-        <w:spacing w:after="0" w:line="360" w:lineRule="auto"/>
-        <w:ind w:firstLine="720"/>
         <w:jc w:val="both"/>
         <w:rPr>
           <w:rFonts w:ascii="Times New Roman" w:hAnsi="Times New Roman" w:cs="Times New Roman"/>
@@ -12900,7 +13249,6 @@
           <w:rFonts w:ascii="Times New Roman" w:hAnsi="Times New Roman" w:cs="Times New Roman"/>
           <w:lang w:bidi="hi-IN"/>
         </w:rPr>
-        <w:lastRenderedPageBreak/>
         <w:t xml:space="preserve">Web Attack: Brute Force: In this </w:t>
       </w:r>
       <w:proofErr w:type="gramStart"/>
@@ -12918,6 +13266,34 @@
           <w:lang w:bidi="hi-IN"/>
         </w:rPr>
         <w:t xml:space="preserve"> approach is adopted by the attacker</w:t>
+      </w:r>
+      <w:r>
+        <w:rPr>
+          <w:rFonts w:ascii="Times New Roman" w:hAnsi="Times New Roman" w:cs="Times New Roman"/>
+          <w:lang w:bidi="hi-IN"/>
+        </w:rPr>
+        <w:t xml:space="preserve"> </w:t>
+      </w:r>
+      <w:r>
+        <w:rPr>
+          <w:rFonts w:ascii="Times New Roman" w:hAnsi="Times New Roman" w:cs="Times New Roman"/>
+          <w:lang w:bidi="hi-IN"/>
+        </w:rPr>
+        <w:t>to get privilege of user personal data like password, Personal Identification</w:t>
+      </w:r>
+      <w:r>
+        <w:rPr>
+          <w:rFonts w:ascii="Times New Roman" w:hAnsi="Times New Roman" w:cs="Times New Roman"/>
+          <w:lang w:bidi="hi-IN"/>
+        </w:rPr>
+        <w:t xml:space="preserve"> </w:t>
+      </w:r>
+      <w:r>
+        <w:rPr>
+          <w:rFonts w:ascii="Times New Roman" w:hAnsi="Times New Roman" w:cs="Times New Roman"/>
+          <w:lang w:bidi="hi-IN"/>
+        </w:rPr>
+        <w:t>Number (PIN), etc.</w:t>
       </w:r>
     </w:p>
     <w:p>
@@ -12933,34 +13309,6 @@
           <w:lang w:bidi="hi-IN"/>
         </w:rPr>
       </w:pPr>
-      <w:r>
-        <w:rPr>
-          <w:rFonts w:ascii="Times New Roman" w:hAnsi="Times New Roman" w:cs="Times New Roman"/>
-          <w:lang w:bidi="hi-IN"/>
-        </w:rPr>
-        <w:t>to get privilege of user personal data like password, Personal Identification</w:t>
-      </w:r>
-    </w:p>
-    <w:p>
-      <w:pPr>
-        <w:autoSpaceDE w:val="0"/>
-        <w:autoSpaceDN w:val="0"/>
-        <w:adjustRightInd w:val="0"/>
-        <w:spacing w:after="0" w:line="360" w:lineRule="auto"/>
-        <w:ind w:firstLine="720"/>
-        <w:jc w:val="both"/>
-        <w:rPr>
-          <w:rFonts w:ascii="Times New Roman" w:hAnsi="Times New Roman" w:cs="Times New Roman"/>
-          <w:lang w:bidi="hi-IN"/>
-        </w:rPr>
-      </w:pPr>
-      <w:r>
-        <w:rPr>
-          <w:rFonts w:ascii="Times New Roman" w:hAnsi="Times New Roman" w:cs="Times New Roman"/>
-          <w:lang w:bidi="hi-IN"/>
-        </w:rPr>
-        <w:t>Number (PIN), etc.</w:t>
-      </w:r>
     </w:p>
     <w:p>
       <w:pPr>
@@ -12986,6 +13334,20 @@
         </w:rPr>
         <w:t>Web Attack: XSS: In this, the attacker targets the trusted websites to carry out the</w:t>
       </w:r>
+      <w:r>
+        <w:rPr>
+          <w:rFonts w:ascii="Times New Roman" w:hAnsi="Times New Roman" w:cs="Times New Roman"/>
+          <w:lang w:bidi="hi-IN"/>
+        </w:rPr>
+        <w:t xml:space="preserve"> </w:t>
+      </w:r>
+      <w:r>
+        <w:rPr>
+          <w:rFonts w:ascii="Times New Roman" w:hAnsi="Times New Roman" w:cs="Times New Roman"/>
+          <w:lang w:bidi="hi-IN"/>
+        </w:rPr>
+        <w:t>attack by sending malicious scripts.</w:t>
+      </w:r>
     </w:p>
     <w:p>
       <w:pPr>
@@ -13000,13 +13362,6 @@
           <w:lang w:bidi="hi-IN"/>
         </w:rPr>
       </w:pPr>
-      <w:r>
-        <w:rPr>
-          <w:rFonts w:ascii="Times New Roman" w:hAnsi="Times New Roman" w:cs="Times New Roman"/>
-          <w:lang w:bidi="hi-IN"/>
-        </w:rPr>
-        <w:t>attack by sending malicious scripts.</w:t>
-      </w:r>
     </w:p>
     <w:p>
       <w:pPr>
@@ -13039,6 +13394,20 @@
         </w:rPr>
         <w:t>Infiltration: In this infiltration, techniques are used by the attacker to infiltrate and</w:t>
       </w:r>
+      <w:r>
+        <w:rPr>
+          <w:rFonts w:ascii="Times New Roman" w:hAnsi="Times New Roman" w:cs="Times New Roman"/>
+          <w:lang w:bidi="hi-IN"/>
+        </w:rPr>
+        <w:t xml:space="preserve"> </w:t>
+      </w:r>
+      <w:r>
+        <w:rPr>
+          <w:rFonts w:ascii="Times New Roman" w:hAnsi="Times New Roman" w:cs="Times New Roman"/>
+          <w:lang w:bidi="hi-IN"/>
+        </w:rPr>
+        <w:t>get unlawful access inside the system within a network.</w:t>
+      </w:r>
     </w:p>
     <w:p>
       <w:pPr>
@@ -13053,13 +13422,6 @@
           <w:lang w:bidi="hi-IN"/>
         </w:rPr>
       </w:pPr>
-      <w:r>
-        <w:rPr>
-          <w:rFonts w:ascii="Times New Roman" w:hAnsi="Times New Roman" w:cs="Times New Roman"/>
-          <w:lang w:bidi="hi-IN"/>
-        </w:rPr>
-        <w:t>get unlawful access inside the system within a network.</w:t>
-      </w:r>
     </w:p>
     <w:p>
       <w:pPr>
@@ -13085,6 +13447,20 @@
         </w:rPr>
         <w:t>Web Attack: SQL Injection: In this, the attacker tries to insert SQL queries in an</w:t>
       </w:r>
+      <w:r>
+        <w:rPr>
+          <w:rFonts w:ascii="Times New Roman" w:hAnsi="Times New Roman" w:cs="Times New Roman"/>
+          <w:lang w:bidi="hi-IN"/>
+        </w:rPr>
+        <w:t xml:space="preserve"> </w:t>
+      </w:r>
+      <w:r>
+        <w:rPr>
+          <w:rFonts w:ascii="Times New Roman" w:hAnsi="Times New Roman" w:cs="Times New Roman"/>
+          <w:lang w:bidi="hi-IN"/>
+        </w:rPr>
+        <w:t>entry field on the data-driven applications to obtain or update the confidential data.</w:t>
+      </w:r>
     </w:p>
     <w:p>
       <w:pPr>
@@ -13099,13 +13475,6 @@
           <w:lang w:bidi="hi-IN"/>
         </w:rPr>
       </w:pPr>
-      <w:r>
-        <w:rPr>
-          <w:rFonts w:ascii="Times New Roman" w:hAnsi="Times New Roman" w:cs="Times New Roman"/>
-          <w:lang w:bidi="hi-IN"/>
-        </w:rPr>
-        <w:t>entry field on the data-driven applications to obtain or update the confidential data.</w:t>
-      </w:r>
     </w:p>
     <w:p>
       <w:pPr>
@@ -13145,6 +13514,186 @@
         </w:rPr>
         <w:t>Bleed: In this OpenSSL protocol is exploited by the attacker to root malicious</w:t>
       </w:r>
+      <w:r>
+        <w:rPr>
+          <w:rFonts w:ascii="Times New Roman" w:hAnsi="Times New Roman" w:cs="Times New Roman"/>
+          <w:lang w:bidi="hi-IN"/>
+        </w:rPr>
+        <w:t xml:space="preserve"> </w:t>
+      </w:r>
+      <w:r>
+        <w:rPr>
+          <w:rFonts w:ascii="Times New Roman" w:hAnsi="Times New Roman" w:cs="Times New Roman"/>
+          <w:lang w:bidi="hi-IN"/>
+        </w:rPr>
+        <w:t>data in OpenSSL memory to obtain unauthorized access to the confidential</w:t>
+      </w:r>
+      <w:r>
+        <w:rPr>
+          <w:rFonts w:ascii="Times New Roman" w:hAnsi="Times New Roman" w:cs="Times New Roman"/>
+          <w:lang w:bidi="hi-IN"/>
+        </w:rPr>
+        <w:t xml:space="preserve"> i</w:t>
+      </w:r>
+      <w:r>
+        <w:rPr>
+          <w:rFonts w:ascii="Times New Roman" w:hAnsi="Times New Roman" w:cs="Times New Roman"/>
+          <w:lang w:bidi="hi-IN"/>
+        </w:rPr>
+        <w:t>nformation.</w:t>
+      </w:r>
+    </w:p>
+    <w:p>
+      <w:pPr>
+        <w:spacing w:line="360" w:lineRule="auto"/>
+        <w:jc w:val="both"/>
+        <w:rPr>
+          <w:rFonts w:ascii="Times New Roman" w:hAnsi="Times New Roman" w:cs="Times New Roman"/>
+          <w:szCs w:val="20"/>
+        </w:rPr>
+      </w:pPr>
+    </w:p>
+    <w:p>
+      <w:pPr>
+        <w:spacing w:line="360" w:lineRule="auto"/>
+        <w:jc w:val="both"/>
+        <w:rPr>
+          <w:rFonts w:ascii="Times New Roman" w:hAnsi="Times New Roman" w:cs="Times New Roman"/>
+          <w:b/>
+          <w:bCs/>
+          <w:sz w:val="24"/>
+        </w:rPr>
+      </w:pPr>
+      <w:r>
+        <w:rPr>
+          <w:rFonts w:ascii="Times New Roman" w:hAnsi="Times New Roman" w:cs="Times New Roman"/>
+          <w:b/>
+          <w:bCs/>
+          <w:sz w:val="24"/>
+        </w:rPr>
+        <w:t>Dataset Cleaning &amp; Pre-processing</w:t>
+      </w:r>
+    </w:p>
+    <w:p>
+      <w:pPr>
+        <w:spacing w:line="360" w:lineRule="auto"/>
+        <w:jc w:val="both"/>
+        <w:rPr>
+          <w:rFonts w:ascii="Times New Roman" w:hAnsi="Times New Roman" w:cs="Times New Roman"/>
+          <w:szCs w:val="20"/>
+        </w:rPr>
+      </w:pPr>
+      <w:r>
+        <w:rPr>
+          <w:rFonts w:ascii="Times New Roman" w:hAnsi="Times New Roman" w:cs="Times New Roman"/>
+          <w:szCs w:val="20"/>
+        </w:rPr>
+        <w:t>After this loading and analyzing dataset it is checked that dataset has any Null, Nan values so that it should be replace with mean, median, etc. In this work, Dataset is very large so that it may contain redundant and duplicate data which has no contribution toward the targeted outcome</w:t>
+      </w:r>
+      <w:r>
+        <w:rPr>
+          <w:rFonts w:ascii="Times New Roman" w:hAnsi="Times New Roman" w:cs="Times New Roman"/>
+          <w:szCs w:val="20"/>
+        </w:rPr>
+        <w:t xml:space="preserve">. Removal of these redundancies is data cleaning, </w:t>
+      </w:r>
+      <w:proofErr w:type="gramStart"/>
+      <w:r>
+        <w:rPr>
+          <w:rFonts w:ascii="Times New Roman" w:hAnsi="Times New Roman" w:cs="Times New Roman"/>
+          <w:szCs w:val="20"/>
+        </w:rPr>
+        <w:t>In</w:t>
+      </w:r>
+      <w:proofErr w:type="gramEnd"/>
+      <w:r>
+        <w:rPr>
+          <w:rFonts w:ascii="Times New Roman" w:hAnsi="Times New Roman" w:cs="Times New Roman"/>
+          <w:szCs w:val="20"/>
+        </w:rPr>
+        <w:t xml:space="preserve"> our work, CICIDS 2017 dataset has </w:t>
+      </w:r>
+      <w:proofErr w:type="spellStart"/>
+      <w:r>
+        <w:rPr>
+          <w:rFonts w:ascii="Times New Roman" w:hAnsi="Times New Roman" w:cs="Times New Roman"/>
+          <w:szCs w:val="20"/>
+        </w:rPr>
+        <w:t>Fwd_header_length</w:t>
+      </w:r>
+      <w:proofErr w:type="spellEnd"/>
+      <w:r>
+        <w:rPr>
+          <w:rFonts w:ascii="Times New Roman" w:hAnsi="Times New Roman" w:cs="Times New Roman"/>
+          <w:szCs w:val="20"/>
+        </w:rPr>
+        <w:t xml:space="preserve"> column repeated twice hence its redundant so one is removed. Another there are 6 attributes w</w:t>
+      </w:r>
+      <w:r>
+        <w:rPr>
+          <w:rFonts w:ascii="Times New Roman" w:hAnsi="Times New Roman" w:cs="Times New Roman"/>
+          <w:szCs w:val="20"/>
+        </w:rPr>
+        <w:t>h</w:t>
+      </w:r>
+      <w:r>
+        <w:rPr>
+          <w:rFonts w:ascii="Times New Roman" w:hAnsi="Times New Roman" w:cs="Times New Roman"/>
+          <w:szCs w:val="20"/>
+        </w:rPr>
+        <w:t>ich have single unique values which also has no contribution to the outcome. Hence this is also remove</w:t>
+      </w:r>
+      <w:r>
+        <w:rPr>
+          <w:rFonts w:ascii="Times New Roman" w:hAnsi="Times New Roman" w:cs="Times New Roman"/>
+          <w:szCs w:val="20"/>
+        </w:rPr>
+        <w:t>d, n</w:t>
+      </w:r>
+      <w:r>
+        <w:rPr>
+          <w:rFonts w:ascii="Times New Roman" w:hAnsi="Times New Roman" w:cs="Times New Roman"/>
+          <w:szCs w:val="20"/>
+        </w:rPr>
+        <w:t xml:space="preserve">ow dataset is cleaned, For preprocessing it involves Data normalization and Data </w:t>
+      </w:r>
+      <w:proofErr w:type="gramStart"/>
+      <w:r>
+        <w:rPr>
+          <w:rFonts w:ascii="Times New Roman" w:hAnsi="Times New Roman" w:cs="Times New Roman"/>
+          <w:szCs w:val="20"/>
+        </w:rPr>
+        <w:t>encoding ,</w:t>
+      </w:r>
+      <w:proofErr w:type="gramEnd"/>
+      <w:r>
+        <w:rPr>
+          <w:rFonts w:ascii="Times New Roman" w:hAnsi="Times New Roman" w:cs="Times New Roman"/>
+          <w:szCs w:val="20"/>
+        </w:rPr>
+        <w:t xml:space="preserve"> Data splitting are performed. </w:t>
+      </w:r>
+    </w:p>
+    <w:p>
+      <w:pPr>
+        <w:spacing w:line="360" w:lineRule="auto"/>
+        <w:jc w:val="both"/>
+        <w:rPr>
+          <w:rFonts w:ascii="Times New Roman" w:hAnsi="Times New Roman" w:cs="Times New Roman"/>
+          <w:b/>
+          <w:bCs/>
+          <w:sz w:val="24"/>
+        </w:rPr>
+      </w:pPr>
+      <w:r>
+        <w:rPr>
+          <w:rFonts w:ascii="Times New Roman" w:hAnsi="Times New Roman" w:cs="Times New Roman"/>
+          <w:b/>
+          <w:bCs/>
+          <w:sz w:val="24"/>
+        </w:rPr>
+        <w:t>Data Normalization</w:t>
+      </w:r>
     </w:p>
     <w:p>
       <w:pPr>
@@ -13152,60 +13701,144 @@
         <w:autoSpaceDN w:val="0"/>
         <w:adjustRightInd w:val="0"/>
         <w:spacing w:after="0" w:line="360" w:lineRule="auto"/>
-        <w:ind w:firstLine="720"/>
-        <w:jc w:val="both"/>
-        <w:rPr>
-          <w:rFonts w:ascii="Times New Roman" w:hAnsi="Times New Roman" w:cs="Times New Roman"/>
-          <w:lang w:bidi="hi-IN"/>
-        </w:rPr>
-      </w:pPr>
-      <w:r>
-        <w:rPr>
-          <w:rFonts w:ascii="Times New Roman" w:hAnsi="Times New Roman" w:cs="Times New Roman"/>
-          <w:lang w:bidi="hi-IN"/>
-        </w:rPr>
-        <w:t>data in OpenSSL memory to obtain unauthorized access to the confidential</w:t>
-      </w:r>
-      <w:r>
-        <w:rPr>
-          <w:rFonts w:ascii="Times New Roman" w:hAnsi="Times New Roman" w:cs="Times New Roman"/>
-          <w:lang w:bidi="hi-IN"/>
-        </w:rPr>
-        <w:t xml:space="preserve"> i</w:t>
-      </w:r>
-      <w:r>
-        <w:rPr>
-          <w:rFonts w:ascii="Times New Roman" w:hAnsi="Times New Roman" w:cs="Times New Roman"/>
-          <w:lang w:bidi="hi-IN"/>
-        </w:rPr>
-        <w:t>nformation.</w:t>
-      </w:r>
-    </w:p>
-    <w:p>
-      <w:pPr>
-        <w:rPr>
-          <w:rFonts w:ascii="Times New Roman" w:hAnsi="Times New Roman" w:cs="Times New Roman"/>
-          <w:szCs w:val="20"/>
-        </w:rPr>
-      </w:pPr>
-    </w:p>
-    <w:p>
-      <w:pPr>
-        <w:rPr>
-          <w:rFonts w:ascii="Times New Roman" w:hAnsi="Times New Roman" w:cs="Times New Roman"/>
-          <w:b/>
-          <w:bCs/>
-          <w:sz w:val="24"/>
-        </w:rPr>
-      </w:pPr>
-      <w:r>
-        <w:rPr>
-          <w:rFonts w:ascii="Times New Roman" w:hAnsi="Times New Roman" w:cs="Times New Roman"/>
-          <w:b/>
-          <w:bCs/>
-          <w:sz w:val="24"/>
-        </w:rPr>
-        <w:t>Dataset Cleaning &amp; Pre-processing</w:t>
+        <w:jc w:val="both"/>
+        <w:rPr>
+          <w:rFonts w:ascii="Times New Roman" w:hAnsi="Times New Roman" w:cs="Times New Roman"/>
+          <w:lang w:bidi="hi-IN"/>
+        </w:rPr>
+      </w:pPr>
+      <w:r>
+        <w:rPr>
+          <w:rFonts w:ascii="Times New Roman" w:hAnsi="Times New Roman" w:cs="Times New Roman"/>
+          <w:lang w:bidi="hi-IN"/>
+        </w:rPr>
+        <w:t>The normalization of feature or attribute is done to limit the numerical values of data in</w:t>
+      </w:r>
+      <w:r>
+        <w:rPr>
+          <w:rFonts w:ascii="Times New Roman" w:hAnsi="Times New Roman" w:cs="Times New Roman"/>
+          <w:lang w:bidi="hi-IN"/>
+        </w:rPr>
+        <w:t xml:space="preserve"> </w:t>
+      </w:r>
+      <w:r>
+        <w:rPr>
+          <w:rFonts w:ascii="Times New Roman" w:hAnsi="Times New Roman" w:cs="Times New Roman"/>
+          <w:lang w:bidi="hi-IN"/>
+        </w:rPr>
+        <w:t>a range (usually 0 -1) without a</w:t>
+      </w:r>
+      <w:r>
+        <w:rPr>
+          <w:rFonts w:ascii="Times New Roman" w:hAnsi="Times New Roman" w:cs="Times New Roman"/>
+          <w:lang w:bidi="hi-IN"/>
+        </w:rPr>
+        <w:t>ff</w:t>
+      </w:r>
+      <w:r>
+        <w:rPr>
+          <w:rFonts w:ascii="Times New Roman" w:hAnsi="Times New Roman" w:cs="Times New Roman"/>
+          <w:lang w:bidi="hi-IN"/>
+        </w:rPr>
+        <w:t>ecting range d</w:t>
+      </w:r>
+      <w:r>
+        <w:rPr>
+          <w:rFonts w:ascii="Times New Roman" w:hAnsi="Times New Roman" w:cs="Times New Roman"/>
+          <w:lang w:bidi="hi-IN"/>
+        </w:rPr>
+        <w:t>iff</w:t>
+      </w:r>
+      <w:r>
+        <w:rPr>
+          <w:rFonts w:ascii="Times New Roman" w:hAnsi="Times New Roman" w:cs="Times New Roman"/>
+          <w:lang w:bidi="hi-IN"/>
+        </w:rPr>
+        <w:t>erences of actual values or loosing the</w:t>
+      </w:r>
+      <w:r>
+        <w:rPr>
+          <w:rFonts w:ascii="Times New Roman" w:hAnsi="Times New Roman" w:cs="Times New Roman"/>
+          <w:lang w:bidi="hi-IN"/>
+        </w:rPr>
+        <w:t xml:space="preserve"> </w:t>
+      </w:r>
+      <w:r>
+        <w:rPr>
+          <w:rFonts w:ascii="Times New Roman" w:hAnsi="Times New Roman" w:cs="Times New Roman"/>
+          <w:lang w:bidi="hi-IN"/>
+        </w:rPr>
+        <w:t>information. For example, if the first column values range from 0 to 1, and the other</w:t>
+      </w:r>
+      <w:r>
+        <w:rPr>
+          <w:rFonts w:ascii="Times New Roman" w:hAnsi="Times New Roman" w:cs="Times New Roman"/>
+          <w:lang w:bidi="hi-IN"/>
+        </w:rPr>
+        <w:t xml:space="preserve"> </w:t>
+      </w:r>
+      <w:r>
+        <w:rPr>
+          <w:rFonts w:ascii="Times New Roman" w:hAnsi="Times New Roman" w:cs="Times New Roman"/>
+          <w:lang w:bidi="hi-IN"/>
+        </w:rPr>
+        <w:t>column values range from 10,000 to 10,00,000, the variance in the two columns can lead</w:t>
+      </w:r>
+      <w:r>
+        <w:rPr>
+          <w:rFonts w:ascii="Times New Roman" w:hAnsi="Times New Roman" w:cs="Times New Roman"/>
+          <w:lang w:bidi="hi-IN"/>
+        </w:rPr>
+        <w:t xml:space="preserve"> </w:t>
+      </w:r>
+      <w:r>
+        <w:rPr>
+          <w:rFonts w:ascii="Times New Roman" w:hAnsi="Times New Roman" w:cs="Times New Roman"/>
+          <w:lang w:bidi="hi-IN"/>
+        </w:rPr>
+        <w:t>to problems in modeling and analysis. Normalization helps in the generation of new</w:t>
+      </w:r>
+      <w:r>
+        <w:rPr>
+          <w:rFonts w:ascii="Times New Roman" w:hAnsi="Times New Roman" w:cs="Times New Roman"/>
+          <w:lang w:bidi="hi-IN"/>
+        </w:rPr>
+        <w:t xml:space="preserve"> </w:t>
+      </w:r>
+      <w:r>
+        <w:rPr>
+          <w:rFonts w:ascii="Times New Roman" w:hAnsi="Times New Roman" w:cs="Times New Roman"/>
+          <w:lang w:bidi="hi-IN"/>
+        </w:rPr>
+        <w:t>values within the specified range without a</w:t>
+      </w:r>
+      <w:r>
+        <w:rPr>
+          <w:rFonts w:ascii="Times New Roman" w:hAnsi="Times New Roman" w:cs="Times New Roman"/>
+          <w:lang w:bidi="hi-IN"/>
+        </w:rPr>
+        <w:t>ff</w:t>
+      </w:r>
+      <w:r>
+        <w:rPr>
+          <w:rFonts w:ascii="Times New Roman" w:hAnsi="Times New Roman" w:cs="Times New Roman"/>
+          <w:lang w:bidi="hi-IN"/>
+        </w:rPr>
+        <w:t>ecting the general distribution and results.</w:t>
+      </w:r>
+      <w:r>
+        <w:rPr>
+          <w:rFonts w:ascii="Times New Roman" w:hAnsi="Times New Roman" w:cs="Times New Roman"/>
+          <w:lang w:bidi="hi-IN"/>
+        </w:rPr>
+        <w:t xml:space="preserve"> </w:t>
+      </w:r>
+      <w:r>
+        <w:rPr>
+          <w:rFonts w:ascii="Times New Roman" w:hAnsi="Times New Roman" w:cs="Times New Roman"/>
+          <w:lang w:bidi="hi-IN"/>
+        </w:rPr>
+        <w:t>Eq. (1) is used to normalize the values of various attributes present in the datasets [264]</w:t>
       </w:r>
     </w:p>
     <w:p>
@@ -13214,98 +13847,15 @@
         <w:jc w:val="both"/>
         <w:rPr>
           <w:rFonts w:ascii="Times New Roman" w:hAnsi="Times New Roman" w:cs="Times New Roman"/>
-          <w:szCs w:val="20"/>
-        </w:rPr>
-      </w:pPr>
-      <w:r>
-        <w:rPr>
-          <w:rFonts w:ascii="Times New Roman" w:hAnsi="Times New Roman" w:cs="Times New Roman"/>
-          <w:szCs w:val="20"/>
-        </w:rPr>
-        <w:t>After this loading and analyzing dataset it is checked that dataset has any Null, Nan values so that it should be replace with mean, median, etc. In this work, Dataset is very large so that it may contain redundant and duplicate data which has no contribution toward the targeted outcome</w:t>
-      </w:r>
-      <w:r>
-        <w:rPr>
-          <w:rFonts w:ascii="Times New Roman" w:hAnsi="Times New Roman" w:cs="Times New Roman"/>
-          <w:szCs w:val="20"/>
-        </w:rPr>
-        <w:t xml:space="preserve">. Removal of these redundancies is data cleaning, </w:t>
-      </w:r>
-      <w:proofErr w:type="gramStart"/>
-      <w:r>
-        <w:rPr>
-          <w:rFonts w:ascii="Times New Roman" w:hAnsi="Times New Roman" w:cs="Times New Roman"/>
-          <w:szCs w:val="20"/>
-        </w:rPr>
-        <w:t>In</w:t>
-      </w:r>
-      <w:proofErr w:type="gramEnd"/>
-      <w:r>
-        <w:rPr>
-          <w:rFonts w:ascii="Times New Roman" w:hAnsi="Times New Roman" w:cs="Times New Roman"/>
-          <w:szCs w:val="20"/>
-        </w:rPr>
-        <w:t xml:space="preserve"> our work, CICIDS 2017 dataset has </w:t>
-      </w:r>
-      <w:proofErr w:type="spellStart"/>
-      <w:r>
-        <w:rPr>
-          <w:rFonts w:ascii="Times New Roman" w:hAnsi="Times New Roman" w:cs="Times New Roman"/>
-          <w:szCs w:val="20"/>
-        </w:rPr>
-        <w:t>Fwd_header_length</w:t>
-      </w:r>
-      <w:proofErr w:type="spellEnd"/>
-      <w:r>
-        <w:rPr>
-          <w:rFonts w:ascii="Times New Roman" w:hAnsi="Times New Roman" w:cs="Times New Roman"/>
-          <w:szCs w:val="20"/>
-        </w:rPr>
-        <w:t xml:space="preserve"> column repeated twice hence its redundant so one is removed. Another there are 6 attributes w</w:t>
-      </w:r>
-      <w:r>
-        <w:rPr>
-          <w:rFonts w:ascii="Times New Roman" w:hAnsi="Times New Roman" w:cs="Times New Roman"/>
-          <w:szCs w:val="20"/>
-        </w:rPr>
-        <w:t>h</w:t>
-      </w:r>
-      <w:r>
-        <w:rPr>
-          <w:rFonts w:ascii="Times New Roman" w:hAnsi="Times New Roman" w:cs="Times New Roman"/>
-          <w:szCs w:val="20"/>
-        </w:rPr>
-        <w:t>ich have single unique values which also has no contribution to the outcome. Hence this is also remove</w:t>
-      </w:r>
-      <w:r>
-        <w:rPr>
-          <w:rFonts w:ascii="Times New Roman" w:hAnsi="Times New Roman" w:cs="Times New Roman"/>
-          <w:szCs w:val="20"/>
-        </w:rPr>
-        <w:t>d, n</w:t>
-      </w:r>
-      <w:r>
-        <w:rPr>
-          <w:rFonts w:ascii="Times New Roman" w:hAnsi="Times New Roman" w:cs="Times New Roman"/>
-          <w:szCs w:val="20"/>
-        </w:rPr>
-        <w:t xml:space="preserve">ow dataset is cleaned, For preprocessing it involves Data normalization and Data </w:t>
-      </w:r>
-      <w:proofErr w:type="gramStart"/>
-      <w:r>
-        <w:rPr>
-          <w:rFonts w:ascii="Times New Roman" w:hAnsi="Times New Roman" w:cs="Times New Roman"/>
-          <w:szCs w:val="20"/>
-        </w:rPr>
-        <w:t>encoding ,</w:t>
-      </w:r>
-      <w:proofErr w:type="gramEnd"/>
-      <w:r>
-        <w:rPr>
-          <w:rFonts w:ascii="Times New Roman" w:hAnsi="Times New Roman" w:cs="Times New Roman"/>
-          <w:szCs w:val="20"/>
-        </w:rPr>
-        <w:t xml:space="preserve"> Data splitting are performed. </w:t>
+          <w:lang w:bidi="hi-IN"/>
+        </w:rPr>
+      </w:pPr>
+      <w:r>
+        <w:rPr>
+          <w:rFonts w:ascii="Times New Roman" w:hAnsi="Times New Roman" w:cs="Times New Roman"/>
+          <w:lang w:bidi="hi-IN"/>
+        </w:rPr>
+        <w:t>below:</w:t>
       </w:r>
     </w:p>
     <w:p>
@@ -13319,161 +13869,6 @@
           <w:sz w:val="24"/>
         </w:rPr>
       </w:pPr>
-      <w:r>
-        <w:rPr>
-          <w:rFonts w:ascii="Times New Roman" w:hAnsi="Times New Roman" w:cs="Times New Roman"/>
-          <w:b/>
-          <w:bCs/>
-          <w:sz w:val="24"/>
-        </w:rPr>
-        <w:t>Data Normalization</w:t>
-      </w:r>
-    </w:p>
-    <w:p>
-      <w:pPr>
-        <w:autoSpaceDE w:val="0"/>
-        <w:autoSpaceDN w:val="0"/>
-        <w:adjustRightInd w:val="0"/>
-        <w:spacing w:after="0" w:line="360" w:lineRule="auto"/>
-        <w:jc w:val="both"/>
-        <w:rPr>
-          <w:rFonts w:ascii="Times New Roman" w:hAnsi="Times New Roman" w:cs="Times New Roman"/>
-          <w:lang w:bidi="hi-IN"/>
-        </w:rPr>
-      </w:pPr>
-      <w:r>
-        <w:rPr>
-          <w:rFonts w:ascii="Times New Roman" w:hAnsi="Times New Roman" w:cs="Times New Roman"/>
-          <w:lang w:bidi="hi-IN"/>
-        </w:rPr>
-        <w:t>The normalization of feature or attribute is done to limit the numerical values of data in</w:t>
-      </w:r>
-      <w:r>
-        <w:rPr>
-          <w:rFonts w:ascii="Times New Roman" w:hAnsi="Times New Roman" w:cs="Times New Roman"/>
-          <w:lang w:bidi="hi-IN"/>
-        </w:rPr>
-        <w:t xml:space="preserve"> </w:t>
-      </w:r>
-      <w:r>
-        <w:rPr>
-          <w:rFonts w:ascii="Times New Roman" w:hAnsi="Times New Roman" w:cs="Times New Roman"/>
-          <w:lang w:bidi="hi-IN"/>
-        </w:rPr>
-        <w:t>a range (usually 0 -1) without a</w:t>
-      </w:r>
-      <w:r>
-        <w:rPr>
-          <w:rFonts w:ascii="Times New Roman" w:hAnsi="Times New Roman" w:cs="Times New Roman"/>
-          <w:lang w:bidi="hi-IN"/>
-        </w:rPr>
-        <w:t>ff</w:t>
-      </w:r>
-      <w:r>
-        <w:rPr>
-          <w:rFonts w:ascii="Times New Roman" w:hAnsi="Times New Roman" w:cs="Times New Roman"/>
-          <w:lang w:bidi="hi-IN"/>
-        </w:rPr>
-        <w:t>ecting range d</w:t>
-      </w:r>
-      <w:r>
-        <w:rPr>
-          <w:rFonts w:ascii="Times New Roman" w:hAnsi="Times New Roman" w:cs="Times New Roman"/>
-          <w:lang w:bidi="hi-IN"/>
-        </w:rPr>
-        <w:t>iff</w:t>
-      </w:r>
-      <w:r>
-        <w:rPr>
-          <w:rFonts w:ascii="Times New Roman" w:hAnsi="Times New Roman" w:cs="Times New Roman"/>
-          <w:lang w:bidi="hi-IN"/>
-        </w:rPr>
-        <w:t>erences of actual values or loosing the</w:t>
-      </w:r>
-      <w:r>
-        <w:rPr>
-          <w:rFonts w:ascii="Times New Roman" w:hAnsi="Times New Roman" w:cs="Times New Roman"/>
-          <w:lang w:bidi="hi-IN"/>
-        </w:rPr>
-        <w:t xml:space="preserve"> </w:t>
-      </w:r>
-      <w:r>
-        <w:rPr>
-          <w:rFonts w:ascii="Times New Roman" w:hAnsi="Times New Roman" w:cs="Times New Roman"/>
-          <w:lang w:bidi="hi-IN"/>
-        </w:rPr>
-        <w:t>information. For example, if the first column values range from 0 to 1, and the other</w:t>
-      </w:r>
-      <w:r>
-        <w:rPr>
-          <w:rFonts w:ascii="Times New Roman" w:hAnsi="Times New Roman" w:cs="Times New Roman"/>
-          <w:lang w:bidi="hi-IN"/>
-        </w:rPr>
-        <w:t xml:space="preserve"> </w:t>
-      </w:r>
-      <w:r>
-        <w:rPr>
-          <w:rFonts w:ascii="Times New Roman" w:hAnsi="Times New Roman" w:cs="Times New Roman"/>
-          <w:lang w:bidi="hi-IN"/>
-        </w:rPr>
-        <w:t>column values range from 10,000 to 10,00,000, the variance in the two columns can lead</w:t>
-      </w:r>
-      <w:r>
-        <w:rPr>
-          <w:rFonts w:ascii="Times New Roman" w:hAnsi="Times New Roman" w:cs="Times New Roman"/>
-          <w:lang w:bidi="hi-IN"/>
-        </w:rPr>
-        <w:t xml:space="preserve"> </w:t>
-      </w:r>
-      <w:r>
-        <w:rPr>
-          <w:rFonts w:ascii="Times New Roman" w:hAnsi="Times New Roman" w:cs="Times New Roman"/>
-          <w:lang w:bidi="hi-IN"/>
-        </w:rPr>
-        <w:t>to problems in modeling and analysis. Normalization helps in the generation of new</w:t>
-      </w:r>
-      <w:r>
-        <w:rPr>
-          <w:rFonts w:ascii="Times New Roman" w:hAnsi="Times New Roman" w:cs="Times New Roman"/>
-          <w:lang w:bidi="hi-IN"/>
-        </w:rPr>
-        <w:t xml:space="preserve"> </w:t>
-      </w:r>
-      <w:r>
-        <w:rPr>
-          <w:rFonts w:ascii="Times New Roman" w:hAnsi="Times New Roman" w:cs="Times New Roman"/>
-          <w:lang w:bidi="hi-IN"/>
-        </w:rPr>
-        <w:t>values within the specified range without a</w:t>
-      </w:r>
-      <w:r>
-        <w:rPr>
-          <w:rFonts w:ascii="Times New Roman" w:hAnsi="Times New Roman" w:cs="Times New Roman"/>
-          <w:lang w:bidi="hi-IN"/>
-        </w:rPr>
-        <w:t>ff</w:t>
-      </w:r>
-      <w:r>
-        <w:rPr>
-          <w:rFonts w:ascii="Times New Roman" w:hAnsi="Times New Roman" w:cs="Times New Roman"/>
-          <w:lang w:bidi="hi-IN"/>
-        </w:rPr>
-        <w:t>ecting the general distribution and results.</w:t>
-      </w:r>
-      <w:r>
-        <w:rPr>
-          <w:rFonts w:ascii="Times New Roman" w:hAnsi="Times New Roman" w:cs="Times New Roman"/>
-          <w:lang w:bidi="hi-IN"/>
-        </w:rPr>
-        <w:t xml:space="preserve"> </w:t>
-      </w:r>
-      <w:r>
-        <w:rPr>
-          <w:rFonts w:ascii="Times New Roman" w:hAnsi="Times New Roman" w:cs="Times New Roman"/>
-          <w:lang w:bidi="hi-IN"/>
-        </w:rPr>
-        <w:t>Eq. (1) is used to normalize the values of various attributes present in the datasets [264]</w:t>
-      </w:r>
     </w:p>
     <w:p>
       <w:pPr>
@@ -13481,16 +13876,11 @@
         <w:jc w:val="both"/>
         <w:rPr>
           <w:rFonts w:ascii="Times New Roman" w:hAnsi="Times New Roman" w:cs="Times New Roman"/>
-          <w:lang w:bidi="hi-IN"/>
-        </w:rPr>
-      </w:pPr>
-      <w:r>
-        <w:rPr>
-          <w:rFonts w:ascii="Times New Roman" w:hAnsi="Times New Roman" w:cs="Times New Roman"/>
-          <w:lang w:bidi="hi-IN"/>
-        </w:rPr>
-        <w:t>below:</w:t>
-      </w:r>
+          <w:b/>
+          <w:bCs/>
+          <w:sz w:val="24"/>
+        </w:rPr>
+      </w:pPr>
     </w:p>
     <w:p>
       <w:pPr>
@@ -13498,7 +13888,9 @@
         <w:jc w:val="both"/>
         <w:rPr>
           <w:rFonts w:ascii="Times New Roman" w:hAnsi="Times New Roman" w:cs="Times New Roman"/>
-          <w:szCs w:val="20"/>
+          <w:b/>
+          <w:bCs/>
+          <w:sz w:val="24"/>
         </w:rPr>
       </w:pPr>
     </w:p>
@@ -13513,6 +13905,54 @@
           <w:sz w:val="24"/>
         </w:rPr>
       </w:pPr>
+    </w:p>
+    <w:p>
+      <w:pPr>
+        <w:spacing w:line="360" w:lineRule="auto"/>
+        <w:jc w:val="both"/>
+        <w:rPr>
+          <w:rFonts w:ascii="Times New Roman" w:hAnsi="Times New Roman" w:cs="Times New Roman"/>
+          <w:b/>
+          <w:bCs/>
+          <w:sz w:val="24"/>
+        </w:rPr>
+      </w:pPr>
+    </w:p>
+    <w:p>
+      <w:pPr>
+        <w:spacing w:line="360" w:lineRule="auto"/>
+        <w:jc w:val="both"/>
+        <w:rPr>
+          <w:rFonts w:ascii="Times New Roman" w:hAnsi="Times New Roman" w:cs="Times New Roman"/>
+          <w:b/>
+          <w:bCs/>
+          <w:sz w:val="24"/>
+        </w:rPr>
+      </w:pPr>
+    </w:p>
+    <w:p>
+      <w:pPr>
+        <w:spacing w:line="360" w:lineRule="auto"/>
+        <w:jc w:val="both"/>
+        <w:rPr>
+          <w:rFonts w:ascii="Times New Roman" w:hAnsi="Times New Roman" w:cs="Times New Roman"/>
+          <w:b/>
+          <w:bCs/>
+          <w:sz w:val="24"/>
+        </w:rPr>
+      </w:pPr>
+    </w:p>
+    <w:p>
+      <w:pPr>
+        <w:spacing w:line="360" w:lineRule="auto"/>
+        <w:jc w:val="both"/>
+        <w:rPr>
+          <w:rFonts w:ascii="Times New Roman" w:hAnsi="Times New Roman" w:cs="Times New Roman"/>
+          <w:b/>
+          <w:bCs/>
+          <w:sz w:val="24"/>
+        </w:rPr>
+      </w:pPr>
       <w:r>
         <w:rPr>
           <w:rFonts w:ascii="Times New Roman" w:hAnsi="Times New Roman" w:cs="Times New Roman"/>
@@ -13556,7 +13996,6 @@
           <w:bCs/>
           <w:sz w:val="24"/>
         </w:rPr>
-        <w:lastRenderedPageBreak/>
         <w:t>Feature Selection</w:t>
       </w:r>
     </w:p>
@@ -13822,6 +14261,7 @@
           <w:noProof/>
           <w:szCs w:val="20"/>
         </w:rPr>
+        <w:lastRenderedPageBreak/>
         <w:drawing>
           <wp:inline distT="0" distB="0" distL="0" distR="0" wp14:anchorId="0BE7D8F4" wp14:editId="30D33CB9">
             <wp:extent cx="5731510" cy="3581400"/>
@@ -13874,14 +14314,23 @@
           <w:sz w:val="24"/>
         </w:rPr>
       </w:pPr>
-      <w:r>
-        <w:rPr>
-          <w:rFonts w:ascii="Times New Roman" w:hAnsi="Times New Roman" w:cs="Times New Roman"/>
-          <w:b/>
-          <w:bCs/>
-          <w:sz w:val="24"/>
-        </w:rPr>
-        <w:lastRenderedPageBreak/>
+    </w:p>
+    <w:p>
+      <w:pPr>
+        <w:rPr>
+          <w:rFonts w:ascii="Times New Roman" w:hAnsi="Times New Roman" w:cs="Times New Roman"/>
+          <w:b/>
+          <w:bCs/>
+          <w:sz w:val="24"/>
+        </w:rPr>
+      </w:pPr>
+      <w:r>
+        <w:rPr>
+          <w:rFonts w:ascii="Times New Roman" w:hAnsi="Times New Roman" w:cs="Times New Roman"/>
+          <w:b/>
+          <w:bCs/>
+          <w:sz w:val="24"/>
+        </w:rPr>
         <w:t>Applying Classification algorithms</w:t>
       </w:r>
     </w:p>
@@ -14291,6 +14740,7 @@
           <w:noProof/>
           <w:szCs w:val="20"/>
         </w:rPr>
+        <w:lastRenderedPageBreak/>
         <w:drawing>
           <wp:inline distT="0" distB="0" distL="0" distR="0" wp14:anchorId="04EC3E20" wp14:editId="4D973CC5">
             <wp:extent cx="4817110" cy="3950335"/>
@@ -14365,7 +14815,6 @@
           <w:bCs/>
           <w:sz w:val="24"/>
         </w:rPr>
-        <w:lastRenderedPageBreak/>
         <w:t>Binary Classification</w:t>
       </w:r>
     </w:p>
@@ -14543,6 +14992,7 @@
           <w:bCs/>
           <w:sz w:val="24"/>
         </w:rPr>
+        <w:lastRenderedPageBreak/>
         <w:t>Multi-class classification</w:t>
       </w:r>
     </w:p>
@@ -14758,7 +15208,6 @@
           <w:bCs/>
           <w:sz w:val="24"/>
         </w:rPr>
-        <w:lastRenderedPageBreak/>
         <w:t>Decision Tree</w:t>
       </w:r>
     </w:p>
@@ -14989,6 +15438,7 @@
           <w:noProof/>
           <w:sz w:val="24"/>
         </w:rPr>
+        <w:lastRenderedPageBreak/>
         <w:drawing>
           <wp:inline distT="0" distB="0" distL="0" distR="0" wp14:anchorId="29D4DD5C" wp14:editId="09583C91">
             <wp:extent cx="5035550" cy="2978150"/>
@@ -15304,159 +15754,159 @@
           <w:bCs/>
           <w:sz w:val="24"/>
         </w:rPr>
+        <w:t>Multi-class classification</w:t>
+      </w:r>
+    </w:p>
+    <w:p>
+      <w:pPr>
+        <w:pStyle w:val="ListParagraph"/>
+        <w:ind w:left="360"/>
+        <w:jc w:val="both"/>
+        <w:rPr>
+          <w:rFonts w:ascii="Times New Roman" w:hAnsi="Times New Roman" w:cs="Times New Roman"/>
+          <w:b/>
+          <w:bCs/>
+          <w:sz w:val="24"/>
+        </w:rPr>
+      </w:pPr>
+    </w:p>
+    <w:p>
+      <w:pPr>
+        <w:pStyle w:val="ListParagraph"/>
+        <w:ind w:left="1080"/>
+        <w:jc w:val="both"/>
+        <w:rPr>
+          <w:rFonts w:ascii="Times New Roman" w:hAnsi="Times New Roman" w:cs="Times New Roman"/>
+          <w:szCs w:val="20"/>
+        </w:rPr>
+      </w:pPr>
+      <w:r>
+        <w:rPr>
+          <w:rFonts w:ascii="Times New Roman" w:hAnsi="Times New Roman" w:cs="Times New Roman"/>
+          <w:szCs w:val="20"/>
+        </w:rPr>
+        <w:t xml:space="preserve">In Multi-class Classification model training time was </w:t>
+      </w:r>
+      <w:r>
+        <w:rPr>
+          <w:rFonts w:ascii="Times New Roman" w:hAnsi="Times New Roman" w:cs="Times New Roman"/>
+          <w:szCs w:val="20"/>
+        </w:rPr>
+        <w:t>113.71</w:t>
+      </w:r>
+      <w:r>
+        <w:rPr>
+          <w:rFonts w:ascii="Times New Roman" w:hAnsi="Times New Roman" w:cs="Times New Roman"/>
+          <w:szCs w:val="20"/>
+        </w:rPr>
+        <w:t xml:space="preserve"> seconds and testing time being 0.</w:t>
+      </w:r>
+      <w:r>
+        <w:rPr>
+          <w:rFonts w:ascii="Times New Roman" w:hAnsi="Times New Roman" w:cs="Times New Roman"/>
+          <w:szCs w:val="20"/>
+        </w:rPr>
+        <w:t>22</w:t>
+      </w:r>
+      <w:r>
+        <w:rPr>
+          <w:rFonts w:ascii="Times New Roman" w:hAnsi="Times New Roman" w:cs="Times New Roman"/>
+          <w:szCs w:val="20"/>
+        </w:rPr>
+        <w:t xml:space="preserve"> seconds. In this model showed an accuracy of 9</w:t>
+      </w:r>
+      <w:r>
+        <w:rPr>
+          <w:rFonts w:ascii="Times New Roman" w:hAnsi="Times New Roman" w:cs="Times New Roman"/>
+          <w:szCs w:val="20"/>
+        </w:rPr>
+        <w:t>9.97</w:t>
+      </w:r>
+      <w:r>
+        <w:rPr>
+          <w:rFonts w:ascii="Times New Roman" w:hAnsi="Times New Roman" w:cs="Times New Roman"/>
+          <w:szCs w:val="20"/>
+        </w:rPr>
+        <w:t>%.</w:t>
+      </w:r>
+    </w:p>
+    <w:p>
+      <w:pPr>
+        <w:pStyle w:val="ListParagraph"/>
+        <w:ind w:left="1080"/>
+        <w:jc w:val="both"/>
+        <w:rPr>
+          <w:rFonts w:ascii="Times New Roman" w:hAnsi="Times New Roman" w:cs="Times New Roman"/>
+          <w:szCs w:val="20"/>
+        </w:rPr>
+      </w:pPr>
+    </w:p>
+    <w:p>
+      <w:pPr>
+        <w:pStyle w:val="ListParagraph"/>
+        <w:ind w:left="1080"/>
+        <w:jc w:val="both"/>
+        <w:rPr>
+          <w:rFonts w:ascii="Times New Roman" w:hAnsi="Times New Roman" w:cs="Times New Roman"/>
+          <w:szCs w:val="20"/>
+        </w:rPr>
+      </w:pPr>
+      <w:r>
+        <w:rPr>
+          <w:rFonts w:ascii="Times New Roman" w:hAnsi="Times New Roman" w:cs="Times New Roman"/>
+          <w:szCs w:val="20"/>
+        </w:rPr>
+        <w:t xml:space="preserve">Confusion matrix for </w:t>
+      </w:r>
+      <w:r>
+        <w:rPr>
+          <w:rFonts w:ascii="Times New Roman" w:hAnsi="Times New Roman" w:cs="Times New Roman"/>
+          <w:szCs w:val="20"/>
+        </w:rPr>
+        <w:t>Decision tree classifier</w:t>
+      </w:r>
+      <w:r>
+        <w:rPr>
+          <w:rFonts w:ascii="Times New Roman" w:hAnsi="Times New Roman" w:cs="Times New Roman"/>
+          <w:szCs w:val="20"/>
+        </w:rPr>
+        <w:t xml:space="preserve"> on multi-class label is shown below:</w:t>
+      </w:r>
+    </w:p>
+    <w:p>
+      <w:pPr>
+        <w:pStyle w:val="ListParagraph"/>
+        <w:ind w:left="1080"/>
+        <w:jc w:val="both"/>
+        <w:rPr>
+          <w:rFonts w:ascii="Times New Roman" w:hAnsi="Times New Roman" w:cs="Times New Roman"/>
+          <w:b/>
+          <w:bCs/>
+          <w:sz w:val="24"/>
+        </w:rPr>
+      </w:pPr>
+    </w:p>
+    <w:p>
+      <w:pPr>
+        <w:pStyle w:val="ListParagraph"/>
+        <w:ind w:left="360"/>
+        <w:jc w:val="both"/>
+        <w:rPr>
+          <w:rFonts w:ascii="Times New Roman" w:hAnsi="Times New Roman" w:cs="Times New Roman"/>
+          <w:b/>
+          <w:bCs/>
+          <w:sz w:val="24"/>
+        </w:rPr>
+      </w:pPr>
+      <w:r>
+        <w:rPr>
+          <w:rFonts w:ascii="Times New Roman" w:hAnsi="Times New Roman" w:cs="Times New Roman"/>
+          <w:b/>
+          <w:bCs/>
+          <w:noProof/>
+          <w:sz w:val="24"/>
+        </w:rPr>
         <w:lastRenderedPageBreak/>
-        <w:t>Multi-class classification</w:t>
-      </w:r>
-    </w:p>
-    <w:p>
-      <w:pPr>
-        <w:pStyle w:val="ListParagraph"/>
-        <w:ind w:left="360"/>
-        <w:jc w:val="both"/>
-        <w:rPr>
-          <w:rFonts w:ascii="Times New Roman" w:hAnsi="Times New Roman" w:cs="Times New Roman"/>
-          <w:b/>
-          <w:bCs/>
-          <w:sz w:val="24"/>
-        </w:rPr>
-      </w:pPr>
-    </w:p>
-    <w:p>
-      <w:pPr>
-        <w:pStyle w:val="ListParagraph"/>
-        <w:ind w:left="1080"/>
-        <w:jc w:val="both"/>
-        <w:rPr>
-          <w:rFonts w:ascii="Times New Roman" w:hAnsi="Times New Roman" w:cs="Times New Roman"/>
-          <w:szCs w:val="20"/>
-        </w:rPr>
-      </w:pPr>
-      <w:r>
-        <w:rPr>
-          <w:rFonts w:ascii="Times New Roman" w:hAnsi="Times New Roman" w:cs="Times New Roman"/>
-          <w:szCs w:val="20"/>
-        </w:rPr>
-        <w:t xml:space="preserve">In Multi-class Classification model training time was </w:t>
-      </w:r>
-      <w:r>
-        <w:rPr>
-          <w:rFonts w:ascii="Times New Roman" w:hAnsi="Times New Roman" w:cs="Times New Roman"/>
-          <w:szCs w:val="20"/>
-        </w:rPr>
-        <w:t>113.71</w:t>
-      </w:r>
-      <w:r>
-        <w:rPr>
-          <w:rFonts w:ascii="Times New Roman" w:hAnsi="Times New Roman" w:cs="Times New Roman"/>
-          <w:szCs w:val="20"/>
-        </w:rPr>
-        <w:t xml:space="preserve"> seconds and testing time being 0.</w:t>
-      </w:r>
-      <w:r>
-        <w:rPr>
-          <w:rFonts w:ascii="Times New Roman" w:hAnsi="Times New Roman" w:cs="Times New Roman"/>
-          <w:szCs w:val="20"/>
-        </w:rPr>
-        <w:t>22</w:t>
-      </w:r>
-      <w:r>
-        <w:rPr>
-          <w:rFonts w:ascii="Times New Roman" w:hAnsi="Times New Roman" w:cs="Times New Roman"/>
-          <w:szCs w:val="20"/>
-        </w:rPr>
-        <w:t xml:space="preserve"> seconds. In this model showed an accuracy of 9</w:t>
-      </w:r>
-      <w:r>
-        <w:rPr>
-          <w:rFonts w:ascii="Times New Roman" w:hAnsi="Times New Roman" w:cs="Times New Roman"/>
-          <w:szCs w:val="20"/>
-        </w:rPr>
-        <w:t>9.97</w:t>
-      </w:r>
-      <w:r>
-        <w:rPr>
-          <w:rFonts w:ascii="Times New Roman" w:hAnsi="Times New Roman" w:cs="Times New Roman"/>
-          <w:szCs w:val="20"/>
-        </w:rPr>
-        <w:t>%.</w:t>
-      </w:r>
-    </w:p>
-    <w:p>
-      <w:pPr>
-        <w:pStyle w:val="ListParagraph"/>
-        <w:ind w:left="1080"/>
-        <w:jc w:val="both"/>
-        <w:rPr>
-          <w:rFonts w:ascii="Times New Roman" w:hAnsi="Times New Roman" w:cs="Times New Roman"/>
-          <w:szCs w:val="20"/>
-        </w:rPr>
-      </w:pPr>
-    </w:p>
-    <w:p>
-      <w:pPr>
-        <w:pStyle w:val="ListParagraph"/>
-        <w:ind w:left="1080"/>
-        <w:jc w:val="both"/>
-        <w:rPr>
-          <w:rFonts w:ascii="Times New Roman" w:hAnsi="Times New Roman" w:cs="Times New Roman"/>
-          <w:szCs w:val="20"/>
-        </w:rPr>
-      </w:pPr>
-      <w:r>
-        <w:rPr>
-          <w:rFonts w:ascii="Times New Roman" w:hAnsi="Times New Roman" w:cs="Times New Roman"/>
-          <w:szCs w:val="20"/>
-        </w:rPr>
-        <w:t xml:space="preserve">Confusion matrix for </w:t>
-      </w:r>
-      <w:r>
-        <w:rPr>
-          <w:rFonts w:ascii="Times New Roman" w:hAnsi="Times New Roman" w:cs="Times New Roman"/>
-          <w:szCs w:val="20"/>
-        </w:rPr>
-        <w:t>Decision tree classifier</w:t>
-      </w:r>
-      <w:r>
-        <w:rPr>
-          <w:rFonts w:ascii="Times New Roman" w:hAnsi="Times New Roman" w:cs="Times New Roman"/>
-          <w:szCs w:val="20"/>
-        </w:rPr>
-        <w:t xml:space="preserve"> on multi-class label is shown below:</w:t>
-      </w:r>
-    </w:p>
-    <w:p>
-      <w:pPr>
-        <w:pStyle w:val="ListParagraph"/>
-        <w:ind w:left="1080"/>
-        <w:jc w:val="both"/>
-        <w:rPr>
-          <w:rFonts w:ascii="Times New Roman" w:hAnsi="Times New Roman" w:cs="Times New Roman"/>
-          <w:b/>
-          <w:bCs/>
-          <w:sz w:val="24"/>
-        </w:rPr>
-      </w:pPr>
-    </w:p>
-    <w:p>
-      <w:pPr>
-        <w:pStyle w:val="ListParagraph"/>
-        <w:ind w:left="360"/>
-        <w:jc w:val="both"/>
-        <w:rPr>
-          <w:rFonts w:ascii="Times New Roman" w:hAnsi="Times New Roman" w:cs="Times New Roman"/>
-          <w:b/>
-          <w:bCs/>
-          <w:sz w:val="24"/>
-        </w:rPr>
-      </w:pPr>
-      <w:r>
-        <w:rPr>
-          <w:rFonts w:ascii="Times New Roman" w:hAnsi="Times New Roman" w:cs="Times New Roman"/>
-          <w:b/>
-          <w:bCs/>
-          <w:noProof/>
-          <w:sz w:val="24"/>
-        </w:rPr>
         <w:drawing>
           <wp:inline distT="0" distB="0" distL="0" distR="0" wp14:anchorId="2D981102" wp14:editId="26ADA3D0">
             <wp:extent cx="5731510" cy="3056255"/>
@@ -15785,7 +16235,6 @@
           <w:bCs/>
           <w:sz w:val="24"/>
         </w:rPr>
-        <w:lastRenderedPageBreak/>
         <w:t>Binary Classification</w:t>
       </w:r>
     </w:p>
@@ -16177,7 +16626,6 @@
           <w:bCs/>
           <w:sz w:val="24"/>
         </w:rPr>
-        <w:lastRenderedPageBreak/>
         <w:t>Random Forest Classifier</w:t>
       </w:r>
     </w:p>
@@ -16313,6 +16761,7 @@
           <w:rFonts w:ascii="Times New Roman" w:hAnsi="Times New Roman" w:cs="Times New Roman"/>
           <w:szCs w:val="20"/>
         </w:rPr>
+        <w:lastRenderedPageBreak/>
         <w:t xml:space="preserve">Confusion matrix for </w:t>
       </w:r>
       <w:r>
@@ -16553,7 +17002,6 @@
           <w:noProof/>
           <w:sz w:val="24"/>
         </w:rPr>
-        <w:lastRenderedPageBreak/>
         <w:drawing>
           <wp:inline distT="0" distB="0" distL="0" distR="0" wp14:anchorId="7BCAA2C4" wp14:editId="367038C6">
             <wp:extent cx="5731510" cy="2689225"/>
@@ -16631,6 +17079,7 @@
           <w:bCs/>
           <w:sz w:val="24"/>
         </w:rPr>
+        <w:lastRenderedPageBreak/>
         <w:t>Multi-class classification</w:t>
       </w:r>
     </w:p>
@@ -17020,6 +17469,7 @@
           <w:noProof/>
           <w:sz w:val="24"/>
         </w:rPr>
+        <w:lastRenderedPageBreak/>
         <w:drawing>
           <wp:inline distT="0" distB="0" distL="0" distR="0" wp14:anchorId="21BF7435" wp14:editId="10D0365A">
             <wp:extent cx="5731510" cy="2846705"/>
@@ -17418,6 +17868,7 @@
           <w:noProof/>
           <w:szCs w:val="21"/>
         </w:rPr>
+        <w:lastRenderedPageBreak/>
         <w:drawing>
           <wp:inline distT="0" distB="0" distL="0" distR="0" wp14:anchorId="2BA6DA60" wp14:editId="1E328334">
             <wp:extent cx="5731510" cy="2473325"/>
@@ -17506,8 +17957,9 @@
       </w:r>
     </w:p>
     <w:sectPr>
+      <w:headerReference w:type="default" r:id="rId32"/>
       <w:pgSz w:w="11906" w:h="16838" w:code="9"/>
-      <w:pgMar w:top="1440" w:right="1440" w:bottom="1440" w:left="1440" w:header="720" w:footer="720" w:gutter="0"/>
+      <w:pgMar w:top="1440" w:right="1440" w:bottom="1440" w:left="1440" w:header="144" w:footer="720" w:gutter="0"/>
       <w:pgBorders w:display="firstPage" w:offsetFrom="page">
         <w:top w:val="single" w:sz="4" w:space="24" w:color="auto"/>
         <w:left w:val="single" w:sz="4" w:space="24" w:color="auto"/>
@@ -17571,6 +18023,123 @@
 </w:footnotes>
 </file>
 
+<file path=word/header1.xml><?xml version="1.0" encoding="utf-8"?>
+<w:hdr xmlns:wpc="http://schemas.microsoft.com/office/word/2010/wordprocessingCanvas" xmlns:cx="http://schemas.microsoft.com/office/drawing/2014/chartex" xmlns:cx1="http://schemas.microsoft.com/office/drawing/2015/9/8/chartex" xmlns:cx2="http://schemas.microsoft.com/office/drawing/2015/10/21/chartex" xmlns:cx3="http://schemas.microsoft.com/office/drawing/2016/5/9/chartex" xmlns:cx4="http://schemas.microsoft.com/office/drawing/2016/5/10/chartex" xmlns:cx5="http://schemas.microsoft.com/office/drawing/2016/5/11/chartex" xmlns:cx6="http://schemas.microsoft.com/office/drawing/2016/5/12/chartex" xmlns:cx7="http://schemas.microsoft.com/office/drawing/2016/5/13/chartex" xmlns:cx8="http://schemas.microsoft.com/office/drawing/2016/5/14/chartex" xmlns:mc="http://schemas.openxmlformats.org/markup-compatibility/2006" xmlns:aink="http://schemas.microsoft.com/office/drawing/2016/ink" xmlns:am3d="http://schemas.microsoft.com/office/drawing/2017/model3d" xmlns:o="urn:schemas-microsoft-com:office:office" xmlns:r="http://schemas.openxmlformats.org/officeDocument/2006/relationships" xmlns:m="http://schemas.openxmlformats.org/officeDocument/2006/math" xmlns:v="urn:schemas-microsoft-com:vml" xmlns:wp14="http://schemas.microsoft.com/office/word/2010/wordprocessingDrawing" xmlns:wp="http://schemas.openxmlformats.org/drawingml/2006/wordprocessingDrawing" xmlns:w10="urn:schemas-microsoft-com:office:word" xmlns:w="http://schemas.openxmlformats.org/wordprocessingml/2006/main" xmlns:w14="http://schemas.microsoft.com/office/word/2010/wordml" xmlns:w15="http://schemas.microsoft.com/office/word/2012/wordml" xmlns:w16cex="http://schemas.microsoft.com/office/word/2018/wordml/cex" xmlns:w16cid="http://schemas.microsoft.com/office/word/2016/wordml/cid" xmlns:w16="http://schemas.microsoft.com/office/word/2018/wordml" xmlns:w16sdtdh="http://schemas.microsoft.com/office/word/2020/wordml/sdtdatahash" xmlns:w16se="http://schemas.microsoft.com/office/word/2015/wordml/symex" xmlns:wpg="http://schemas.microsoft.com/office/word/2010/wordprocessingGroup" xmlns:wpi="http://schemas.microsoft.com/office/word/2010/wordprocessingInk" xmlns:wne="http://schemas.microsoft.com/office/word/2006/wordml" xmlns:wps="http://schemas.microsoft.com/office/word/2010/wordprocessingShape" mc:Ignorable="w14 w15 w16se w16cid w16 w16cex w16sdtdh wp14">
+  <w:sdt>
+    <w:sdtPr>
+      <w:id w:val="-1318336367"/>
+      <w:docPartObj>
+        <w:docPartGallery w:val="Page Numbers (Top of Page)"/>
+        <w:docPartUnique/>
+      </w:docPartObj>
+    </w:sdtPr>
+    <w:sdtContent>
+      <w:p>
+        <w:pPr>
+          <w:pStyle w:val="Header"/>
+          <w:jc w:val="right"/>
+        </w:pPr>
+        <w:r>
+          <w:t xml:space="preserve">Page </w:t>
+        </w:r>
+        <w:r>
+          <w:rPr>
+            <w:b/>
+            <w:bCs/>
+            <w:sz w:val="24"/>
+            <w:szCs w:val="24"/>
+          </w:rPr>
+          <w:fldChar w:fldCharType="begin"/>
+        </w:r>
+        <w:r>
+          <w:rPr>
+            <w:b/>
+            <w:bCs/>
+          </w:rPr>
+          <w:instrText xml:space="preserve"> PAGE </w:instrText>
+        </w:r>
+        <w:r>
+          <w:rPr>
+            <w:b/>
+            <w:bCs/>
+            <w:sz w:val="24"/>
+            <w:szCs w:val="24"/>
+          </w:rPr>
+          <w:fldChar w:fldCharType="separate"/>
+        </w:r>
+        <w:r>
+          <w:rPr>
+            <w:b/>
+            <w:bCs/>
+            <w:noProof/>
+          </w:rPr>
+          <w:t>2</w:t>
+        </w:r>
+        <w:r>
+          <w:rPr>
+            <w:b/>
+            <w:bCs/>
+            <w:sz w:val="24"/>
+            <w:szCs w:val="24"/>
+          </w:rPr>
+          <w:fldChar w:fldCharType="end"/>
+        </w:r>
+        <w:r>
+          <w:t xml:space="preserve"> of </w:t>
+        </w:r>
+        <w:r>
+          <w:rPr>
+            <w:b/>
+            <w:bCs/>
+            <w:sz w:val="24"/>
+            <w:szCs w:val="24"/>
+          </w:rPr>
+          <w:fldChar w:fldCharType="begin"/>
+        </w:r>
+        <w:r>
+          <w:rPr>
+            <w:b/>
+            <w:bCs/>
+          </w:rPr>
+          <w:instrText xml:space="preserve"> NUMPAGES  </w:instrText>
+        </w:r>
+        <w:r>
+          <w:rPr>
+            <w:b/>
+            <w:bCs/>
+            <w:sz w:val="24"/>
+            <w:szCs w:val="24"/>
+          </w:rPr>
+          <w:fldChar w:fldCharType="separate"/>
+        </w:r>
+        <w:r>
+          <w:rPr>
+            <w:b/>
+            <w:bCs/>
+            <w:noProof/>
+          </w:rPr>
+          <w:t>2</w:t>
+        </w:r>
+        <w:r>
+          <w:rPr>
+            <w:b/>
+            <w:bCs/>
+            <w:sz w:val="24"/>
+            <w:szCs w:val="24"/>
+          </w:rPr>
+          <w:fldChar w:fldCharType="end"/>
+        </w:r>
+      </w:p>
+    </w:sdtContent>
+  </w:sdt>
+  <w:p>
+    <w:pPr>
+      <w:pStyle w:val="Header"/>
+    </w:pPr>
+  </w:p>
+</w:hdr>
+</file>
+
 <file path=word/numbering.xml><?xml version="1.0" encoding="utf-8"?>
 <w:numbering xmlns:wpc="http://schemas.microsoft.com/office/word/2010/wordprocessingCanvas" xmlns:cx="http://schemas.microsoft.com/office/drawing/2014/chartex" xmlns:cx1="http://schemas.microsoft.com/office/drawing/2015/9/8/chartex" xmlns:cx2="http://schemas.microsoft.com/office/drawing/2015/10/21/chartex" xmlns:cx3="http://schemas.microsoft.com/office/drawing/2016/5/9/chartex" xmlns:cx4="http://schemas.microsoft.com/office/drawing/2016/5/10/chartex" xmlns:cx5="http://schemas.microsoft.com/office/drawing/2016/5/11/chartex" xmlns:cx6="http://schemas.microsoft.com/office/drawing/2016/5/12/chartex" xmlns:cx7="http://schemas.microsoft.com/office/drawing/2016/5/13/chartex" xmlns:cx8="http://schemas.microsoft.com/office/drawing/2016/5/14/chartex" xmlns:mc="http://schemas.openxmlformats.org/markup-compatibility/2006" xmlns:aink="http://schemas.microsoft.com/office/drawing/2016/ink" xmlns:am3d="http://schemas.microsoft.com/office/drawing/2017/model3d" xmlns:o="urn:schemas-microsoft-com:office:office" xmlns:r="http://schemas.openxmlformats.org/officeDocument/2006/relationships" xmlns:m="http://schemas.openxmlformats.org/officeDocument/2006/math" xmlns:v="urn:schemas-microsoft-com:vml" xmlns:wp14="http://schemas.microsoft.com/office/word/2010/wordprocessingDrawing" xmlns:wp="http://schemas.openxmlformats.org/drawingml/2006/wordprocessingDrawing" xmlns:w10="urn:schemas-microsoft-com:office:word" xmlns:w="http://schemas.openxmlformats.org/wordprocessingml/2006/main" xmlns:w14="http://schemas.microsoft.com/office/word/2010/wordml" xmlns:w15="http://schemas.microsoft.com/office/word/2012/wordml" xmlns:w16cex="http://schemas.microsoft.com/office/word/2018/wordml/cex" xmlns:w16cid="http://schemas.microsoft.com/office/word/2016/wordml/cid" xmlns:w16="http://schemas.microsoft.com/office/word/2018/wordml" xmlns:w16sdtdh="http://schemas.microsoft.com/office/word/2020/wordml/sdtdatahash" xmlns:w16se="http://schemas.microsoft.com/office/word/2015/wordml/symex" xmlns:wpg="http://schemas.microsoft.com/office/word/2010/wordprocessingGroup" xmlns:wpi="http://schemas.microsoft.com/office/word/2010/wordprocessingInk" xmlns:wne="http://schemas.microsoft.com/office/word/2006/wordml" xmlns:wps="http://schemas.microsoft.com/office/word/2010/wordprocessingShape" mc:Ignorable="w14 w15 w16se w16cid w16 w16cex w16sdtdh wp14">
   <w:abstractNum w:abstractNumId="0" w15:restartNumberingAfterBreak="0">
@@ -18614,6 +19183,119 @@
     </w:lvl>
   </w:abstractNum>
   <w:abstractNum w:abstractNumId="11" w15:restartNumberingAfterBreak="0">
+    <w:nsid w:val="257A73C7"/>
+    <w:multiLevelType w:val="hybridMultilevel"/>
+    <w:tmpl w:val="72B4D608"/>
+    <w:lvl w:ilvl="0" w:tplc="0409000D">
+      <w:start w:val="1"/>
+      <w:numFmt w:val="bullet"/>
+      <w:lvlText w:val=""/>
+      <w:lvlJc w:val="left"/>
+      <w:pPr>
+        <w:ind w:left="1440" w:hanging="360"/>
+      </w:pPr>
+      <w:rPr>
+        <w:rFonts w:ascii="Wingdings" w:hAnsi="Wingdings" w:hint="default"/>
+      </w:rPr>
+    </w:lvl>
+    <w:lvl w:ilvl="1" w:tplc="04090003" w:tentative="1">
+      <w:start w:val="1"/>
+      <w:numFmt w:val="bullet"/>
+      <w:lvlText w:val="o"/>
+      <w:lvlJc w:val="left"/>
+      <w:pPr>
+        <w:ind w:left="2160" w:hanging="360"/>
+      </w:pPr>
+      <w:rPr>
+        <w:rFonts w:ascii="Courier New" w:hAnsi="Courier New" w:cs="Courier New" w:hint="default"/>
+      </w:rPr>
+    </w:lvl>
+    <w:lvl w:ilvl="2" w:tplc="04090005" w:tentative="1">
+      <w:start w:val="1"/>
+      <w:numFmt w:val="bullet"/>
+      <w:lvlText w:val=""/>
+      <w:lvlJc w:val="left"/>
+      <w:pPr>
+        <w:ind w:left="2880" w:hanging="360"/>
+      </w:pPr>
+      <w:rPr>
+        <w:rFonts w:ascii="Wingdings" w:hAnsi="Wingdings" w:hint="default"/>
+      </w:rPr>
+    </w:lvl>
+    <w:lvl w:ilvl="3" w:tplc="04090001" w:tentative="1">
+      <w:start w:val="1"/>
+      <w:numFmt w:val="bullet"/>
+      <w:lvlText w:val=""/>
+      <w:lvlJc w:val="left"/>
+      <w:pPr>
+        <w:ind w:left="3600" w:hanging="360"/>
+      </w:pPr>
+      <w:rPr>
+        <w:rFonts w:ascii="Symbol" w:hAnsi="Symbol" w:hint="default"/>
+      </w:rPr>
+    </w:lvl>
+    <w:lvl w:ilvl="4" w:tplc="04090003" w:tentative="1">
+      <w:start w:val="1"/>
+      <w:numFmt w:val="bullet"/>
+      <w:lvlText w:val="o"/>
+      <w:lvlJc w:val="left"/>
+      <w:pPr>
+        <w:ind w:left="4320" w:hanging="360"/>
+      </w:pPr>
+      <w:rPr>
+        <w:rFonts w:ascii="Courier New" w:hAnsi="Courier New" w:cs="Courier New" w:hint="default"/>
+      </w:rPr>
+    </w:lvl>
+    <w:lvl w:ilvl="5" w:tplc="04090005" w:tentative="1">
+      <w:start w:val="1"/>
+      <w:numFmt w:val="bullet"/>
+      <w:lvlText w:val=""/>
+      <w:lvlJc w:val="left"/>
+      <w:pPr>
+        <w:ind w:left="5040" w:hanging="360"/>
+      </w:pPr>
+      <w:rPr>
+        <w:rFonts w:ascii="Wingdings" w:hAnsi="Wingdings" w:hint="default"/>
+      </w:rPr>
+    </w:lvl>
+    <w:lvl w:ilvl="6" w:tplc="04090001" w:tentative="1">
+      <w:start w:val="1"/>
+      <w:numFmt w:val="bullet"/>
+      <w:lvlText w:val=""/>
+      <w:lvlJc w:val="left"/>
+      <w:pPr>
+        <w:ind w:left="5760" w:hanging="360"/>
+      </w:pPr>
+      <w:rPr>
+        <w:rFonts w:ascii="Symbol" w:hAnsi="Symbol" w:hint="default"/>
+      </w:rPr>
+    </w:lvl>
+    <w:lvl w:ilvl="7" w:tplc="04090003" w:tentative="1">
+      <w:start w:val="1"/>
+      <w:numFmt w:val="bullet"/>
+      <w:lvlText w:val="o"/>
+      <w:lvlJc w:val="left"/>
+      <w:pPr>
+        <w:ind w:left="6480" w:hanging="360"/>
+      </w:pPr>
+      <w:rPr>
+        <w:rFonts w:ascii="Courier New" w:hAnsi="Courier New" w:cs="Courier New" w:hint="default"/>
+      </w:rPr>
+    </w:lvl>
+    <w:lvl w:ilvl="8" w:tplc="04090005" w:tentative="1">
+      <w:start w:val="1"/>
+      <w:numFmt w:val="bullet"/>
+      <w:lvlText w:val=""/>
+      <w:lvlJc w:val="left"/>
+      <w:pPr>
+        <w:ind w:left="7200" w:hanging="360"/>
+      </w:pPr>
+      <w:rPr>
+        <w:rFonts w:ascii="Wingdings" w:hAnsi="Wingdings" w:hint="default"/>
+      </w:rPr>
+    </w:lvl>
+  </w:abstractNum>
+  <w:abstractNum w:abstractNumId="12" w15:restartNumberingAfterBreak="0">
     <w:nsid w:val="267E5E4D"/>
     <w:multiLevelType w:val="hybridMultilevel"/>
     <w:tmpl w:val="5EAED4D8"/>
@@ -18699,7 +19381,7 @@
       </w:pPr>
     </w:lvl>
   </w:abstractNum>
-  <w:abstractNum w:abstractNumId="12" w15:restartNumberingAfterBreak="0">
+  <w:abstractNum w:abstractNumId="13" w15:restartNumberingAfterBreak="0">
     <w:nsid w:val="2CAB69C1"/>
     <w:multiLevelType w:val="hybridMultilevel"/>
     <w:tmpl w:val="ACC6DC9C"/>
@@ -18788,7 +19470,7 @@
       </w:pPr>
     </w:lvl>
   </w:abstractNum>
-  <w:abstractNum w:abstractNumId="13" w15:restartNumberingAfterBreak="0">
+  <w:abstractNum w:abstractNumId="14" w15:restartNumberingAfterBreak="0">
     <w:nsid w:val="2EBB07B4"/>
     <w:multiLevelType w:val="hybridMultilevel"/>
     <w:tmpl w:val="55F27FDE"/>
@@ -18874,7 +19556,7 @@
       </w:pPr>
     </w:lvl>
   </w:abstractNum>
-  <w:abstractNum w:abstractNumId="14" w15:restartNumberingAfterBreak="0">
+  <w:abstractNum w:abstractNumId="15" w15:restartNumberingAfterBreak="0">
     <w:nsid w:val="30032CB4"/>
     <w:multiLevelType w:val="hybridMultilevel"/>
     <w:tmpl w:val="447CAB16"/>
@@ -18967,7 +19649,7 @@
       </w:pPr>
     </w:lvl>
   </w:abstractNum>
-  <w:abstractNum w:abstractNumId="15" w15:restartNumberingAfterBreak="0">
+  <w:abstractNum w:abstractNumId="16" w15:restartNumberingAfterBreak="0">
     <w:nsid w:val="341C62D9"/>
     <w:multiLevelType w:val="hybridMultilevel"/>
     <w:tmpl w:val="9B3AA552"/>
@@ -19056,7 +19738,7 @@
       </w:pPr>
     </w:lvl>
   </w:abstractNum>
-  <w:abstractNum w:abstractNumId="16" w15:restartNumberingAfterBreak="0">
+  <w:abstractNum w:abstractNumId="17" w15:restartNumberingAfterBreak="0">
     <w:nsid w:val="34FE28D3"/>
     <w:multiLevelType w:val="hybridMultilevel"/>
     <w:tmpl w:val="CC30F886"/>
@@ -19150,7 +19832,7 @@
       </w:pPr>
     </w:lvl>
   </w:abstractNum>
-  <w:abstractNum w:abstractNumId="17" w15:restartNumberingAfterBreak="0">
+  <w:abstractNum w:abstractNumId="18" w15:restartNumberingAfterBreak="0">
     <w:nsid w:val="35860A3E"/>
     <w:multiLevelType w:val="hybridMultilevel"/>
     <w:tmpl w:val="253CE936"/>
@@ -19236,7 +19918,7 @@
       </w:pPr>
     </w:lvl>
   </w:abstractNum>
-  <w:abstractNum w:abstractNumId="18" w15:restartNumberingAfterBreak="0">
+  <w:abstractNum w:abstractNumId="19" w15:restartNumberingAfterBreak="0">
     <w:nsid w:val="3A297865"/>
     <w:multiLevelType w:val="hybridMultilevel"/>
     <w:tmpl w:val="4C189A9E"/>
@@ -19322,7 +20004,7 @@
       </w:pPr>
     </w:lvl>
   </w:abstractNum>
-  <w:abstractNum w:abstractNumId="19" w15:restartNumberingAfterBreak="0">
+  <w:abstractNum w:abstractNumId="20" w15:restartNumberingAfterBreak="0">
     <w:nsid w:val="40B353C0"/>
     <w:multiLevelType w:val="hybridMultilevel"/>
     <w:tmpl w:val="68D65B26"/>
@@ -19435,7 +20117,7 @@
       </w:rPr>
     </w:lvl>
   </w:abstractNum>
-  <w:abstractNum w:abstractNumId="20" w15:restartNumberingAfterBreak="0">
+  <w:abstractNum w:abstractNumId="21" w15:restartNumberingAfterBreak="0">
     <w:nsid w:val="44AA7543"/>
     <w:multiLevelType w:val="hybridMultilevel"/>
     <w:tmpl w:val="A1FA8D98"/>
@@ -19445,7 +20127,7 @@
       <w:lvlText w:val="Table %1."/>
       <w:lvlJc w:val="left"/>
       <w:pPr>
-        <w:ind w:left="786" w:hanging="360"/>
+        <w:ind w:left="360" w:hanging="360"/>
       </w:pPr>
       <w:rPr>
         <w:rFonts w:hint="default"/>
@@ -19459,7 +20141,7 @@
       <w:lvlText w:val="%2."/>
       <w:lvlJc w:val="left"/>
       <w:pPr>
-        <w:ind w:left="1800" w:hanging="360"/>
+        <w:ind w:left="1374" w:hanging="360"/>
       </w:pPr>
     </w:lvl>
     <w:lvl w:ilvl="2" w:tplc="4009001B" w:tentative="1">
@@ -19468,7 +20150,7 @@
       <w:lvlText w:val="%3."/>
       <w:lvlJc w:val="right"/>
       <w:pPr>
-        <w:ind w:left="2520" w:hanging="180"/>
+        <w:ind w:left="2094" w:hanging="180"/>
       </w:pPr>
     </w:lvl>
     <w:lvl w:ilvl="3" w:tplc="4009000F" w:tentative="1">
@@ -19477,7 +20159,7 @@
       <w:lvlText w:val="%4."/>
       <w:lvlJc w:val="left"/>
       <w:pPr>
-        <w:ind w:left="3240" w:hanging="360"/>
+        <w:ind w:left="2814" w:hanging="360"/>
       </w:pPr>
     </w:lvl>
     <w:lvl w:ilvl="4" w:tplc="40090019" w:tentative="1">
@@ -19486,7 +20168,7 @@
       <w:lvlText w:val="%5."/>
       <w:lvlJc w:val="left"/>
       <w:pPr>
-        <w:ind w:left="3960" w:hanging="360"/>
+        <w:ind w:left="3534" w:hanging="360"/>
       </w:pPr>
     </w:lvl>
     <w:lvl w:ilvl="5" w:tplc="4009001B" w:tentative="1">
@@ -19495,7 +20177,7 @@
       <w:lvlText w:val="%6."/>
       <w:lvlJc w:val="right"/>
       <w:pPr>
-        <w:ind w:left="4680" w:hanging="180"/>
+        <w:ind w:left="4254" w:hanging="180"/>
       </w:pPr>
     </w:lvl>
     <w:lvl w:ilvl="6" w:tplc="4009000F" w:tentative="1">
@@ -19504,7 +20186,7 @@
       <w:lvlText w:val="%7."/>
       <w:lvlJc w:val="left"/>
       <w:pPr>
-        <w:ind w:left="5400" w:hanging="360"/>
+        <w:ind w:left="4974" w:hanging="360"/>
       </w:pPr>
     </w:lvl>
     <w:lvl w:ilvl="7" w:tplc="40090019" w:tentative="1">
@@ -19513,7 +20195,7 @@
       <w:lvlText w:val="%8."/>
       <w:lvlJc w:val="left"/>
       <w:pPr>
-        <w:ind w:left="6120" w:hanging="360"/>
+        <w:ind w:left="5694" w:hanging="360"/>
       </w:pPr>
     </w:lvl>
     <w:lvl w:ilvl="8" w:tplc="4009001B" w:tentative="1">
@@ -19522,11 +20204,11 @@
       <w:lvlText w:val="%9."/>
       <w:lvlJc w:val="right"/>
       <w:pPr>
-        <w:ind w:left="6840" w:hanging="180"/>
+        <w:ind w:left="6414" w:hanging="180"/>
       </w:pPr>
     </w:lvl>
   </w:abstractNum>
-  <w:abstractNum w:abstractNumId="21" w15:restartNumberingAfterBreak="0">
+  <w:abstractNum w:abstractNumId="22" w15:restartNumberingAfterBreak="0">
     <w:nsid w:val="467C3BC9"/>
     <w:multiLevelType w:val="hybridMultilevel"/>
     <w:tmpl w:val="7026DAD8"/>
@@ -19615,7 +20297,7 @@
       </w:pPr>
     </w:lvl>
   </w:abstractNum>
-  <w:abstractNum w:abstractNumId="22" w15:restartNumberingAfterBreak="0">
+  <w:abstractNum w:abstractNumId="23" w15:restartNumberingAfterBreak="0">
     <w:nsid w:val="4852327E"/>
     <w:multiLevelType w:val="hybridMultilevel"/>
     <w:tmpl w:val="95C05628"/>
@@ -19701,7 +20383,7 @@
       </w:pPr>
     </w:lvl>
   </w:abstractNum>
-  <w:abstractNum w:abstractNumId="23" w15:restartNumberingAfterBreak="0">
+  <w:abstractNum w:abstractNumId="24" w15:restartNumberingAfterBreak="0">
     <w:nsid w:val="4DC66545"/>
     <w:multiLevelType w:val="hybridMultilevel"/>
     <w:tmpl w:val="FA0EB414"/>
@@ -19814,7 +20496,7 @@
       </w:rPr>
     </w:lvl>
   </w:abstractNum>
-  <w:abstractNum w:abstractNumId="24" w15:restartNumberingAfterBreak="0">
+  <w:abstractNum w:abstractNumId="25" w15:restartNumberingAfterBreak="0">
     <w:nsid w:val="4E8C1E32"/>
     <w:multiLevelType w:val="hybridMultilevel"/>
     <w:tmpl w:val="343898E0"/>
@@ -19903,7 +20585,7 @@
       </w:pPr>
     </w:lvl>
   </w:abstractNum>
-  <w:abstractNum w:abstractNumId="25" w15:restartNumberingAfterBreak="0">
+  <w:abstractNum w:abstractNumId="26" w15:restartNumberingAfterBreak="0">
     <w:nsid w:val="4EA43094"/>
     <w:multiLevelType w:val="hybridMultilevel"/>
     <w:tmpl w:val="5EAED4D8"/>
@@ -19989,7 +20671,7 @@
       </w:pPr>
     </w:lvl>
   </w:abstractNum>
-  <w:abstractNum w:abstractNumId="26" w15:restartNumberingAfterBreak="0">
+  <w:abstractNum w:abstractNumId="27" w15:restartNumberingAfterBreak="0">
     <w:nsid w:val="51590401"/>
     <w:multiLevelType w:val="hybridMultilevel"/>
     <w:tmpl w:val="86AA881C"/>
@@ -20080,7 +20762,7 @@
       </w:pPr>
     </w:lvl>
   </w:abstractNum>
-  <w:abstractNum w:abstractNumId="27" w15:restartNumberingAfterBreak="0">
+  <w:abstractNum w:abstractNumId="28" w15:restartNumberingAfterBreak="0">
     <w:nsid w:val="529013DE"/>
     <w:multiLevelType w:val="hybridMultilevel"/>
     <w:tmpl w:val="DF00C12E"/>
@@ -20169,7 +20851,7 @@
       </w:pPr>
     </w:lvl>
   </w:abstractNum>
-  <w:abstractNum w:abstractNumId="28" w15:restartNumberingAfterBreak="0">
+  <w:abstractNum w:abstractNumId="29" w15:restartNumberingAfterBreak="0">
     <w:nsid w:val="535D4DED"/>
     <w:multiLevelType w:val="hybridMultilevel"/>
     <w:tmpl w:val="6B90013A"/>
@@ -20262,7 +20944,7 @@
       </w:pPr>
     </w:lvl>
   </w:abstractNum>
-  <w:abstractNum w:abstractNumId="29" w15:restartNumberingAfterBreak="0">
+  <w:abstractNum w:abstractNumId="30" w15:restartNumberingAfterBreak="0">
     <w:nsid w:val="55003B3D"/>
     <w:multiLevelType w:val="hybridMultilevel"/>
     <w:tmpl w:val="2D58189E"/>
@@ -20375,7 +21057,7 @@
       </w:rPr>
     </w:lvl>
   </w:abstractNum>
-  <w:abstractNum w:abstractNumId="30" w15:restartNumberingAfterBreak="0">
+  <w:abstractNum w:abstractNumId="31" w15:restartNumberingAfterBreak="0">
     <w:nsid w:val="57FA5E32"/>
     <w:multiLevelType w:val="hybridMultilevel"/>
     <w:tmpl w:val="AA7A8B42"/>
@@ -20488,7 +21170,7 @@
       </w:rPr>
     </w:lvl>
   </w:abstractNum>
-  <w:abstractNum w:abstractNumId="31" w15:restartNumberingAfterBreak="0">
+  <w:abstractNum w:abstractNumId="32" w15:restartNumberingAfterBreak="0">
     <w:nsid w:val="623B3322"/>
     <w:multiLevelType w:val="hybridMultilevel"/>
     <w:tmpl w:val="BCAECEB6"/>
@@ -20577,7 +21259,7 @@
       </w:pPr>
     </w:lvl>
   </w:abstractNum>
-  <w:abstractNum w:abstractNumId="32" w15:restartNumberingAfterBreak="0">
+  <w:abstractNum w:abstractNumId="33" w15:restartNumberingAfterBreak="0">
     <w:nsid w:val="624C3A78"/>
     <w:multiLevelType w:val="hybridMultilevel"/>
     <w:tmpl w:val="9DA09B82"/>
@@ -20690,7 +21372,7 @@
       </w:rPr>
     </w:lvl>
   </w:abstractNum>
-  <w:abstractNum w:abstractNumId="33" w15:restartNumberingAfterBreak="0">
+  <w:abstractNum w:abstractNumId="34" w15:restartNumberingAfterBreak="0">
     <w:nsid w:val="684730A6"/>
     <w:multiLevelType w:val="hybridMultilevel"/>
     <w:tmpl w:val="02445CBA"/>
@@ -20779,7 +21461,7 @@
       </w:pPr>
     </w:lvl>
   </w:abstractNum>
-  <w:abstractNum w:abstractNumId="34" w15:restartNumberingAfterBreak="0">
+  <w:abstractNum w:abstractNumId="35" w15:restartNumberingAfterBreak="0">
     <w:nsid w:val="684E47C8"/>
     <w:multiLevelType w:val="multilevel"/>
     <w:tmpl w:val="AEA2ECE0"/>
@@ -20877,7 +21559,7 @@
       </w:pPr>
     </w:lvl>
   </w:abstractNum>
-  <w:abstractNum w:abstractNumId="35" w15:restartNumberingAfterBreak="0">
+  <w:abstractNum w:abstractNumId="36" w15:restartNumberingAfterBreak="0">
     <w:nsid w:val="6EBE3808"/>
     <w:multiLevelType w:val="hybridMultilevel"/>
     <w:tmpl w:val="78A869C4"/>
@@ -20974,28 +21656,28 @@
     </w:lvl>
   </w:abstractNum>
   <w:num w:numId="1">
-    <w:abstractNumId w:val="32"/>
+    <w:abstractNumId w:val="33"/>
   </w:num>
   <w:num w:numId="2">
     <w:abstractNumId w:val="0"/>
   </w:num>
   <w:num w:numId="3">
-    <w:abstractNumId w:val="17"/>
+    <w:abstractNumId w:val="18"/>
   </w:num>
   <w:num w:numId="4">
-    <w:abstractNumId w:val="18"/>
+    <w:abstractNumId w:val="19"/>
   </w:num>
   <w:num w:numId="5">
-    <w:abstractNumId w:val="13"/>
+    <w:abstractNumId w:val="14"/>
   </w:num>
   <w:num w:numId="6">
-    <w:abstractNumId w:val="28"/>
+    <w:abstractNumId w:val="29"/>
   </w:num>
   <w:num w:numId="7">
     <w:abstractNumId w:val="2"/>
   </w:num>
   <w:num w:numId="8">
-    <w:abstractNumId w:val="23"/>
+    <w:abstractNumId w:val="24"/>
   </w:num>
   <w:num w:numId="9">
     <w:abstractNumId w:val="7"/>
@@ -21061,7 +21743,7 @@
     </w:lvlOverride>
   </w:num>
   <w:num w:numId="12">
-    <w:abstractNumId w:val="15"/>
+    <w:abstractNumId w:val="16"/>
     <w:lvlOverride w:ilvl="0">
       <w:startOverride w:val="1"/>
     </w:lvlOverride>
@@ -21091,7 +21773,7 @@
     </w:lvlOverride>
   </w:num>
   <w:num w:numId="13">
-    <w:abstractNumId w:val="12"/>
+    <w:abstractNumId w:val="13"/>
     <w:lvlOverride w:ilvl="0">
       <w:startOverride w:val="1"/>
     </w:lvlOverride>
@@ -21121,10 +21803,10 @@
     </w:lvlOverride>
   </w:num>
   <w:num w:numId="14">
-    <w:abstractNumId w:val="19"/>
+    <w:abstractNumId w:val="20"/>
   </w:num>
   <w:num w:numId="15">
-    <w:abstractNumId w:val="35"/>
+    <w:abstractNumId w:val="36"/>
   </w:num>
   <w:num w:numId="16">
     <w:abstractNumId w:val="10"/>
@@ -21151,10 +21833,10 @@
     </w:lvlOverride>
   </w:num>
   <w:num w:numId="17">
-    <w:abstractNumId w:val="30"/>
+    <w:abstractNumId w:val="31"/>
   </w:num>
   <w:num w:numId="18">
-    <w:abstractNumId w:val="16"/>
+    <w:abstractNumId w:val="17"/>
     <w:lvlOverride w:ilvl="0">
       <w:startOverride w:val="1"/>
     </w:lvlOverride>
@@ -21184,16 +21866,16 @@
     </w:lvlOverride>
   </w:num>
   <w:num w:numId="19">
-    <w:abstractNumId w:val="34"/>
+    <w:abstractNumId w:val="35"/>
   </w:num>
   <w:num w:numId="20">
     <w:abstractNumId w:val="1"/>
   </w:num>
   <w:num w:numId="21">
-    <w:abstractNumId w:val="29"/>
+    <w:abstractNumId w:val="30"/>
   </w:num>
   <w:num w:numId="22">
-    <w:abstractNumId w:val="16"/>
+    <w:abstractNumId w:val="17"/>
   </w:num>
   <w:num w:numId="23">
     <w:abstractNumId w:val="6"/>
@@ -21202,31 +21884,31 @@
     <w:abstractNumId w:val="5"/>
   </w:num>
   <w:num w:numId="25">
-    <w:abstractNumId w:val="25"/>
+    <w:abstractNumId w:val="26"/>
   </w:num>
   <w:num w:numId="26">
-    <w:abstractNumId w:val="11"/>
+    <w:abstractNumId w:val="12"/>
   </w:num>
   <w:num w:numId="27">
-    <w:abstractNumId w:val="35"/>
+    <w:abstractNumId w:val="36"/>
   </w:num>
   <w:num w:numId="28">
-    <w:abstractNumId w:val="31"/>
+    <w:abstractNumId w:val="32"/>
   </w:num>
   <w:num w:numId="29">
-    <w:abstractNumId w:val="14"/>
+    <w:abstractNumId w:val="15"/>
   </w:num>
   <w:num w:numId="30">
     <w:abstractNumId w:val="4"/>
   </w:num>
   <w:num w:numId="31">
-    <w:abstractNumId w:val="21"/>
+    <w:abstractNumId w:val="22"/>
   </w:num>
   <w:num w:numId="32">
-    <w:abstractNumId w:val="33"/>
+    <w:abstractNumId w:val="34"/>
   </w:num>
   <w:num w:numId="33">
-    <w:abstractNumId w:val="24"/>
+    <w:abstractNumId w:val="25"/>
   </w:num>
   <w:num w:numId="34">
     <w:abstractNumId w:val="8"/>
@@ -21259,7 +21941,7 @@
     </w:lvlOverride>
   </w:num>
   <w:num w:numId="35">
-    <w:abstractNumId w:val="20"/>
+    <w:abstractNumId w:val="21"/>
     <w:lvlOverride w:ilvl="0">
       <w:startOverride w:val="1"/>
     </w:lvlOverride>
@@ -21289,7 +21971,7 @@
     </w:lvlOverride>
   </w:num>
   <w:num w:numId="36">
-    <w:abstractNumId w:val="26"/>
+    <w:abstractNumId w:val="27"/>
     <w:lvlOverride w:ilvl="0">
       <w:startOverride w:val="1"/>
     </w:lvlOverride>
@@ -21319,10 +22001,13 @@
     </w:lvlOverride>
   </w:num>
   <w:num w:numId="37">
-    <w:abstractNumId w:val="22"/>
+    <w:abstractNumId w:val="23"/>
   </w:num>
   <w:num w:numId="38">
-    <w:abstractNumId w:val="27"/>
+    <w:abstractNumId w:val="28"/>
+  </w:num>
+  <w:num w:numId="39">
+    <w:abstractNumId w:val="11"/>
   </w:num>
 </w:numbering>
 </file>
